--- a/Dokumentaion.docx
+++ b/Dokumentaion.docx
@@ -2,161 +2,596 @@
 <file path=word/document.xml><?xml version="1.0" encoding="utf-8"?>
 <w:document xmlns:wpc="http://schemas.microsoft.com/office/word/2010/wordprocessingCanvas" xmlns:cx="http://schemas.microsoft.com/office/drawing/2014/chartex" xmlns:cx1="http://schemas.microsoft.com/office/drawing/2015/9/8/chartex" xmlns:cx2="http://schemas.microsoft.com/office/drawing/2015/10/21/chartex" xmlns:cx3="http://schemas.microsoft.com/office/drawing/2016/5/9/chartex" xmlns:cx4="http://schemas.microsoft.com/office/drawing/2016/5/10/chartex" xmlns:cx5="http://schemas.microsoft.com/office/drawing/2016/5/11/chartex" xmlns:cx6="http://schemas.microsoft.com/office/drawing/2016/5/12/chartex" xmlns:cx7="http://schemas.microsoft.com/office/drawing/2016/5/13/chartex" xmlns:cx8="http://schemas.microsoft.com/office/drawing/2016/5/14/chartex" xmlns:mc="http://schemas.openxmlformats.org/markup-compatibility/2006" xmlns:aink="http://schemas.microsoft.com/office/drawing/2016/ink" xmlns:am3d="http://schemas.microsoft.com/office/drawing/2017/model3d" xmlns:o="urn:schemas-microsoft-com:office:office" xmlns:oel="http://schemas.microsoft.com/office/2019/extlst" xmlns:r="http://schemas.openxmlformats.org/officeDocument/2006/relationships" xmlns:m="http://schemas.openxmlformats.org/officeDocument/2006/math" xmlns:v="urn:schemas-microsoft-com:vml" xmlns:wp14="http://schemas.microsoft.com/office/word/2010/wordprocessingDrawing" xmlns:wp="http://schemas.openxmlformats.org/drawingml/2006/wordprocessingDrawing" xmlns:w10="urn:schemas-microsoft-com:office:word" xmlns:w="http://schemas.openxmlformats.org/wordprocessingml/2006/main" xmlns:w14="http://schemas.microsoft.com/office/word/2010/wordml" xmlns:w15="http://schemas.microsoft.com/office/word/2012/wordml" xmlns:w16cex="http://schemas.microsoft.com/office/word/2018/wordml/cex" xmlns:w16cid="http://schemas.microsoft.com/office/word/2016/wordml/cid" xmlns:w16="http://schemas.microsoft.com/office/word/2018/wordml" xmlns:w16sdtdh="http://schemas.microsoft.com/office/word/2020/wordml/sdtdatahash" xmlns:w16se="http://schemas.microsoft.com/office/word/2015/wordml/symex" xmlns:wpg="http://schemas.microsoft.com/office/word/2010/wordprocessingGroup" xmlns:wpi="http://schemas.microsoft.com/office/word/2010/wordprocessingInk" xmlns:wne="http://schemas.microsoft.com/office/word/2006/wordml" xmlns:wps="http://schemas.microsoft.com/office/word/2010/wordprocessingShape" mc:Ignorable="w14 w15 w16se w16cid w16 w16cex w16sdtdh wp14">
   <w:body>
-    <w:p>
-      <w:pPr>
-        <w:jc w:val="center"/>
-      </w:pPr>
-    </w:p>
-    <w:p>
-      <w:pPr>
-        <w:jc w:val="center"/>
-      </w:pPr>
-    </w:p>
-    <w:p>
-      <w:pPr>
-        <w:jc w:val="center"/>
-      </w:pPr>
-    </w:p>
-    <w:p>
-      <w:pPr>
-        <w:jc w:val="center"/>
-      </w:pPr>
-    </w:p>
-    <w:p>
-      <w:pPr>
-        <w:jc w:val="center"/>
-      </w:pPr>
-    </w:p>
-    <w:p>
-      <w:pPr>
-        <w:jc w:val="center"/>
-      </w:pPr>
-    </w:p>
-    <w:p>
-      <w:pPr>
-        <w:jc w:val="center"/>
-      </w:pPr>
-    </w:p>
-    <w:p>
-      <w:pPr>
-        <w:jc w:val="center"/>
-      </w:pPr>
-    </w:p>
-    <w:p>
-      <w:pPr>
-        <w:jc w:val="center"/>
-      </w:pPr>
-    </w:p>
-    <w:p>
-      <w:pPr>
-        <w:jc w:val="center"/>
-      </w:pPr>
-    </w:p>
-    <w:p>
-      <w:pPr>
-        <w:jc w:val="center"/>
-      </w:pPr>
-    </w:p>
-    <w:p>
-      <w:pPr>
-        <w:jc w:val="center"/>
-      </w:pPr>
-    </w:p>
-    <w:p>
-      <w:pPr>
-        <w:jc w:val="center"/>
-      </w:pPr>
-    </w:p>
-    <w:p>
-      <w:pPr>
-        <w:jc w:val="center"/>
-      </w:pPr>
-    </w:p>
-    <w:p>
-      <w:pPr>
-        <w:jc w:val="center"/>
-      </w:pPr>
-    </w:p>
-    <w:p>
-      <w:pPr>
-        <w:jc w:val="center"/>
-      </w:pPr>
-    </w:p>
-    <w:p>
-      <w:pPr>
-        <w:jc w:val="center"/>
-      </w:pPr>
-    </w:p>
-    <w:p>
-      <w:pPr>
-        <w:jc w:val="center"/>
-      </w:pPr>
-    </w:p>
-    <w:p>
-      <w:pPr>
-        <w:jc w:val="center"/>
-      </w:pPr>
-    </w:p>
-    <w:p>
-      <w:pPr>
-        <w:jc w:val="center"/>
-      </w:pPr>
-    </w:p>
-    <w:p>
-      <w:pPr>
-        <w:jc w:val="center"/>
-      </w:pPr>
-    </w:p>
-    <w:p>
-      <w:pPr>
-        <w:jc w:val="center"/>
-      </w:pPr>
-    </w:p>
-    <w:p>
-      <w:pPr>
-        <w:jc w:val="center"/>
-      </w:pPr>
-    </w:p>
-    <w:p>
-      <w:pPr>
-        <w:jc w:val="center"/>
-      </w:pPr>
-    </w:p>
-    <w:p>
-      <w:pPr>
-        <w:jc w:val="center"/>
-      </w:pPr>
-    </w:p>
-    <w:p>
-      <w:pPr>
-        <w:jc w:val="center"/>
-      </w:pPr>
-    </w:p>
-    <w:p>
-      <w:pPr>
-        <w:jc w:val="center"/>
-      </w:pPr>
-    </w:p>
-    <w:p>
-      <w:pPr>
-        <w:jc w:val="center"/>
-      </w:pPr>
-    </w:p>
-    <w:p>
-      <w:pPr>
-        <w:jc w:val="center"/>
-      </w:pPr>
-    </w:p>
-    <w:p>
-      <w:pPr>
-        <w:jc w:val="center"/>
-      </w:pPr>
-    </w:p>
-    <w:p>
-      <w:pPr>
-        <w:jc w:val="center"/>
-      </w:pPr>
-    </w:p>
+    <w:sdt>
+      <w:sdtPr>
+        <w:rPr>
+          <w:color w:val="156082" w:themeColor="accent1"/>
+        </w:rPr>
+        <w:id w:val="494155882"/>
+        <w:docPartObj>
+          <w:docPartGallery w:val="Cover Pages"/>
+          <w:docPartUnique/>
+        </w:docPartObj>
+      </w:sdtPr>
+      <w:sdtEndPr>
+        <w:rPr>
+          <w:rFonts w:eastAsiaTheme="minorHAnsi"/>
+          <w:color w:val="auto"/>
+          <w:kern w:val="2"/>
+          <w:lang w:eastAsia="en-US"/>
+          <w14:ligatures w14:val="standardContextual"/>
+        </w:rPr>
+      </w:sdtEndPr>
+      <w:sdtContent>
+        <w:p>
+          <w:pPr>
+            <w:pStyle w:val="KeinLeerraum"/>
+            <w:spacing w:before="1540" w:after="240"/>
+            <w:jc w:val="center"/>
+            <w:rPr>
+              <w:color w:val="156082" w:themeColor="accent1"/>
+            </w:rPr>
+          </w:pPr>
+          <w:r>
+            <w:rPr>
+              <w:noProof/>
+              <w:color w:val="156082" w:themeColor="accent1"/>
+            </w:rPr>
+            <w:drawing>
+              <wp:inline distT="0" distB="0" distL="0" distR="0" wp14:anchorId="5E1231D2" wp14:editId="7B0E2545">
+                <wp:extent cx="1417320" cy="750898"/>
+                <wp:effectExtent l="0" t="0" r="0" b="0"/>
+                <wp:docPr id="143" name="Bild 143"/>
+                <wp:cNvGraphicFramePr>
+                  <a:graphicFrameLocks xmlns:a="http://schemas.openxmlformats.org/drawingml/2006/main" noChangeAspect="1"/>
+                </wp:cNvGraphicFramePr>
+                <a:graphic xmlns:a="http://schemas.openxmlformats.org/drawingml/2006/main">
+                  <a:graphicData uri="http://schemas.openxmlformats.org/drawingml/2006/picture">
+                    <pic:pic xmlns:pic="http://schemas.openxmlformats.org/drawingml/2006/picture">
+                      <pic:nvPicPr>
+                        <pic:cNvPr id="3" name="t55.png"/>
+                        <pic:cNvPicPr/>
+                      </pic:nvPicPr>
+                      <pic:blipFill>
+                        <a:blip r:embed="rId8" cstate="print">
+                          <a:duotone>
+                            <a:schemeClr val="accent1">
+                              <a:shade val="45000"/>
+                              <a:satMod val="135000"/>
+                            </a:schemeClr>
+                            <a:prstClr val="white"/>
+                          </a:duotone>
+                          <a:extLst>
+                            <a:ext uri="{28A0092B-C50C-407E-A947-70E740481C1C}">
+                              <a14:useLocalDpi xmlns:a14="http://schemas.microsoft.com/office/drawing/2010/main" val="0"/>
+                            </a:ext>
+                          </a:extLst>
+                        </a:blip>
+                        <a:stretch>
+                          <a:fillRect/>
+                        </a:stretch>
+                      </pic:blipFill>
+                      <pic:spPr>
+                        <a:xfrm>
+                          <a:off x="0" y="0"/>
+                          <a:ext cx="1417320" cy="750898"/>
+                        </a:xfrm>
+                        <a:prstGeom prst="rect">
+                          <a:avLst/>
+                        </a:prstGeom>
+                        <a:noFill/>
+                        <a:ln>
+                          <a:noFill/>
+                        </a:ln>
+                      </pic:spPr>
+                    </pic:pic>
+                  </a:graphicData>
+                </a:graphic>
+              </wp:inline>
+            </w:drawing>
+          </w:r>
+        </w:p>
+        <w:sdt>
+          <w:sdtPr>
+            <w:rPr>
+              <w:rFonts w:asciiTheme="majorHAnsi" w:eastAsiaTheme="majorEastAsia" w:hAnsiTheme="majorHAnsi" w:cstheme="majorBidi"/>
+              <w:caps/>
+              <w:color w:val="156082" w:themeColor="accent1"/>
+              <w:sz w:val="72"/>
+              <w:szCs w:val="72"/>
+            </w:rPr>
+            <w:alias w:val="Titel"/>
+            <w:tag w:val=""/>
+            <w:id w:val="1735040861"/>
+            <w:placeholder>
+              <w:docPart w:val="144AFC7965AE4698A0B38D1053DDC3C6"/>
+            </w:placeholder>
+            <w:dataBinding w:prefixMappings="xmlns:ns0='http://purl.org/dc/elements/1.1/' xmlns:ns1='http://schemas.openxmlformats.org/package/2006/metadata/core-properties' " w:xpath="/ns1:coreProperties[1]/ns0:title[1]" w:storeItemID="{6C3C8BC8-F283-45AE-878A-BAB7291924A1}"/>
+            <w:text/>
+          </w:sdtPr>
+          <w:sdtEndPr>
+            <w:rPr>
+              <w:sz w:val="80"/>
+              <w:szCs w:val="80"/>
+            </w:rPr>
+          </w:sdtEndPr>
+          <w:sdtContent>
+            <w:p>
+              <w:pPr>
+                <w:pStyle w:val="KeinLeerraum"/>
+                <w:pBdr>
+                  <w:top w:val="single" w:sz="6" w:space="6" w:color="156082" w:themeColor="accent1"/>
+                  <w:bottom w:val="single" w:sz="6" w:space="6" w:color="156082" w:themeColor="accent1"/>
+                </w:pBdr>
+                <w:spacing w:after="240"/>
+                <w:jc w:val="center"/>
+                <w:rPr>
+                  <w:rFonts w:asciiTheme="majorHAnsi" w:eastAsiaTheme="majorEastAsia" w:hAnsiTheme="majorHAnsi" w:cstheme="majorBidi"/>
+                  <w:caps/>
+                  <w:color w:val="156082" w:themeColor="accent1"/>
+                  <w:sz w:val="80"/>
+                  <w:szCs w:val="80"/>
+                </w:rPr>
+              </w:pPr>
+              <w:r>
+                <w:rPr>
+                  <w:rFonts w:asciiTheme="majorHAnsi" w:eastAsiaTheme="majorEastAsia" w:hAnsiTheme="majorHAnsi" w:cstheme="majorBidi"/>
+                  <w:caps/>
+                  <w:color w:val="156082" w:themeColor="accent1"/>
+                  <w:sz w:val="72"/>
+                  <w:szCs w:val="72"/>
+                </w:rPr>
+                <w:t>LA projekt 3 dokumentation</w:t>
+              </w:r>
+            </w:p>
+          </w:sdtContent>
+        </w:sdt>
+        <w:sdt>
+          <w:sdtPr>
+            <w:rPr>
+              <w:color w:val="156082" w:themeColor="accent1"/>
+              <w:sz w:val="28"/>
+              <w:szCs w:val="28"/>
+            </w:rPr>
+            <w:alias w:val="Untertitel"/>
+            <w:tag w:val=""/>
+            <w:id w:val="328029620"/>
+            <w:placeholder>
+              <w:docPart w:val="E1CF4A7FB27D4F89A22BB4AC86AB5136"/>
+            </w:placeholder>
+            <w:dataBinding w:prefixMappings="xmlns:ns0='http://purl.org/dc/elements/1.1/' xmlns:ns1='http://schemas.openxmlformats.org/package/2006/metadata/core-properties' " w:xpath="/ns1:coreProperties[1]/ns0:subject[1]" w:storeItemID="{6C3C8BC8-F283-45AE-878A-BAB7291924A1}"/>
+            <w:text/>
+          </w:sdtPr>
+          <w:sdtContent>
+            <w:p>
+              <w:pPr>
+                <w:pStyle w:val="KeinLeerraum"/>
+                <w:jc w:val="center"/>
+                <w:rPr>
+                  <w:color w:val="156082" w:themeColor="accent1"/>
+                  <w:sz w:val="28"/>
+                  <w:szCs w:val="28"/>
+                </w:rPr>
+              </w:pPr>
+              <w:r>
+                <w:rPr>
+                  <w:color w:val="156082" w:themeColor="accent1"/>
+                  <w:sz w:val="28"/>
+                  <w:szCs w:val="28"/>
+                </w:rPr>
+                <w:t xml:space="preserve">Wetter - </w:t>
+              </w:r>
+              <w:proofErr w:type="spellStart"/>
+              <w:r>
+                <w:rPr>
+                  <w:color w:val="156082" w:themeColor="accent1"/>
+                  <w:sz w:val="28"/>
+                  <w:szCs w:val="28"/>
+                </w:rPr>
+                <w:t>WebSockets</w:t>
+              </w:r>
+              <w:proofErr w:type="spellEnd"/>
+            </w:p>
+          </w:sdtContent>
+        </w:sdt>
+        <w:p>
+          <w:pPr>
+            <w:pStyle w:val="KeinLeerraum"/>
+            <w:spacing w:before="480"/>
+            <w:jc w:val="center"/>
+            <w:rPr>
+              <w:color w:val="156082" w:themeColor="accent1"/>
+            </w:rPr>
+          </w:pPr>
+          <w:r>
+            <w:rPr>
+              <w:noProof/>
+              <w:color w:val="156082" w:themeColor="accent1"/>
+            </w:rPr>
+            <mc:AlternateContent>
+              <mc:Choice Requires="wps">
+                <w:drawing>
+                  <wp:anchor distT="0" distB="0" distL="114300" distR="114300" simplePos="0" relativeHeight="251659264" behindDoc="0" locked="0" layoutInCell="1" allowOverlap="1" wp14:anchorId="68B8BC0E" wp14:editId="121345D2">
+                    <wp:simplePos x="0" y="0"/>
+                    <wp:positionH relativeFrom="margin">
+                      <wp:align>center</wp:align>
+                    </wp:positionH>
+                    <mc:AlternateContent>
+                      <mc:Choice Requires="wp14">
+                        <wp:positionV relativeFrom="page">
+                          <wp14:pctPosVOffset>85000</wp14:pctPosVOffset>
+                        </wp:positionV>
+                      </mc:Choice>
+                      <mc:Fallback>
+                        <wp:positionV relativeFrom="page">
+                          <wp:posOffset>9088120</wp:posOffset>
+                        </wp:positionV>
+                      </mc:Fallback>
+                    </mc:AlternateContent>
+                    <wp:extent cx="6553200" cy="557784"/>
+                    <wp:effectExtent l="0" t="0" r="0" b="12700"/>
+                    <wp:wrapNone/>
+                    <wp:docPr id="142" name="Textfeld 29"/>
+                    <wp:cNvGraphicFramePr/>
+                    <a:graphic xmlns:a="http://schemas.openxmlformats.org/drawingml/2006/main">
+                      <a:graphicData uri="http://schemas.microsoft.com/office/word/2010/wordprocessingShape">
+                        <wps:wsp>
+                          <wps:cNvSpPr txBox="1"/>
+                          <wps:spPr>
+                            <a:xfrm>
+                              <a:off x="0" y="0"/>
+                              <a:ext cx="6553200" cy="557784"/>
+                            </a:xfrm>
+                            <a:prstGeom prst="rect">
+                              <a:avLst/>
+                            </a:prstGeom>
+                            <a:noFill/>
+                            <a:ln w="6350">
+                              <a:noFill/>
+                            </a:ln>
+                            <a:effectLst/>
+                          </wps:spPr>
+                          <wps:style>
+                            <a:lnRef idx="0">
+                              <a:schemeClr val="accent1"/>
+                            </a:lnRef>
+                            <a:fillRef idx="0">
+                              <a:schemeClr val="accent1"/>
+                            </a:fillRef>
+                            <a:effectRef idx="0">
+                              <a:schemeClr val="accent1"/>
+                            </a:effectRef>
+                            <a:fontRef idx="minor">
+                              <a:schemeClr val="dk1"/>
+                            </a:fontRef>
+                          </wps:style>
+                          <wps:txbx>
+                            <w:txbxContent>
+                              <w:sdt>
+                                <w:sdtPr>
+                                  <w:rPr>
+                                    <w:caps/>
+                                    <w:color w:val="156082" w:themeColor="accent1"/>
+                                    <w:sz w:val="28"/>
+                                    <w:szCs w:val="28"/>
+                                  </w:rPr>
+                                  <w:alias w:val="Datum"/>
+                                  <w:tag w:val=""/>
+                                  <w:id w:val="197127006"/>
+                                  <w:dataBinding w:prefixMappings="xmlns:ns0='http://schemas.microsoft.com/office/2006/coverPageProps' " w:xpath="/ns0:CoverPageProperties[1]/ns0:PublishDate[1]" w:storeItemID="{55AF091B-3C7A-41E3-B477-F2FDAA23CFDA}"/>
+                                  <w:date w:fullDate="2024-04-02T00:00:00Z">
+                                    <w:dateFormat w:val="d. MMMM yyyy"/>
+                                    <w:lid w:val="de-DE"/>
+                                    <w:storeMappedDataAs w:val="dateTime"/>
+                                    <w:calendar w:val="gregorian"/>
+                                  </w:date>
+                                </w:sdtPr>
+                                <w:sdtContent>
+                                  <w:p>
+                                    <w:pPr>
+                                      <w:pStyle w:val="KeinLeerraum"/>
+                                      <w:spacing w:after="40"/>
+                                      <w:jc w:val="center"/>
+                                      <w:rPr>
+                                        <w:caps/>
+                                        <w:color w:val="156082" w:themeColor="accent1"/>
+                                        <w:sz w:val="28"/>
+                                        <w:szCs w:val="28"/>
+                                      </w:rPr>
+                                    </w:pPr>
+                                    <w:r>
+                                      <w:rPr>
+                                        <w:caps/>
+                                        <w:color w:val="156082" w:themeColor="accent1"/>
+                                        <w:sz w:val="28"/>
+                                        <w:szCs w:val="28"/>
+                                        <w:lang w:val="de-DE"/>
+                                      </w:rPr>
+                                      <w:t>2. April 2024</w:t>
+                                    </w:r>
+                                  </w:p>
+                                </w:sdtContent>
+                              </w:sdt>
+                              <w:p>
+                                <w:pPr>
+                                  <w:pStyle w:val="KeinLeerraum"/>
+                                  <w:jc w:val="center"/>
+                                  <w:rPr>
+                                    <w:color w:val="156082" w:themeColor="accent1"/>
+                                  </w:rPr>
+                                </w:pPr>
+                                <w:sdt>
+                                  <w:sdtPr>
+                                    <w:rPr>
+                                      <w:caps/>
+                                      <w:color w:val="156082" w:themeColor="accent1"/>
+                                    </w:rPr>
+                                    <w:alias w:val="Firma"/>
+                                    <w:tag w:val=""/>
+                                    <w:id w:val="1390145197"/>
+                                    <w:dataBinding w:prefixMappings="xmlns:ns0='http://schemas.openxmlformats.org/officeDocument/2006/extended-properties' " w:xpath="/ns0:Properties[1]/ns0:Company[1]" w:storeItemID="{6668398D-A668-4E3E-A5EB-62B293D839F1}"/>
+                                    <w:text/>
+                                  </w:sdtPr>
+                                  <w:sdtContent>
+                                    <w:r>
+                                      <w:rPr>
+                                        <w:caps/>
+                                        <w:color w:val="156082" w:themeColor="accent1"/>
+                                      </w:rPr>
+                                      <w:t>Herrmann, dal corso, hartmann</w:t>
+                                    </w:r>
+                                  </w:sdtContent>
+                                </w:sdt>
+                              </w:p>
+                              <w:p>
+                                <w:pPr>
+                                  <w:pStyle w:val="KeinLeerraum"/>
+                                  <w:jc w:val="center"/>
+                                  <w:rPr>
+                                    <w:color w:val="156082" w:themeColor="accent1"/>
+                                  </w:rPr>
+                                </w:pPr>
+                                <w:sdt>
+                                  <w:sdtPr>
+                                    <w:rPr>
+                                      <w:color w:val="156082" w:themeColor="accent1"/>
+                                    </w:rPr>
+                                    <w:alias w:val="Adresse"/>
+                                    <w:tag w:val=""/>
+                                    <w:id w:val="-726379553"/>
+                                    <w:dataBinding w:prefixMappings="xmlns:ns0='http://schemas.microsoft.com/office/2006/coverPageProps' " w:xpath="/ns0:CoverPageProperties[1]/ns0:CompanyAddress[1]" w:storeItemID="{55AF091B-3C7A-41E3-B477-F2FDAA23CFDA}"/>
+                                    <w:text/>
+                                  </w:sdtPr>
+                                  <w:sdtContent>
+                                    <w:r>
+                                      <w:rPr>
+                                        <w:color w:val="156082" w:themeColor="accent1"/>
+                                      </w:rPr>
+                                      <w:t xml:space="preserve">Berufsfachschule </w:t>
+                                    </w:r>
+                                    <w:proofErr w:type="spellStart"/>
+                                    <w:r>
+                                      <w:rPr>
+                                        <w:color w:val="156082" w:themeColor="accent1"/>
+                                      </w:rPr>
+                                      <w:t>BBBaden</w:t>
+                                    </w:r>
+                                    <w:proofErr w:type="spellEnd"/>
+                                  </w:sdtContent>
+                                </w:sdt>
+                              </w:p>
+                            </w:txbxContent>
+                          </wps:txbx>
+                          <wps:bodyPr rot="0" spcFirstLastPara="0" vertOverflow="overflow" horzOverflow="overflow" vert="horz" wrap="square" lIns="0" tIns="0" rIns="0" bIns="0" numCol="1" spcCol="0" rtlCol="0" fromWordArt="0" anchor="b" anchorCtr="0" forceAA="0" compatLnSpc="1">
+                            <a:prstTxWarp prst="textNoShape">
+                              <a:avLst/>
+                            </a:prstTxWarp>
+                            <a:spAutoFit/>
+                          </wps:bodyPr>
+                        </wps:wsp>
+                      </a:graphicData>
+                    </a:graphic>
+                    <wp14:sizeRelH relativeFrom="margin">
+                      <wp14:pctWidth>100000</wp14:pctWidth>
+                    </wp14:sizeRelH>
+                    <wp14:sizeRelV relativeFrom="margin">
+                      <wp14:pctHeight>0</wp14:pctHeight>
+                    </wp14:sizeRelV>
+                  </wp:anchor>
+                </w:drawing>
+              </mc:Choice>
+              <mc:Fallback>
+                <w:pict>
+                  <v:shapetype w14:anchorId="68B8BC0E" id="_x0000_t202" coordsize="21600,21600" o:spt="202" path="m,l,21600r21600,l21600,xe">
+                    <v:stroke joinstyle="miter"/>
+                    <v:path gradientshapeok="t" o:connecttype="rect"/>
+                  </v:shapetype>
+                  <v:shape id="Textfeld 29" o:spid="_x0000_s1026" type="#_x0000_t202" style="position:absolute;left:0;text-align:left;margin-left:0;margin-top:0;width:516pt;height:43.9pt;z-index:251659264;visibility:visible;mso-wrap-style:square;mso-width-percent:1000;mso-height-percent:0;mso-top-percent:850;mso-wrap-distance-left:9pt;mso-wrap-distance-top:0;mso-wrap-distance-right:9pt;mso-wrap-distance-bottom:0;mso-position-horizontal:center;mso-position-horizontal-relative:margin;mso-position-vertical-relative:page;mso-width-percent:1000;mso-height-percent:0;mso-top-percent:850;mso-width-relative:margin;mso-height-relative:margin;v-text-anchor:bottom" o:gfxdata="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" filled="f" stroked="f" strokeweight=".5pt">
+                    <v:textbox style="mso-fit-shape-to-text:t" inset="0,0,0,0">
+                      <w:txbxContent>
+                        <w:sdt>
+                          <w:sdtPr>
+                            <w:rPr>
+                              <w:caps/>
+                              <w:color w:val="156082" w:themeColor="accent1"/>
+                              <w:sz w:val="28"/>
+                              <w:szCs w:val="28"/>
+                            </w:rPr>
+                            <w:alias w:val="Datum"/>
+                            <w:tag w:val=""/>
+                            <w:id w:val="197127006"/>
+                            <w:dataBinding w:prefixMappings="xmlns:ns0='http://schemas.microsoft.com/office/2006/coverPageProps' " w:xpath="/ns0:CoverPageProperties[1]/ns0:PublishDate[1]" w:storeItemID="{55AF091B-3C7A-41E3-B477-F2FDAA23CFDA}"/>
+                            <w:date w:fullDate="2024-04-02T00:00:00Z">
+                              <w:dateFormat w:val="d. MMMM yyyy"/>
+                              <w:lid w:val="de-DE"/>
+                              <w:storeMappedDataAs w:val="dateTime"/>
+                              <w:calendar w:val="gregorian"/>
+                            </w:date>
+                          </w:sdtPr>
+                          <w:sdtContent>
+                            <w:p>
+                              <w:pPr>
+                                <w:pStyle w:val="KeinLeerraum"/>
+                                <w:spacing w:after="40"/>
+                                <w:jc w:val="center"/>
+                                <w:rPr>
+                                  <w:caps/>
+                                  <w:color w:val="156082" w:themeColor="accent1"/>
+                                  <w:sz w:val="28"/>
+                                  <w:szCs w:val="28"/>
+                                </w:rPr>
+                              </w:pPr>
+                              <w:r>
+                                <w:rPr>
+                                  <w:caps/>
+                                  <w:color w:val="156082" w:themeColor="accent1"/>
+                                  <w:sz w:val="28"/>
+                                  <w:szCs w:val="28"/>
+                                  <w:lang w:val="de-DE"/>
+                                </w:rPr>
+                                <w:t>2. April 2024</w:t>
+                              </w:r>
+                            </w:p>
+                          </w:sdtContent>
+                        </w:sdt>
+                        <w:p>
+                          <w:pPr>
+                            <w:pStyle w:val="KeinLeerraum"/>
+                            <w:jc w:val="center"/>
+                            <w:rPr>
+                              <w:color w:val="156082" w:themeColor="accent1"/>
+                            </w:rPr>
+                          </w:pPr>
+                          <w:sdt>
+                            <w:sdtPr>
+                              <w:rPr>
+                                <w:caps/>
+                                <w:color w:val="156082" w:themeColor="accent1"/>
+                              </w:rPr>
+                              <w:alias w:val="Firma"/>
+                              <w:tag w:val=""/>
+                              <w:id w:val="1390145197"/>
+                              <w:dataBinding w:prefixMappings="xmlns:ns0='http://schemas.openxmlformats.org/officeDocument/2006/extended-properties' " w:xpath="/ns0:Properties[1]/ns0:Company[1]" w:storeItemID="{6668398D-A668-4E3E-A5EB-62B293D839F1}"/>
+                              <w:text/>
+                            </w:sdtPr>
+                            <w:sdtContent>
+                              <w:r>
+                                <w:rPr>
+                                  <w:caps/>
+                                  <w:color w:val="156082" w:themeColor="accent1"/>
+                                </w:rPr>
+                                <w:t>Herrmann, dal corso, hartmann</w:t>
+                              </w:r>
+                            </w:sdtContent>
+                          </w:sdt>
+                        </w:p>
+                        <w:p>
+                          <w:pPr>
+                            <w:pStyle w:val="KeinLeerraum"/>
+                            <w:jc w:val="center"/>
+                            <w:rPr>
+                              <w:color w:val="156082" w:themeColor="accent1"/>
+                            </w:rPr>
+                          </w:pPr>
+                          <w:sdt>
+                            <w:sdtPr>
+                              <w:rPr>
+                                <w:color w:val="156082" w:themeColor="accent1"/>
+                              </w:rPr>
+                              <w:alias w:val="Adresse"/>
+                              <w:tag w:val=""/>
+                              <w:id w:val="-726379553"/>
+                              <w:dataBinding w:prefixMappings="xmlns:ns0='http://schemas.microsoft.com/office/2006/coverPageProps' " w:xpath="/ns0:CoverPageProperties[1]/ns0:CompanyAddress[1]" w:storeItemID="{55AF091B-3C7A-41E3-B477-F2FDAA23CFDA}"/>
+                              <w:text/>
+                            </w:sdtPr>
+                            <w:sdtContent>
+                              <w:r>
+                                <w:rPr>
+                                  <w:color w:val="156082" w:themeColor="accent1"/>
+                                </w:rPr>
+                                <w:t xml:space="preserve">Berufsfachschule </w:t>
+                              </w:r>
+                              <w:proofErr w:type="spellStart"/>
+                              <w:r>
+                                <w:rPr>
+                                  <w:color w:val="156082" w:themeColor="accent1"/>
+                                </w:rPr>
+                                <w:t>BBBaden</w:t>
+                              </w:r>
+                              <w:proofErr w:type="spellEnd"/>
+                            </w:sdtContent>
+                          </w:sdt>
+                        </w:p>
+                      </w:txbxContent>
+                    </v:textbox>
+                    <w10:wrap anchorx="margin" anchory="page"/>
+                  </v:shape>
+                </w:pict>
+              </mc:Fallback>
+            </mc:AlternateContent>
+          </w:r>
+          <w:r>
+            <w:rPr>
+              <w:noProof/>
+              <w:color w:val="156082" w:themeColor="accent1"/>
+            </w:rPr>
+            <w:drawing>
+              <wp:inline distT="0" distB="0" distL="0" distR="0" wp14:anchorId="086A4FE0" wp14:editId="7186FBE5">
+                <wp:extent cx="758952" cy="478932"/>
+                <wp:effectExtent l="0" t="0" r="3175" b="0"/>
+                <wp:docPr id="144" name="Bild 144"/>
+                <wp:cNvGraphicFramePr>
+                  <a:graphicFrameLocks xmlns:a="http://schemas.openxmlformats.org/drawingml/2006/main" noChangeAspect="1"/>
+                </wp:cNvGraphicFramePr>
+                <a:graphic xmlns:a="http://schemas.openxmlformats.org/drawingml/2006/main">
+                  <a:graphicData uri="http://schemas.openxmlformats.org/drawingml/2006/picture">
+                    <pic:pic xmlns:pic="http://schemas.openxmlformats.org/drawingml/2006/picture">
+                      <pic:nvPicPr>
+                        <pic:cNvPr id="9" name="roco bottom.png"/>
+                        <pic:cNvPicPr/>
+                      </pic:nvPicPr>
+                      <pic:blipFill>
+                        <a:blip r:embed="rId9" cstate="print">
+                          <a:duotone>
+                            <a:schemeClr val="accent1">
+                              <a:shade val="45000"/>
+                              <a:satMod val="135000"/>
+                            </a:schemeClr>
+                            <a:prstClr val="white"/>
+                          </a:duotone>
+                          <a:extLst>
+                            <a:ext uri="{28A0092B-C50C-407E-A947-70E740481C1C}">
+                              <a14:useLocalDpi xmlns:a14="http://schemas.microsoft.com/office/drawing/2010/main" val="0"/>
+                            </a:ext>
+                          </a:extLst>
+                        </a:blip>
+                        <a:stretch>
+                          <a:fillRect/>
+                        </a:stretch>
+                      </pic:blipFill>
+                      <pic:spPr>
+                        <a:xfrm>
+                          <a:off x="0" y="0"/>
+                          <a:ext cx="758952" cy="478932"/>
+                        </a:xfrm>
+                        <a:prstGeom prst="rect">
+                          <a:avLst/>
+                        </a:prstGeom>
+                      </pic:spPr>
+                    </pic:pic>
+                  </a:graphicData>
+                </a:graphic>
+              </wp:inline>
+            </w:drawing>
+          </w:r>
+        </w:p>
+        <w:p>
+          <w:r>
+            <w:br w:type="page"/>
+          </w:r>
+        </w:p>
+      </w:sdtContent>
+    </w:sdt>
     <w:p>
       <w:pPr>
         <w:jc w:val="center"/>
@@ -165,7 +600,13 @@
     <w:sdt>
       <w:sdtPr>
         <w:rPr>
-          <w:lang w:val="de-DE"/>
+          <w:rFonts w:asciiTheme="minorHAnsi" w:eastAsiaTheme="minorHAnsi" w:hAnsiTheme="minorHAnsi" w:cstheme="minorBidi"/>
+          <w:color w:val="auto"/>
+          <w:kern w:val="2"/>
+          <w:sz w:val="22"/>
+          <w:szCs w:val="22"/>
+          <w:lang w:val="de-DE" w:eastAsia="en-US"/>
+          <w14:ligatures w14:val="standardContextual"/>
         </w:rPr>
         <w:id w:val="71013287"/>
         <w:docPartObj>
@@ -175,15 +616,8 @@
       </w:sdtPr>
       <w:sdtEndPr>
         <w:rPr>
-          <w:rFonts w:asciiTheme="minorHAnsi" w:eastAsiaTheme="minorHAnsi" w:hAnsiTheme="minorHAnsi" w:cstheme="minorBidi"/>
           <w:b/>
           <w:bCs/>
-          <w:color w:val="auto"/>
-          <w:kern w:val="2"/>
-          <w:sz w:val="22"/>
-          <w:szCs w:val="22"/>
-          <w:lang w:eastAsia="en-US"/>
-          <w14:ligatures w14:val="standardContextual"/>
         </w:rPr>
       </w:sdtEndPr>
       <w:sdtContent>
@@ -201,7 +635,13 @@
         </w:p>
         <w:p>
           <w:pPr>
-            <w:jc w:val="center"/>
+            <w:pStyle w:val="Verzeichnis1"/>
+            <w:tabs>
+              <w:tab w:val="right" w:leader="dot" w:pos="9062"/>
+            </w:tabs>
+            <w:rPr>
+              <w:noProof/>
+            </w:rPr>
           </w:pPr>
           <w:r>
             <w:fldChar w:fldCharType="begin"/>
@@ -212,15 +652,884 @@
           <w:r>
             <w:fldChar w:fldCharType="separate"/>
           </w:r>
-          <w:r>
+          <w:hyperlink w:anchor="_Toc162961411" w:history="1">
+            <w:r>
+              <w:rPr>
+                <w:rStyle w:val="Hyperlink"/>
+                <w:noProof/>
+              </w:rPr>
+              <w:t>Projektantrag</w:t>
+            </w:r>
+            <w:r>
+              <w:rPr>
+                <w:noProof/>
+                <w:webHidden/>
+              </w:rPr>
+              <w:tab/>
+            </w:r>
+            <w:r>
+              <w:rPr>
+                <w:noProof/>
+                <w:webHidden/>
+              </w:rPr>
+              <w:fldChar w:fldCharType="begin"/>
+            </w:r>
+            <w:r>
+              <w:rPr>
+                <w:noProof/>
+                <w:webHidden/>
+              </w:rPr>
+              <w:instrText xml:space="preserve"> PAGEREF _Toc162961411 \h </w:instrText>
+            </w:r>
+            <w:r>
+              <w:rPr>
+                <w:noProof/>
+                <w:webHidden/>
+              </w:rPr>
+            </w:r>
+            <w:r>
+              <w:rPr>
+                <w:noProof/>
+                <w:webHidden/>
+              </w:rPr>
+              <w:fldChar w:fldCharType="separate"/>
+            </w:r>
+            <w:r>
+              <w:rPr>
+                <w:noProof/>
+                <w:webHidden/>
+              </w:rPr>
+              <w:t>2</w:t>
+            </w:r>
+            <w:r>
+              <w:rPr>
+                <w:noProof/>
+                <w:webHidden/>
+              </w:rPr>
+              <w:fldChar w:fldCharType="end"/>
+            </w:r>
+          </w:hyperlink>
+        </w:p>
+        <w:p>
+          <w:pPr>
+            <w:pStyle w:val="Verzeichnis1"/>
+            <w:tabs>
+              <w:tab w:val="right" w:leader="dot" w:pos="9062"/>
+            </w:tabs>
             <w:rPr>
-              <w:b/>
-              <w:bCs/>
               <w:noProof/>
-              <w:lang w:val="de-DE"/>
             </w:rPr>
-            <w:t>Es wurden keine Einträge für das Inhaltsverzeichnis gefunden.</w:t>
-          </w:r>
+          </w:pPr>
+          <w:hyperlink w:anchor="_Toc162961412" w:history="1">
+            <w:r>
+              <w:rPr>
+                <w:rStyle w:val="Hyperlink"/>
+                <w:noProof/>
+              </w:rPr>
+              <w:t>Informieren</w:t>
+            </w:r>
+            <w:r>
+              <w:rPr>
+                <w:noProof/>
+                <w:webHidden/>
+              </w:rPr>
+              <w:tab/>
+            </w:r>
+            <w:r>
+              <w:rPr>
+                <w:noProof/>
+                <w:webHidden/>
+              </w:rPr>
+              <w:fldChar w:fldCharType="begin"/>
+            </w:r>
+            <w:r>
+              <w:rPr>
+                <w:noProof/>
+                <w:webHidden/>
+              </w:rPr>
+              <w:instrText xml:space="preserve"> PAGEREF _Toc162961412 \h </w:instrText>
+            </w:r>
+            <w:r>
+              <w:rPr>
+                <w:noProof/>
+                <w:webHidden/>
+              </w:rPr>
+            </w:r>
+            <w:r>
+              <w:rPr>
+                <w:noProof/>
+                <w:webHidden/>
+              </w:rPr>
+              <w:fldChar w:fldCharType="separate"/>
+            </w:r>
+            <w:r>
+              <w:rPr>
+                <w:noProof/>
+                <w:webHidden/>
+              </w:rPr>
+              <w:t>4</w:t>
+            </w:r>
+            <w:r>
+              <w:rPr>
+                <w:noProof/>
+                <w:webHidden/>
+              </w:rPr>
+              <w:fldChar w:fldCharType="end"/>
+            </w:r>
+          </w:hyperlink>
+        </w:p>
+        <w:p>
+          <w:pPr>
+            <w:pStyle w:val="Verzeichnis2"/>
+            <w:tabs>
+              <w:tab w:val="right" w:leader="dot" w:pos="9062"/>
+            </w:tabs>
+            <w:rPr>
+              <w:noProof/>
+            </w:rPr>
+          </w:pPr>
+          <w:hyperlink w:anchor="_Toc162961413" w:history="1">
+            <w:r>
+              <w:rPr>
+                <w:rStyle w:val="Hyperlink"/>
+                <w:noProof/>
+              </w:rPr>
+              <w:t>Anforderungen</w:t>
+            </w:r>
+            <w:r>
+              <w:rPr>
+                <w:noProof/>
+                <w:webHidden/>
+              </w:rPr>
+              <w:tab/>
+            </w:r>
+            <w:r>
+              <w:rPr>
+                <w:noProof/>
+                <w:webHidden/>
+              </w:rPr>
+              <w:fldChar w:fldCharType="begin"/>
+            </w:r>
+            <w:r>
+              <w:rPr>
+                <w:noProof/>
+                <w:webHidden/>
+              </w:rPr>
+              <w:instrText xml:space="preserve"> PAGEREF _Toc162961413 \h </w:instrText>
+            </w:r>
+            <w:r>
+              <w:rPr>
+                <w:noProof/>
+                <w:webHidden/>
+              </w:rPr>
+            </w:r>
+            <w:r>
+              <w:rPr>
+                <w:noProof/>
+                <w:webHidden/>
+              </w:rPr>
+              <w:fldChar w:fldCharType="separate"/>
+            </w:r>
+            <w:r>
+              <w:rPr>
+                <w:noProof/>
+                <w:webHidden/>
+              </w:rPr>
+              <w:t>4</w:t>
+            </w:r>
+            <w:r>
+              <w:rPr>
+                <w:noProof/>
+                <w:webHidden/>
+              </w:rPr>
+              <w:fldChar w:fldCharType="end"/>
+            </w:r>
+          </w:hyperlink>
+        </w:p>
+        <w:p>
+          <w:pPr>
+            <w:pStyle w:val="Verzeichnis2"/>
+            <w:tabs>
+              <w:tab w:val="right" w:leader="dot" w:pos="9062"/>
+            </w:tabs>
+            <w:rPr>
+              <w:noProof/>
+            </w:rPr>
+          </w:pPr>
+          <w:hyperlink w:anchor="_Toc162961414" w:history="1">
+            <w:r>
+              <w:rPr>
+                <w:rStyle w:val="Hyperlink"/>
+                <w:noProof/>
+              </w:rPr>
+              <w:t>Testfälle</w:t>
+            </w:r>
+            <w:r>
+              <w:rPr>
+                <w:noProof/>
+                <w:webHidden/>
+              </w:rPr>
+              <w:tab/>
+            </w:r>
+            <w:r>
+              <w:rPr>
+                <w:noProof/>
+                <w:webHidden/>
+              </w:rPr>
+              <w:fldChar w:fldCharType="begin"/>
+            </w:r>
+            <w:r>
+              <w:rPr>
+                <w:noProof/>
+                <w:webHidden/>
+              </w:rPr>
+              <w:instrText xml:space="preserve"> PAGEREF _Toc162961414 \h </w:instrText>
+            </w:r>
+            <w:r>
+              <w:rPr>
+                <w:noProof/>
+                <w:webHidden/>
+              </w:rPr>
+            </w:r>
+            <w:r>
+              <w:rPr>
+                <w:noProof/>
+                <w:webHidden/>
+              </w:rPr>
+              <w:fldChar w:fldCharType="separate"/>
+            </w:r>
+            <w:r>
+              <w:rPr>
+                <w:noProof/>
+                <w:webHidden/>
+              </w:rPr>
+              <w:t>4</w:t>
+            </w:r>
+            <w:r>
+              <w:rPr>
+                <w:noProof/>
+                <w:webHidden/>
+              </w:rPr>
+              <w:fldChar w:fldCharType="end"/>
+            </w:r>
+          </w:hyperlink>
+        </w:p>
+        <w:p>
+          <w:pPr>
+            <w:pStyle w:val="Verzeichnis1"/>
+            <w:tabs>
+              <w:tab w:val="right" w:leader="dot" w:pos="9062"/>
+            </w:tabs>
+            <w:rPr>
+              <w:noProof/>
+            </w:rPr>
+          </w:pPr>
+          <w:hyperlink w:anchor="_Toc162961415" w:history="1">
+            <w:r>
+              <w:rPr>
+                <w:rStyle w:val="Hyperlink"/>
+                <w:noProof/>
+              </w:rPr>
+              <w:t>Planen</w:t>
+            </w:r>
+            <w:r>
+              <w:rPr>
+                <w:noProof/>
+                <w:webHidden/>
+              </w:rPr>
+              <w:tab/>
+            </w:r>
+            <w:r>
+              <w:rPr>
+                <w:noProof/>
+                <w:webHidden/>
+              </w:rPr>
+              <w:fldChar w:fldCharType="begin"/>
+            </w:r>
+            <w:r>
+              <w:rPr>
+                <w:noProof/>
+                <w:webHidden/>
+              </w:rPr>
+              <w:instrText xml:space="preserve"> PAGEREF _Toc162961415 \h </w:instrText>
+            </w:r>
+            <w:r>
+              <w:rPr>
+                <w:noProof/>
+                <w:webHidden/>
+              </w:rPr>
+            </w:r>
+            <w:r>
+              <w:rPr>
+                <w:noProof/>
+                <w:webHidden/>
+              </w:rPr>
+              <w:fldChar w:fldCharType="separate"/>
+            </w:r>
+            <w:r>
+              <w:rPr>
+                <w:noProof/>
+                <w:webHidden/>
+              </w:rPr>
+              <w:t>5</w:t>
+            </w:r>
+            <w:r>
+              <w:rPr>
+                <w:noProof/>
+                <w:webHidden/>
+              </w:rPr>
+              <w:fldChar w:fldCharType="end"/>
+            </w:r>
+          </w:hyperlink>
+        </w:p>
+        <w:p>
+          <w:pPr>
+            <w:pStyle w:val="Verzeichnis2"/>
+            <w:tabs>
+              <w:tab w:val="right" w:leader="dot" w:pos="9062"/>
+            </w:tabs>
+            <w:rPr>
+              <w:noProof/>
+            </w:rPr>
+          </w:pPr>
+          <w:hyperlink w:anchor="_Toc162961416" w:history="1">
+            <w:r>
+              <w:rPr>
+                <w:rStyle w:val="Hyperlink"/>
+                <w:noProof/>
+              </w:rPr>
+              <w:t>ToDo-Liste</w:t>
+            </w:r>
+            <w:r>
+              <w:rPr>
+                <w:noProof/>
+                <w:webHidden/>
+              </w:rPr>
+              <w:tab/>
+            </w:r>
+            <w:r>
+              <w:rPr>
+                <w:noProof/>
+                <w:webHidden/>
+              </w:rPr>
+              <w:fldChar w:fldCharType="begin"/>
+            </w:r>
+            <w:r>
+              <w:rPr>
+                <w:noProof/>
+                <w:webHidden/>
+              </w:rPr>
+              <w:instrText xml:space="preserve"> PAGEREF _Toc162961416 \h </w:instrText>
+            </w:r>
+            <w:r>
+              <w:rPr>
+                <w:noProof/>
+                <w:webHidden/>
+              </w:rPr>
+            </w:r>
+            <w:r>
+              <w:rPr>
+                <w:noProof/>
+                <w:webHidden/>
+              </w:rPr>
+              <w:fldChar w:fldCharType="separate"/>
+            </w:r>
+            <w:r>
+              <w:rPr>
+                <w:noProof/>
+                <w:webHidden/>
+              </w:rPr>
+              <w:t>5</w:t>
+            </w:r>
+            <w:r>
+              <w:rPr>
+                <w:noProof/>
+                <w:webHidden/>
+              </w:rPr>
+              <w:fldChar w:fldCharType="end"/>
+            </w:r>
+          </w:hyperlink>
+        </w:p>
+        <w:p>
+          <w:pPr>
+            <w:pStyle w:val="Verzeichnis1"/>
+            <w:tabs>
+              <w:tab w:val="right" w:leader="dot" w:pos="9062"/>
+            </w:tabs>
+            <w:rPr>
+              <w:noProof/>
+            </w:rPr>
+          </w:pPr>
+          <w:hyperlink w:anchor="_Toc162961417" w:history="1">
+            <w:r>
+              <w:rPr>
+                <w:rStyle w:val="Hyperlink"/>
+                <w:noProof/>
+              </w:rPr>
+              <w:t>Entscheiden</w:t>
+            </w:r>
+            <w:r>
+              <w:rPr>
+                <w:noProof/>
+                <w:webHidden/>
+              </w:rPr>
+              <w:tab/>
+            </w:r>
+            <w:r>
+              <w:rPr>
+                <w:noProof/>
+                <w:webHidden/>
+              </w:rPr>
+              <w:fldChar w:fldCharType="begin"/>
+            </w:r>
+            <w:r>
+              <w:rPr>
+                <w:noProof/>
+                <w:webHidden/>
+              </w:rPr>
+              <w:instrText xml:space="preserve"> PAGEREF _Toc162961417 \h </w:instrText>
+            </w:r>
+            <w:r>
+              <w:rPr>
+                <w:noProof/>
+                <w:webHidden/>
+              </w:rPr>
+            </w:r>
+            <w:r>
+              <w:rPr>
+                <w:noProof/>
+                <w:webHidden/>
+              </w:rPr>
+              <w:fldChar w:fldCharType="separate"/>
+            </w:r>
+            <w:r>
+              <w:rPr>
+                <w:noProof/>
+                <w:webHidden/>
+              </w:rPr>
+              <w:t>5</w:t>
+            </w:r>
+            <w:r>
+              <w:rPr>
+                <w:noProof/>
+                <w:webHidden/>
+              </w:rPr>
+              <w:fldChar w:fldCharType="end"/>
+            </w:r>
+          </w:hyperlink>
+        </w:p>
+        <w:p>
+          <w:pPr>
+            <w:pStyle w:val="Verzeichnis1"/>
+            <w:tabs>
+              <w:tab w:val="right" w:leader="dot" w:pos="9062"/>
+            </w:tabs>
+            <w:rPr>
+              <w:noProof/>
+            </w:rPr>
+          </w:pPr>
+          <w:hyperlink w:anchor="_Toc162961418" w:history="1">
+            <w:r>
+              <w:rPr>
+                <w:rStyle w:val="Hyperlink"/>
+                <w:noProof/>
+              </w:rPr>
+              <w:t>Kontrollieren</w:t>
+            </w:r>
+            <w:r>
+              <w:rPr>
+                <w:noProof/>
+                <w:webHidden/>
+              </w:rPr>
+              <w:tab/>
+            </w:r>
+            <w:r>
+              <w:rPr>
+                <w:noProof/>
+                <w:webHidden/>
+              </w:rPr>
+              <w:fldChar w:fldCharType="begin"/>
+            </w:r>
+            <w:r>
+              <w:rPr>
+                <w:noProof/>
+                <w:webHidden/>
+              </w:rPr>
+              <w:instrText xml:space="preserve"> PAGEREF _Toc162961418 \h </w:instrText>
+            </w:r>
+            <w:r>
+              <w:rPr>
+                <w:noProof/>
+                <w:webHidden/>
+              </w:rPr>
+            </w:r>
+            <w:r>
+              <w:rPr>
+                <w:noProof/>
+                <w:webHidden/>
+              </w:rPr>
+              <w:fldChar w:fldCharType="separate"/>
+            </w:r>
+            <w:r>
+              <w:rPr>
+                <w:noProof/>
+                <w:webHidden/>
+              </w:rPr>
+              <w:t>7</w:t>
+            </w:r>
+            <w:r>
+              <w:rPr>
+                <w:noProof/>
+                <w:webHidden/>
+              </w:rPr>
+              <w:fldChar w:fldCharType="end"/>
+            </w:r>
+          </w:hyperlink>
+        </w:p>
+        <w:p>
+          <w:pPr>
+            <w:pStyle w:val="Verzeichnis2"/>
+            <w:tabs>
+              <w:tab w:val="right" w:leader="dot" w:pos="9062"/>
+            </w:tabs>
+            <w:rPr>
+              <w:noProof/>
+            </w:rPr>
+          </w:pPr>
+          <w:hyperlink w:anchor="_Toc162961419" w:history="1">
+            <w:r>
+              <w:rPr>
+                <w:rStyle w:val="Hyperlink"/>
+                <w:noProof/>
+              </w:rPr>
+              <w:t>Testfallprotokoll</w:t>
+            </w:r>
+            <w:r>
+              <w:rPr>
+                <w:noProof/>
+                <w:webHidden/>
+              </w:rPr>
+              <w:tab/>
+            </w:r>
+            <w:r>
+              <w:rPr>
+                <w:noProof/>
+                <w:webHidden/>
+              </w:rPr>
+              <w:fldChar w:fldCharType="begin"/>
+            </w:r>
+            <w:r>
+              <w:rPr>
+                <w:noProof/>
+                <w:webHidden/>
+              </w:rPr>
+              <w:instrText xml:space="preserve"> PAGEREF _Toc162961419 \h </w:instrText>
+            </w:r>
+            <w:r>
+              <w:rPr>
+                <w:noProof/>
+                <w:webHidden/>
+              </w:rPr>
+            </w:r>
+            <w:r>
+              <w:rPr>
+                <w:noProof/>
+                <w:webHidden/>
+              </w:rPr>
+              <w:fldChar w:fldCharType="separate"/>
+            </w:r>
+            <w:r>
+              <w:rPr>
+                <w:noProof/>
+                <w:webHidden/>
+              </w:rPr>
+              <w:t>7</w:t>
+            </w:r>
+            <w:r>
+              <w:rPr>
+                <w:noProof/>
+                <w:webHidden/>
+              </w:rPr>
+              <w:fldChar w:fldCharType="end"/>
+            </w:r>
+          </w:hyperlink>
+        </w:p>
+        <w:p>
+          <w:pPr>
+            <w:pStyle w:val="Verzeichnis2"/>
+            <w:tabs>
+              <w:tab w:val="right" w:leader="dot" w:pos="9062"/>
+            </w:tabs>
+            <w:rPr>
+              <w:noProof/>
+            </w:rPr>
+          </w:pPr>
+          <w:hyperlink w:anchor="_Toc162961420" w:history="1">
+            <w:r>
+              <w:rPr>
+                <w:rStyle w:val="Hyperlink"/>
+                <w:noProof/>
+              </w:rPr>
+              <w:t>Fazit</w:t>
+            </w:r>
+            <w:r>
+              <w:rPr>
+                <w:noProof/>
+                <w:webHidden/>
+              </w:rPr>
+              <w:tab/>
+            </w:r>
+            <w:r>
+              <w:rPr>
+                <w:noProof/>
+                <w:webHidden/>
+              </w:rPr>
+              <w:fldChar w:fldCharType="begin"/>
+            </w:r>
+            <w:r>
+              <w:rPr>
+                <w:noProof/>
+                <w:webHidden/>
+              </w:rPr>
+              <w:instrText xml:space="preserve"> PAGEREF _Toc162961420 \h </w:instrText>
+            </w:r>
+            <w:r>
+              <w:rPr>
+                <w:noProof/>
+                <w:webHidden/>
+              </w:rPr>
+            </w:r>
+            <w:r>
+              <w:rPr>
+                <w:noProof/>
+                <w:webHidden/>
+              </w:rPr>
+              <w:fldChar w:fldCharType="separate"/>
+            </w:r>
+            <w:r>
+              <w:rPr>
+                <w:noProof/>
+                <w:webHidden/>
+              </w:rPr>
+              <w:t>7</w:t>
+            </w:r>
+            <w:r>
+              <w:rPr>
+                <w:noProof/>
+                <w:webHidden/>
+              </w:rPr>
+              <w:fldChar w:fldCharType="end"/>
+            </w:r>
+          </w:hyperlink>
+        </w:p>
+        <w:p>
+          <w:pPr>
+            <w:pStyle w:val="Verzeichnis1"/>
+            <w:tabs>
+              <w:tab w:val="right" w:leader="dot" w:pos="9062"/>
+            </w:tabs>
+            <w:rPr>
+              <w:noProof/>
+            </w:rPr>
+          </w:pPr>
+          <w:hyperlink w:anchor="_Toc162961421" w:history="1">
+            <w:r>
+              <w:rPr>
+                <w:rStyle w:val="Hyperlink"/>
+                <w:noProof/>
+              </w:rPr>
+              <w:t>Auswerten</w:t>
+            </w:r>
+            <w:r>
+              <w:rPr>
+                <w:noProof/>
+                <w:webHidden/>
+              </w:rPr>
+              <w:tab/>
+            </w:r>
+            <w:r>
+              <w:rPr>
+                <w:noProof/>
+                <w:webHidden/>
+              </w:rPr>
+              <w:fldChar w:fldCharType="begin"/>
+            </w:r>
+            <w:r>
+              <w:rPr>
+                <w:noProof/>
+                <w:webHidden/>
+              </w:rPr>
+              <w:instrText xml:space="preserve"> PAGEREF _Toc162961421 \h </w:instrText>
+            </w:r>
+            <w:r>
+              <w:rPr>
+                <w:noProof/>
+                <w:webHidden/>
+              </w:rPr>
+            </w:r>
+            <w:r>
+              <w:rPr>
+                <w:noProof/>
+                <w:webHidden/>
+              </w:rPr>
+              <w:fldChar w:fldCharType="separate"/>
+            </w:r>
+            <w:r>
+              <w:rPr>
+                <w:noProof/>
+                <w:webHidden/>
+              </w:rPr>
+              <w:t>7</w:t>
+            </w:r>
+            <w:r>
+              <w:rPr>
+                <w:noProof/>
+                <w:webHidden/>
+              </w:rPr>
+              <w:fldChar w:fldCharType="end"/>
+            </w:r>
+          </w:hyperlink>
+        </w:p>
+        <w:p>
+          <w:pPr>
+            <w:pStyle w:val="Verzeichnis2"/>
+            <w:tabs>
+              <w:tab w:val="right" w:leader="dot" w:pos="9062"/>
+            </w:tabs>
+            <w:rPr>
+              <w:noProof/>
+            </w:rPr>
+          </w:pPr>
+          <w:hyperlink w:anchor="_Toc162961422" w:history="1">
+            <w:r>
+              <w:rPr>
+                <w:rStyle w:val="Hyperlink"/>
+                <w:noProof/>
+              </w:rPr>
+              <w:t>Reflexion</w:t>
+            </w:r>
+            <w:r>
+              <w:rPr>
+                <w:noProof/>
+                <w:webHidden/>
+              </w:rPr>
+              <w:tab/>
+            </w:r>
+            <w:r>
+              <w:rPr>
+                <w:noProof/>
+                <w:webHidden/>
+              </w:rPr>
+              <w:fldChar w:fldCharType="begin"/>
+            </w:r>
+            <w:r>
+              <w:rPr>
+                <w:noProof/>
+                <w:webHidden/>
+              </w:rPr>
+              <w:instrText xml:space="preserve"> PAGEREF _Toc162961422 \h </w:instrText>
+            </w:r>
+            <w:r>
+              <w:rPr>
+                <w:noProof/>
+                <w:webHidden/>
+              </w:rPr>
+            </w:r>
+            <w:r>
+              <w:rPr>
+                <w:noProof/>
+                <w:webHidden/>
+              </w:rPr>
+              <w:fldChar w:fldCharType="separate"/>
+            </w:r>
+            <w:r>
+              <w:rPr>
+                <w:noProof/>
+                <w:webHidden/>
+              </w:rPr>
+              <w:t>7</w:t>
+            </w:r>
+            <w:r>
+              <w:rPr>
+                <w:noProof/>
+                <w:webHidden/>
+              </w:rPr>
+              <w:fldChar w:fldCharType="end"/>
+            </w:r>
+          </w:hyperlink>
+        </w:p>
+        <w:p>
+          <w:pPr>
+            <w:pStyle w:val="Verzeichnis1"/>
+            <w:tabs>
+              <w:tab w:val="right" w:leader="dot" w:pos="9062"/>
+            </w:tabs>
+            <w:rPr>
+              <w:noProof/>
+            </w:rPr>
+          </w:pPr>
+          <w:hyperlink w:anchor="_Toc162961423" w:history="1">
+            <w:r>
+              <w:rPr>
+                <w:rStyle w:val="Hyperlink"/>
+                <w:noProof/>
+              </w:rPr>
+              <w:t>Quellen</w:t>
+            </w:r>
+            <w:r>
+              <w:rPr>
+                <w:noProof/>
+                <w:webHidden/>
+              </w:rPr>
+              <w:tab/>
+            </w:r>
+            <w:r>
+              <w:rPr>
+                <w:noProof/>
+                <w:webHidden/>
+              </w:rPr>
+              <w:fldChar w:fldCharType="begin"/>
+            </w:r>
+            <w:r>
+              <w:rPr>
+                <w:noProof/>
+                <w:webHidden/>
+              </w:rPr>
+              <w:instrText xml:space="preserve"> PAGEREF _Toc162961423 \h </w:instrText>
+            </w:r>
+            <w:r>
+              <w:rPr>
+                <w:noProof/>
+                <w:webHidden/>
+              </w:rPr>
+            </w:r>
+            <w:r>
+              <w:rPr>
+                <w:noProof/>
+                <w:webHidden/>
+              </w:rPr>
+              <w:fldChar w:fldCharType="separate"/>
+            </w:r>
+            <w:r>
+              <w:rPr>
+                <w:noProof/>
+                <w:webHidden/>
+              </w:rPr>
+              <w:t>7</w:t>
+            </w:r>
+            <w:r>
+              <w:rPr>
+                <w:noProof/>
+                <w:webHidden/>
+              </w:rPr>
+              <w:fldChar w:fldCharType="end"/>
+            </w:r>
+          </w:hyperlink>
+        </w:p>
+        <w:p>
+          <w:pPr>
+            <w:jc w:val="center"/>
+          </w:pPr>
           <w:r>
             <w:rPr>
               <w:b/>
@@ -382,10 +1691,1345 @@
         <w:pStyle w:val="berschrift1"/>
         <w:jc w:val="center"/>
       </w:pPr>
+      <w:bookmarkStart w:id="0" w:name="_Toc162961411"/>
+      <w:r>
+        <w:t>Projektantrag</w:t>
+      </w:r>
+      <w:bookmarkEnd w:id="0"/>
+    </w:p>
+    <w:tbl>
+      <w:tblPr>
+        <w:tblStyle w:val="Tabellenraster"/>
+        <w:tblW w:w="0" w:type="auto"/>
+        <w:tblLook w:val="04A0" w:firstRow="1" w:lastRow="0" w:firstColumn="1" w:lastColumn="0" w:noHBand="0" w:noVBand="1"/>
+      </w:tblPr>
+      <w:tblGrid>
+        <w:gridCol w:w="3018"/>
+        <w:gridCol w:w="3018"/>
+        <w:gridCol w:w="3019"/>
+      </w:tblGrid>
+      <w:tr>
+        <w:trPr>
+          <w:trHeight w:val="566"/>
+        </w:trPr>
+        <w:tc>
+          <w:tcPr>
+            <w:tcW w:w="9055" w:type="dxa"/>
+            <w:gridSpan w:val="3"/>
+            <w:tcBorders>
+              <w:top w:val="single" w:sz="4" w:space="0" w:color="auto"/>
+              <w:left w:val="single" w:sz="4" w:space="0" w:color="auto"/>
+              <w:bottom w:val="single" w:sz="4" w:space="0" w:color="auto"/>
+              <w:right w:val="single" w:sz="4" w:space="0" w:color="auto"/>
+            </w:tcBorders>
+            <w:shd w:val="clear" w:color="auto" w:fill="0C3512" w:themeFill="accent3" w:themeFillShade="80"/>
+            <w:vAlign w:val="center"/>
+            <w:hideMark/>
+          </w:tcPr>
+          <w:p>
+            <w:pPr>
+              <w:jc w:val="center"/>
+              <w:rPr>
+                <w:rFonts w:ascii="Arial" w:hAnsi="Arial" w:cs="Arial"/>
+                <w:b/>
+                <w:color w:val="FFFFFF" w:themeColor="background1"/>
+                <w:sz w:val="32"/>
+                <w:szCs w:val="32"/>
+              </w:rPr>
+            </w:pPr>
+            <w:r>
+              <w:rPr>
+                <w:rFonts w:ascii="Arial" w:hAnsi="Arial" w:cs="Arial"/>
+                <w:b/>
+                <w:color w:val="FFFFFF" w:themeColor="background1"/>
+                <w:sz w:val="32"/>
+                <w:szCs w:val="32"/>
+              </w:rPr>
+              <w:t>Projektantrag zu LA_ILA3_0140</w:t>
+            </w:r>
+          </w:p>
+        </w:tc>
+      </w:tr>
+      <w:tr>
+        <w:tc>
+          <w:tcPr>
+            <w:tcW w:w="9055" w:type="dxa"/>
+            <w:gridSpan w:val="3"/>
+            <w:tcBorders>
+              <w:top w:val="single" w:sz="4" w:space="0" w:color="auto"/>
+              <w:left w:val="single" w:sz="4" w:space="0" w:color="auto"/>
+              <w:bottom w:val="single" w:sz="4" w:space="0" w:color="auto"/>
+              <w:right w:val="single" w:sz="4" w:space="0" w:color="auto"/>
+            </w:tcBorders>
+            <w:shd w:val="clear" w:color="auto" w:fill="84E290" w:themeFill="accent3" w:themeFillTint="66"/>
+            <w:hideMark/>
+          </w:tcPr>
+          <w:p>
+            <w:pPr>
+              <w:rPr>
+                <w:rFonts w:ascii="Arial" w:hAnsi="Arial" w:cs="Arial"/>
+                <w:b/>
+                <w:bCs/>
+                <w:szCs w:val="20"/>
+              </w:rPr>
+            </w:pPr>
+            <w:r>
+              <w:rPr>
+                <w:rFonts w:ascii="Arial" w:hAnsi="Arial" w:cs="Arial"/>
+                <w:b/>
+                <w:bCs/>
+              </w:rPr>
+              <w:t xml:space="preserve">Projektteam (1. Zeile = </w:t>
+            </w:r>
+            <w:r>
+              <w:rPr>
+                <w:rFonts w:ascii="Arial" w:hAnsi="Arial" w:cs="Arial"/>
+                <w:b/>
+                <w:bCs/>
+                <w:color w:val="FF0000"/>
+              </w:rPr>
+              <w:t>Projektleitung</w:t>
+            </w:r>
+            <w:r>
+              <w:rPr>
+                <w:rFonts w:ascii="Arial" w:hAnsi="Arial" w:cs="Arial"/>
+                <w:b/>
+                <w:bCs/>
+              </w:rPr>
+              <w:t>)</w:t>
+            </w:r>
+          </w:p>
+        </w:tc>
+      </w:tr>
+      <w:tr>
+        <w:trPr>
+          <w:trHeight w:val="51"/>
+        </w:trPr>
+        <w:tc>
+          <w:tcPr>
+            <w:tcW w:w="3018" w:type="dxa"/>
+            <w:tcBorders>
+              <w:top w:val="single" w:sz="4" w:space="0" w:color="auto"/>
+              <w:left w:val="single" w:sz="4" w:space="0" w:color="auto"/>
+              <w:bottom w:val="single" w:sz="4" w:space="0" w:color="auto"/>
+              <w:right w:val="single" w:sz="4" w:space="0" w:color="auto"/>
+            </w:tcBorders>
+            <w:shd w:val="clear" w:color="auto" w:fill="84E290" w:themeFill="accent3" w:themeFillTint="66"/>
+            <w:hideMark/>
+          </w:tcPr>
+          <w:p>
+            <w:pPr>
+              <w:rPr>
+                <w:rFonts w:ascii="Arial" w:hAnsi="Arial" w:cs="Arial"/>
+                <w:b/>
+                <w:bCs/>
+                <w:i/>
+                <w:iCs/>
+                <w:sz w:val="16"/>
+                <w:szCs w:val="16"/>
+              </w:rPr>
+            </w:pPr>
+            <w:r>
+              <w:rPr>
+                <w:rFonts w:ascii="Arial" w:hAnsi="Arial" w:cs="Arial"/>
+                <w:b/>
+                <w:bCs/>
+                <w:i/>
+                <w:iCs/>
+                <w:sz w:val="16"/>
+                <w:szCs w:val="16"/>
+              </w:rPr>
+              <w:t>Name</w:t>
+            </w:r>
+          </w:p>
+        </w:tc>
+        <w:tc>
+          <w:tcPr>
+            <w:tcW w:w="3018" w:type="dxa"/>
+            <w:tcBorders>
+              <w:top w:val="single" w:sz="4" w:space="0" w:color="auto"/>
+              <w:left w:val="single" w:sz="4" w:space="0" w:color="auto"/>
+              <w:bottom w:val="single" w:sz="4" w:space="0" w:color="auto"/>
+              <w:right w:val="single" w:sz="4" w:space="0" w:color="auto"/>
+            </w:tcBorders>
+            <w:shd w:val="clear" w:color="auto" w:fill="84E290" w:themeFill="accent3" w:themeFillTint="66"/>
+            <w:hideMark/>
+          </w:tcPr>
+          <w:p>
+            <w:pPr>
+              <w:rPr>
+                <w:rFonts w:ascii="Arial" w:hAnsi="Arial" w:cs="Arial"/>
+                <w:b/>
+                <w:bCs/>
+                <w:i/>
+                <w:iCs/>
+                <w:sz w:val="16"/>
+                <w:szCs w:val="16"/>
+              </w:rPr>
+            </w:pPr>
+            <w:r>
+              <w:rPr>
+                <w:rFonts w:ascii="Arial" w:hAnsi="Arial" w:cs="Arial"/>
+                <w:b/>
+                <w:bCs/>
+                <w:i/>
+                <w:iCs/>
+                <w:sz w:val="16"/>
+                <w:szCs w:val="16"/>
+              </w:rPr>
+              <w:t>Vorname</w:t>
+            </w:r>
+          </w:p>
+        </w:tc>
+        <w:tc>
+          <w:tcPr>
+            <w:tcW w:w="3019" w:type="dxa"/>
+            <w:tcBorders>
+              <w:top w:val="single" w:sz="4" w:space="0" w:color="auto"/>
+              <w:left w:val="single" w:sz="4" w:space="0" w:color="auto"/>
+              <w:bottom w:val="single" w:sz="4" w:space="0" w:color="auto"/>
+              <w:right w:val="single" w:sz="4" w:space="0" w:color="auto"/>
+            </w:tcBorders>
+            <w:shd w:val="clear" w:color="auto" w:fill="84E290" w:themeFill="accent3" w:themeFillTint="66"/>
+            <w:hideMark/>
+          </w:tcPr>
+          <w:p>
+            <w:pPr>
+              <w:rPr>
+                <w:rFonts w:ascii="Arial" w:hAnsi="Arial" w:cs="Arial"/>
+                <w:b/>
+                <w:bCs/>
+                <w:i/>
+                <w:iCs/>
+                <w:sz w:val="16"/>
+                <w:szCs w:val="16"/>
+              </w:rPr>
+            </w:pPr>
+            <w:r>
+              <w:rPr>
+                <w:rFonts w:ascii="Arial" w:hAnsi="Arial" w:cs="Arial"/>
+                <w:b/>
+                <w:bCs/>
+                <w:i/>
+                <w:iCs/>
+                <w:sz w:val="16"/>
+                <w:szCs w:val="16"/>
+              </w:rPr>
+              <w:t>Klasse</w:t>
+            </w:r>
+          </w:p>
+        </w:tc>
+      </w:tr>
+      <w:tr>
+        <w:trPr>
+          <w:trHeight w:val="51"/>
+        </w:trPr>
+        <w:tc>
+          <w:tcPr>
+            <w:tcW w:w="3018" w:type="dxa"/>
+            <w:tcBorders>
+              <w:top w:val="single" w:sz="4" w:space="0" w:color="auto"/>
+              <w:left w:val="single" w:sz="4" w:space="0" w:color="auto"/>
+              <w:bottom w:val="single" w:sz="4" w:space="0" w:color="auto"/>
+              <w:right w:val="single" w:sz="4" w:space="0" w:color="auto"/>
+            </w:tcBorders>
+            <w:shd w:val="clear" w:color="auto" w:fill="FAE2D5" w:themeFill="accent2" w:themeFillTint="33"/>
+            <w:hideMark/>
+          </w:tcPr>
+          <w:p>
+            <w:pPr>
+              <w:rPr>
+                <w:rFonts w:ascii="Arial" w:hAnsi="Arial" w:cs="Arial"/>
+                <w:b/>
+                <w:bCs/>
+              </w:rPr>
+            </w:pPr>
+            <w:r>
+              <w:rPr>
+                <w:rFonts w:ascii="Arial" w:hAnsi="Arial" w:cs="Arial"/>
+                <w:b/>
+                <w:bCs/>
+              </w:rPr>
+              <w:t>Dal Corso</w:t>
+            </w:r>
+          </w:p>
+        </w:tc>
+        <w:tc>
+          <w:tcPr>
+            <w:tcW w:w="3018" w:type="dxa"/>
+            <w:tcBorders>
+              <w:top w:val="single" w:sz="4" w:space="0" w:color="auto"/>
+              <w:left w:val="single" w:sz="4" w:space="0" w:color="auto"/>
+              <w:bottom w:val="single" w:sz="4" w:space="0" w:color="auto"/>
+              <w:right w:val="single" w:sz="4" w:space="0" w:color="auto"/>
+            </w:tcBorders>
+            <w:shd w:val="clear" w:color="auto" w:fill="FAE2D5" w:themeFill="accent2" w:themeFillTint="33"/>
+            <w:hideMark/>
+          </w:tcPr>
+          <w:p>
+            <w:pPr>
+              <w:rPr>
+                <w:rFonts w:ascii="Arial" w:hAnsi="Arial" w:cs="Arial"/>
+                <w:b/>
+                <w:bCs/>
+              </w:rPr>
+            </w:pPr>
+            <w:r>
+              <w:rPr>
+                <w:rFonts w:ascii="Arial" w:hAnsi="Arial" w:cs="Arial"/>
+                <w:b/>
+                <w:bCs/>
+              </w:rPr>
+              <w:t>Luca</w:t>
+            </w:r>
+          </w:p>
+        </w:tc>
+        <w:tc>
+          <w:tcPr>
+            <w:tcW w:w="3019" w:type="dxa"/>
+            <w:tcBorders>
+              <w:top w:val="single" w:sz="4" w:space="0" w:color="auto"/>
+              <w:left w:val="single" w:sz="4" w:space="0" w:color="auto"/>
+              <w:bottom w:val="single" w:sz="4" w:space="0" w:color="auto"/>
+              <w:right w:val="single" w:sz="4" w:space="0" w:color="auto"/>
+            </w:tcBorders>
+            <w:shd w:val="clear" w:color="auto" w:fill="FAE2D5" w:themeFill="accent2" w:themeFillTint="33"/>
+            <w:hideMark/>
+          </w:tcPr>
+          <w:p>
+            <w:pPr>
+              <w:rPr>
+                <w:rFonts w:ascii="Arial" w:hAnsi="Arial" w:cs="Arial"/>
+                <w:b/>
+                <w:bCs/>
+              </w:rPr>
+            </w:pPr>
+            <w:r>
+              <w:rPr>
+                <w:rFonts w:ascii="Arial" w:hAnsi="Arial" w:cs="Arial"/>
+                <w:b/>
+                <w:bCs/>
+              </w:rPr>
+              <w:t>Im21c</w:t>
+            </w:r>
+          </w:p>
+        </w:tc>
+      </w:tr>
+      <w:tr>
+        <w:trPr>
+          <w:trHeight w:val="51"/>
+        </w:trPr>
+        <w:tc>
+          <w:tcPr>
+            <w:tcW w:w="3018" w:type="dxa"/>
+            <w:tcBorders>
+              <w:top w:val="single" w:sz="4" w:space="0" w:color="auto"/>
+              <w:left w:val="single" w:sz="4" w:space="0" w:color="auto"/>
+              <w:bottom w:val="single" w:sz="4" w:space="0" w:color="auto"/>
+              <w:right w:val="single" w:sz="4" w:space="0" w:color="auto"/>
+            </w:tcBorders>
+            <w:hideMark/>
+          </w:tcPr>
+          <w:p>
+            <w:pPr>
+              <w:rPr>
+                <w:rFonts w:ascii="Arial" w:hAnsi="Arial" w:cs="Arial"/>
+              </w:rPr>
+            </w:pPr>
+            <w:r>
+              <w:rPr>
+                <w:rFonts w:ascii="Arial" w:hAnsi="Arial" w:cs="Arial"/>
+              </w:rPr>
+              <w:t>Hartmann</w:t>
+            </w:r>
+          </w:p>
+        </w:tc>
+        <w:tc>
+          <w:tcPr>
+            <w:tcW w:w="3018" w:type="dxa"/>
+            <w:tcBorders>
+              <w:top w:val="single" w:sz="4" w:space="0" w:color="auto"/>
+              <w:left w:val="single" w:sz="4" w:space="0" w:color="auto"/>
+              <w:bottom w:val="single" w:sz="4" w:space="0" w:color="auto"/>
+              <w:right w:val="single" w:sz="4" w:space="0" w:color="auto"/>
+            </w:tcBorders>
+            <w:hideMark/>
+          </w:tcPr>
+          <w:p>
+            <w:pPr>
+              <w:rPr>
+                <w:rFonts w:ascii="Arial" w:hAnsi="Arial" w:cs="Arial"/>
+              </w:rPr>
+            </w:pPr>
+            <w:r>
+              <w:rPr>
+                <w:rFonts w:ascii="Arial" w:hAnsi="Arial" w:cs="Arial"/>
+              </w:rPr>
+              <w:t>Dominik</w:t>
+            </w:r>
+          </w:p>
+        </w:tc>
+        <w:tc>
+          <w:tcPr>
+            <w:tcW w:w="3019" w:type="dxa"/>
+            <w:tcBorders>
+              <w:top w:val="single" w:sz="4" w:space="0" w:color="auto"/>
+              <w:left w:val="single" w:sz="4" w:space="0" w:color="auto"/>
+              <w:bottom w:val="single" w:sz="4" w:space="0" w:color="auto"/>
+              <w:right w:val="single" w:sz="4" w:space="0" w:color="auto"/>
+            </w:tcBorders>
+            <w:hideMark/>
+          </w:tcPr>
+          <w:p>
+            <w:pPr>
+              <w:rPr>
+                <w:rFonts w:ascii="Arial" w:hAnsi="Arial" w:cs="Arial"/>
+              </w:rPr>
+            </w:pPr>
+            <w:r>
+              <w:rPr>
+                <w:rFonts w:ascii="Arial" w:hAnsi="Arial" w:cs="Arial"/>
+              </w:rPr>
+              <w:t>Im21c</w:t>
+            </w:r>
+          </w:p>
+        </w:tc>
+      </w:tr>
+      <w:tr>
+        <w:trPr>
+          <w:trHeight w:val="51"/>
+        </w:trPr>
+        <w:tc>
+          <w:tcPr>
+            <w:tcW w:w="3018" w:type="dxa"/>
+            <w:tcBorders>
+              <w:top w:val="single" w:sz="4" w:space="0" w:color="auto"/>
+              <w:left w:val="single" w:sz="4" w:space="0" w:color="auto"/>
+              <w:bottom w:val="single" w:sz="4" w:space="0" w:color="auto"/>
+              <w:right w:val="single" w:sz="4" w:space="0" w:color="auto"/>
+            </w:tcBorders>
+            <w:hideMark/>
+          </w:tcPr>
+          <w:p>
+            <w:pPr>
+              <w:rPr>
+                <w:rFonts w:ascii="Arial" w:hAnsi="Arial" w:cs="Arial"/>
+              </w:rPr>
+            </w:pPr>
+            <w:r>
+              <w:rPr>
+                <w:rFonts w:ascii="Arial" w:hAnsi="Arial" w:cs="Arial"/>
+              </w:rPr>
+              <w:t>Herrmann</w:t>
+            </w:r>
+          </w:p>
+        </w:tc>
+        <w:tc>
+          <w:tcPr>
+            <w:tcW w:w="3018" w:type="dxa"/>
+            <w:tcBorders>
+              <w:top w:val="single" w:sz="4" w:space="0" w:color="auto"/>
+              <w:left w:val="single" w:sz="4" w:space="0" w:color="auto"/>
+              <w:bottom w:val="single" w:sz="4" w:space="0" w:color="auto"/>
+              <w:right w:val="single" w:sz="4" w:space="0" w:color="auto"/>
+            </w:tcBorders>
+            <w:hideMark/>
+          </w:tcPr>
+          <w:p>
+            <w:pPr>
+              <w:rPr>
+                <w:rFonts w:ascii="Arial" w:hAnsi="Arial" w:cs="Arial"/>
+              </w:rPr>
+            </w:pPr>
+            <w:r>
+              <w:rPr>
+                <w:rFonts w:ascii="Arial" w:hAnsi="Arial" w:cs="Arial"/>
+              </w:rPr>
+              <w:t>Michael</w:t>
+            </w:r>
+          </w:p>
+        </w:tc>
+        <w:tc>
+          <w:tcPr>
+            <w:tcW w:w="3019" w:type="dxa"/>
+            <w:tcBorders>
+              <w:top w:val="single" w:sz="4" w:space="0" w:color="auto"/>
+              <w:left w:val="single" w:sz="4" w:space="0" w:color="auto"/>
+              <w:bottom w:val="single" w:sz="4" w:space="0" w:color="auto"/>
+              <w:right w:val="single" w:sz="4" w:space="0" w:color="auto"/>
+            </w:tcBorders>
+            <w:hideMark/>
+          </w:tcPr>
+          <w:p>
+            <w:pPr>
+              <w:rPr>
+                <w:rFonts w:ascii="Arial" w:hAnsi="Arial" w:cs="Arial"/>
+              </w:rPr>
+            </w:pPr>
+            <w:r>
+              <w:rPr>
+                <w:rFonts w:ascii="Arial" w:hAnsi="Arial" w:cs="Arial"/>
+              </w:rPr>
+              <w:t>Im21c</w:t>
+            </w:r>
+          </w:p>
+        </w:tc>
+      </w:tr>
+      <w:tr>
+        <w:tc>
+          <w:tcPr>
+            <w:tcW w:w="9055" w:type="dxa"/>
+            <w:gridSpan w:val="3"/>
+            <w:tcBorders>
+              <w:top w:val="single" w:sz="4" w:space="0" w:color="auto"/>
+              <w:left w:val="single" w:sz="4" w:space="0" w:color="auto"/>
+              <w:bottom w:val="single" w:sz="4" w:space="0" w:color="auto"/>
+              <w:right w:val="single" w:sz="4" w:space="0" w:color="auto"/>
+            </w:tcBorders>
+            <w:shd w:val="clear" w:color="auto" w:fill="84E290" w:themeFill="accent3" w:themeFillTint="66"/>
+            <w:hideMark/>
+          </w:tcPr>
+          <w:p>
+            <w:pPr>
+              <w:rPr>
+                <w:rFonts w:ascii="Arial" w:hAnsi="Arial" w:cs="Arial"/>
+                <w:b/>
+                <w:bCs/>
+                <w:szCs w:val="20"/>
+              </w:rPr>
+            </w:pPr>
+            <w:r>
+              <w:rPr>
+                <w:rFonts w:ascii="Arial" w:hAnsi="Arial" w:cs="Arial"/>
+                <w:b/>
+                <w:bCs/>
+              </w:rPr>
+              <w:t>Projektidee / Produkt</w:t>
+            </w:r>
+          </w:p>
+        </w:tc>
+      </w:tr>
+      <w:tr>
+        <w:tc>
+          <w:tcPr>
+            <w:tcW w:w="9055" w:type="dxa"/>
+            <w:gridSpan w:val="3"/>
+            <w:tcBorders>
+              <w:top w:val="single" w:sz="4" w:space="0" w:color="auto"/>
+              <w:left w:val="single" w:sz="4" w:space="0" w:color="auto"/>
+              <w:bottom w:val="single" w:sz="4" w:space="0" w:color="auto"/>
+              <w:right w:val="single" w:sz="4" w:space="0" w:color="auto"/>
+            </w:tcBorders>
+          </w:tcPr>
+          <w:p>
+            <w:pPr>
+              <w:rPr>
+                <w:rFonts w:ascii="Arial" w:hAnsi="Arial" w:cs="Arial"/>
+                <w:i/>
+                <w:iCs/>
+                <w:sz w:val="16"/>
+                <w:szCs w:val="16"/>
+              </w:rPr>
+            </w:pPr>
+            <w:r>
+              <w:rPr>
+                <w:rFonts w:ascii="Arial" w:hAnsi="Arial" w:cs="Arial"/>
+                <w:i/>
+                <w:iCs/>
+                <w:sz w:val="16"/>
+                <w:szCs w:val="16"/>
+              </w:rPr>
+              <w:t>Beschreiben Sie, was Sie erstellen werden. Sie können, aber müssen hier noch keine Technologien festlegen. Der Umfang des Projekts sollte klar werden. Beschreiben Sie die Funktionen allgemein.</w:t>
+            </w:r>
+          </w:p>
+          <w:p>
+            <w:pPr>
+              <w:rPr>
+                <w:rFonts w:ascii="Arial" w:hAnsi="Arial" w:cs="Arial"/>
+                <w:szCs w:val="20"/>
+              </w:rPr>
+            </w:pPr>
+            <w:r>
+              <w:rPr>
+                <w:rFonts w:ascii="Arial" w:hAnsi="Arial" w:cs="Arial"/>
+              </w:rPr>
+              <w:t>Eine kleine Wetterapplikation, die in echt Zeit verschieden Daten von einer gesuchten Stadt zeigen, wie zum Beispiel die Temperatur oder die Feuchtigkeit in der Stadt.</w:t>
+            </w:r>
+          </w:p>
+        </w:tc>
+      </w:tr>
+      <w:tr>
+        <w:tc>
+          <w:tcPr>
+            <w:tcW w:w="9055" w:type="dxa"/>
+            <w:gridSpan w:val="3"/>
+            <w:tcBorders>
+              <w:top w:val="single" w:sz="4" w:space="0" w:color="auto"/>
+              <w:left w:val="single" w:sz="4" w:space="0" w:color="auto"/>
+              <w:bottom w:val="single" w:sz="4" w:space="0" w:color="auto"/>
+              <w:right w:val="single" w:sz="4" w:space="0" w:color="auto"/>
+            </w:tcBorders>
+            <w:shd w:val="clear" w:color="auto" w:fill="84E290" w:themeFill="accent3" w:themeFillTint="66"/>
+            <w:hideMark/>
+          </w:tcPr>
+          <w:p>
+            <w:pPr>
+              <w:rPr>
+                <w:rFonts w:ascii="Arial" w:hAnsi="Arial" w:cs="Arial"/>
+                <w:b/>
+                <w:bCs/>
+              </w:rPr>
+            </w:pPr>
+            <w:r>
+              <w:rPr>
+                <w:rFonts w:ascii="Arial" w:hAnsi="Arial" w:cs="Arial"/>
+                <w:b/>
+                <w:bCs/>
+              </w:rPr>
+              <w:t>Betroffene Informatik-Module</w:t>
+            </w:r>
+          </w:p>
+        </w:tc>
+      </w:tr>
+      <w:tr>
+        <w:tc>
+          <w:tcPr>
+            <w:tcW w:w="9055" w:type="dxa"/>
+            <w:gridSpan w:val="3"/>
+            <w:tcBorders>
+              <w:top w:val="single" w:sz="4" w:space="0" w:color="auto"/>
+              <w:left w:val="single" w:sz="4" w:space="0" w:color="auto"/>
+              <w:bottom w:val="single" w:sz="4" w:space="0" w:color="auto"/>
+              <w:right w:val="single" w:sz="4" w:space="0" w:color="auto"/>
+            </w:tcBorders>
+            <w:hideMark/>
+          </w:tcPr>
+          <w:p>
+            <w:pPr>
+              <w:rPr>
+                <w:rFonts w:ascii="Arial" w:hAnsi="Arial" w:cs="Arial"/>
+              </w:rPr>
+            </w:pPr>
+            <w:r>
+              <w:rPr>
+                <w:rFonts w:ascii="Arial" w:hAnsi="Arial" w:cs="Arial"/>
+              </w:rPr>
+              <w:t>294/295</w:t>
+            </w:r>
+          </w:p>
+        </w:tc>
+      </w:tr>
+      <w:tr>
+        <w:tc>
+          <w:tcPr>
+            <w:tcW w:w="9055" w:type="dxa"/>
+            <w:gridSpan w:val="3"/>
+            <w:tcBorders>
+              <w:top w:val="single" w:sz="4" w:space="0" w:color="auto"/>
+              <w:left w:val="single" w:sz="4" w:space="0" w:color="auto"/>
+              <w:bottom w:val="single" w:sz="4" w:space="0" w:color="auto"/>
+              <w:right w:val="single" w:sz="4" w:space="0" w:color="auto"/>
+            </w:tcBorders>
+            <w:shd w:val="clear" w:color="auto" w:fill="84E290" w:themeFill="accent3" w:themeFillTint="66"/>
+            <w:hideMark/>
+          </w:tcPr>
+          <w:p>
+            <w:pPr>
+              <w:rPr>
+                <w:rFonts w:ascii="Arial" w:hAnsi="Arial" w:cs="Arial"/>
+                <w:b/>
+                <w:bCs/>
+              </w:rPr>
+            </w:pPr>
+            <w:r>
+              <w:rPr>
+                <w:rFonts w:ascii="Arial" w:hAnsi="Arial" w:cs="Arial"/>
+                <w:b/>
+                <w:bCs/>
+              </w:rPr>
+              <w:t>Infrastruktur</w:t>
+            </w:r>
+          </w:p>
+        </w:tc>
+      </w:tr>
+      <w:tr>
+        <w:tc>
+          <w:tcPr>
+            <w:tcW w:w="9055" w:type="dxa"/>
+            <w:gridSpan w:val="3"/>
+            <w:tcBorders>
+              <w:top w:val="single" w:sz="4" w:space="0" w:color="auto"/>
+              <w:left w:val="single" w:sz="4" w:space="0" w:color="auto"/>
+              <w:bottom w:val="single" w:sz="4" w:space="0" w:color="auto"/>
+              <w:right w:val="single" w:sz="4" w:space="0" w:color="auto"/>
+            </w:tcBorders>
+          </w:tcPr>
+          <w:p>
+            <w:pPr>
+              <w:rPr>
+                <w:rFonts w:ascii="Arial" w:hAnsi="Arial" w:cs="Arial"/>
+                <w:i/>
+                <w:iCs/>
+                <w:sz w:val="16"/>
+                <w:szCs w:val="16"/>
+              </w:rPr>
+            </w:pPr>
+            <w:r>
+              <w:rPr>
+                <w:rFonts w:ascii="Arial" w:hAnsi="Arial" w:cs="Arial"/>
+                <w:i/>
+                <w:iCs/>
+                <w:sz w:val="16"/>
+                <w:szCs w:val="16"/>
+              </w:rPr>
+              <w:t>Wie organisieren Sie Ihre Zusammenarbeit? Wo ist die Ablage für den Code? Wo wird die Dokumentation abgelegt?</w:t>
+            </w:r>
+          </w:p>
+          <w:p>
+            <w:pPr>
+              <w:rPr>
+                <w:rFonts w:ascii="Arial" w:hAnsi="Arial" w:cs="Arial"/>
+                <w:szCs w:val="20"/>
+              </w:rPr>
+            </w:pPr>
+            <w:r>
+              <w:rPr>
+                <w:rFonts w:ascii="Arial" w:hAnsi="Arial" w:cs="Arial"/>
+              </w:rPr>
+              <w:t xml:space="preserve">Code und Dokumentation wird auf </w:t>
+            </w:r>
+            <w:proofErr w:type="spellStart"/>
+            <w:r>
+              <w:rPr>
+                <w:rFonts w:ascii="Arial" w:hAnsi="Arial" w:cs="Arial"/>
+              </w:rPr>
+              <w:t>Github</w:t>
+            </w:r>
+            <w:proofErr w:type="spellEnd"/>
+            <w:r>
+              <w:rPr>
+                <w:rFonts w:ascii="Arial" w:hAnsi="Arial" w:cs="Arial"/>
+              </w:rPr>
+              <w:t xml:space="preserve"> abgelegt.</w:t>
+            </w:r>
+            <w:r>
+              <w:rPr>
+                <w:rFonts w:ascii="Arial" w:hAnsi="Arial" w:cs="Arial"/>
+              </w:rPr>
+              <w:br/>
+            </w:r>
+            <w:r>
+              <w:rPr>
+                <w:rFonts w:ascii="Arial" w:hAnsi="Arial" w:cs="Arial"/>
+              </w:rPr>
+              <w:t xml:space="preserve">Zusammenarbeit über </w:t>
+            </w:r>
+            <w:proofErr w:type="spellStart"/>
+            <w:r>
+              <w:rPr>
+                <w:rFonts w:ascii="Arial" w:hAnsi="Arial" w:cs="Arial"/>
+              </w:rPr>
+              <w:t>Discord</w:t>
+            </w:r>
+            <w:proofErr w:type="spellEnd"/>
+          </w:p>
+        </w:tc>
+      </w:tr>
+      <w:tr>
+        <w:tc>
+          <w:tcPr>
+            <w:tcW w:w="9055" w:type="dxa"/>
+            <w:gridSpan w:val="3"/>
+            <w:tcBorders>
+              <w:top w:val="single" w:sz="4" w:space="0" w:color="auto"/>
+              <w:left w:val="single" w:sz="4" w:space="0" w:color="auto"/>
+              <w:bottom w:val="single" w:sz="4" w:space="0" w:color="auto"/>
+              <w:right w:val="single" w:sz="4" w:space="0" w:color="auto"/>
+            </w:tcBorders>
+            <w:shd w:val="clear" w:color="auto" w:fill="84E290" w:themeFill="accent3" w:themeFillTint="66"/>
+            <w:hideMark/>
+          </w:tcPr>
+          <w:p>
+            <w:pPr>
+              <w:rPr>
+                <w:rFonts w:ascii="Arial" w:hAnsi="Arial" w:cs="Arial"/>
+                <w:b/>
+                <w:bCs/>
+              </w:rPr>
+            </w:pPr>
+            <w:r>
+              <w:rPr>
+                <w:rFonts w:ascii="Arial" w:hAnsi="Arial" w:cs="Arial"/>
+                <w:b/>
+                <w:bCs/>
+              </w:rPr>
+              <w:t>Projektmethode</w:t>
+            </w:r>
+          </w:p>
+        </w:tc>
+      </w:tr>
+      <w:tr>
+        <w:tc>
+          <w:tcPr>
+            <w:tcW w:w="9055" w:type="dxa"/>
+            <w:gridSpan w:val="3"/>
+            <w:tcBorders>
+              <w:top w:val="single" w:sz="4" w:space="0" w:color="auto"/>
+              <w:left w:val="single" w:sz="4" w:space="0" w:color="auto"/>
+              <w:bottom w:val="single" w:sz="4" w:space="0" w:color="auto"/>
+              <w:right w:val="single" w:sz="4" w:space="0" w:color="auto"/>
+            </w:tcBorders>
+          </w:tcPr>
+          <w:p>
+            <w:pPr>
+              <w:rPr>
+                <w:rFonts w:ascii="Arial" w:hAnsi="Arial" w:cs="Arial"/>
+                <w:i/>
+                <w:iCs/>
+                <w:sz w:val="16"/>
+                <w:szCs w:val="16"/>
+              </w:rPr>
+            </w:pPr>
+            <w:r>
+              <w:rPr>
+                <w:rFonts w:ascii="Arial" w:hAnsi="Arial" w:cs="Arial"/>
+                <w:i/>
+                <w:iCs/>
+                <w:sz w:val="16"/>
+                <w:szCs w:val="16"/>
+              </w:rPr>
+              <w:t>Benennen Sie die Projektmethode, die Sie verwenden werden. Dies muss sich in der Projektdokumentation wiedererkennen lassen.</w:t>
+            </w:r>
+          </w:p>
+          <w:p>
+            <w:pPr>
+              <w:rPr>
+                <w:rFonts w:ascii="Arial" w:hAnsi="Arial" w:cs="Arial"/>
+                <w:szCs w:val="20"/>
+              </w:rPr>
+            </w:pPr>
+            <w:r>
+              <w:rPr>
+                <w:rFonts w:ascii="Arial" w:hAnsi="Arial" w:cs="Arial"/>
+              </w:rPr>
+              <w:lastRenderedPageBreak/>
+              <w:t>Wir werden die Projektmethode IPERKA verwenden.</w:t>
+            </w:r>
+          </w:p>
+        </w:tc>
+      </w:tr>
+      <w:tr>
+        <w:tc>
+          <w:tcPr>
+            <w:tcW w:w="9055" w:type="dxa"/>
+            <w:gridSpan w:val="3"/>
+            <w:tcBorders>
+              <w:top w:val="single" w:sz="4" w:space="0" w:color="auto"/>
+              <w:left w:val="single" w:sz="4" w:space="0" w:color="auto"/>
+              <w:bottom w:val="single" w:sz="4" w:space="0" w:color="auto"/>
+              <w:right w:val="single" w:sz="4" w:space="0" w:color="auto"/>
+            </w:tcBorders>
+            <w:shd w:val="clear" w:color="auto" w:fill="84E290" w:themeFill="accent3" w:themeFillTint="66"/>
+            <w:hideMark/>
+          </w:tcPr>
+          <w:p>
+            <w:pPr>
+              <w:rPr>
+                <w:rFonts w:ascii="Arial" w:hAnsi="Arial" w:cs="Arial"/>
+                <w:b/>
+                <w:bCs/>
+              </w:rPr>
+            </w:pPr>
+            <w:r>
+              <w:rPr>
+                <w:rFonts w:ascii="Arial" w:hAnsi="Arial" w:cs="Arial"/>
+                <w:b/>
+                <w:bCs/>
+              </w:rPr>
+              <w:lastRenderedPageBreak/>
+              <w:t>Grobplanung</w:t>
+            </w:r>
+          </w:p>
+        </w:tc>
+      </w:tr>
+      <w:tr>
+        <w:tc>
+          <w:tcPr>
+            <w:tcW w:w="9055" w:type="dxa"/>
+            <w:gridSpan w:val="3"/>
+            <w:tcBorders>
+              <w:top w:val="single" w:sz="4" w:space="0" w:color="auto"/>
+              <w:left w:val="single" w:sz="4" w:space="0" w:color="auto"/>
+              <w:bottom w:val="single" w:sz="4" w:space="0" w:color="auto"/>
+              <w:right w:val="single" w:sz="4" w:space="0" w:color="auto"/>
+            </w:tcBorders>
+          </w:tcPr>
+          <w:p>
+            <w:pPr>
+              <w:rPr>
+                <w:rFonts w:ascii="Arial" w:hAnsi="Arial" w:cs="Arial"/>
+                <w:i/>
+                <w:iCs/>
+                <w:sz w:val="16"/>
+                <w:szCs w:val="16"/>
+              </w:rPr>
+            </w:pPr>
+            <w:r>
+              <w:rPr>
+                <w:rFonts w:ascii="Arial" w:hAnsi="Arial" w:cs="Arial"/>
+                <w:i/>
+                <w:iCs/>
+                <w:sz w:val="16"/>
+                <w:szCs w:val="16"/>
+              </w:rPr>
+              <w:t>Beschreiben Sie hier in groben Zügen 5 bis 10 Arbeitspakete (ca. 1 Arbeitspaket je Person und Arbeitstag). Definieren Sie 2 bis 4 Meilensteine (mit Termin).</w:t>
+            </w:r>
+          </w:p>
+          <w:p>
+            <w:pPr>
+              <w:rPr>
+                <w:rFonts w:ascii="Arial" w:hAnsi="Arial" w:cs="Arial"/>
+                <w:szCs w:val="20"/>
+              </w:rPr>
+            </w:pPr>
+            <w:proofErr w:type="gramStart"/>
+            <w:r>
+              <w:rPr>
+                <w:rFonts w:ascii="Arial" w:hAnsi="Arial" w:cs="Arial"/>
+              </w:rPr>
+              <w:t>Kann</w:t>
+            </w:r>
+            <w:proofErr w:type="gramEnd"/>
+            <w:r>
+              <w:rPr>
+                <w:rFonts w:ascii="Arial" w:hAnsi="Arial" w:cs="Arial"/>
+              </w:rPr>
+              <w:t xml:space="preserve"> nach Orten suchen</w:t>
+            </w:r>
+            <w:r>
+              <w:rPr>
+                <w:rFonts w:ascii="Arial" w:hAnsi="Arial" w:cs="Arial"/>
+              </w:rPr>
+              <w:br/>
+            </w:r>
+            <w:r>
+              <w:rPr>
+                <w:rFonts w:ascii="Arial" w:hAnsi="Arial" w:cs="Arial"/>
+              </w:rPr>
+              <w:t>Wird in Echtzeit updatet</w:t>
+            </w:r>
+            <w:r>
+              <w:rPr>
+                <w:rFonts w:ascii="Arial" w:hAnsi="Arial" w:cs="Arial"/>
+              </w:rPr>
+              <w:br/>
+            </w:r>
+            <w:r>
+              <w:rPr>
+                <w:rFonts w:ascii="Arial" w:hAnsi="Arial" w:cs="Arial"/>
+              </w:rPr>
+              <w:t>Wetterdaten werden auf einer Webseite angezeigt</w:t>
+            </w:r>
+            <w:r>
+              <w:rPr>
+                <w:rFonts w:ascii="Arial" w:hAnsi="Arial" w:cs="Arial"/>
+              </w:rPr>
+              <w:br/>
+            </w:r>
+            <w:proofErr w:type="spellStart"/>
+            <w:r>
+              <w:rPr>
+                <w:rFonts w:ascii="Arial" w:hAnsi="Arial" w:cs="Arial"/>
+              </w:rPr>
+              <w:t>Api</w:t>
+            </w:r>
+            <w:proofErr w:type="spellEnd"/>
+            <w:r>
+              <w:rPr>
+                <w:rFonts w:ascii="Arial" w:hAnsi="Arial" w:cs="Arial"/>
+              </w:rPr>
+              <w:t xml:space="preserve"> Wetterdaten abspeichern von den Städten  </w:t>
+            </w:r>
+            <w:r>
+              <w:rPr>
+                <w:rFonts w:ascii="Arial" w:hAnsi="Arial" w:cs="Arial"/>
+              </w:rPr>
+              <w:br/>
+            </w:r>
+            <w:r>
+              <w:rPr>
+                <w:rFonts w:ascii="Arial" w:hAnsi="Arial" w:cs="Arial"/>
+              </w:rPr>
+              <w:t xml:space="preserve">Abgespeicherten Daten mit </w:t>
+            </w:r>
+            <w:proofErr w:type="spellStart"/>
+            <w:r>
+              <w:rPr>
+                <w:rFonts w:ascii="Arial" w:hAnsi="Arial" w:cs="Arial"/>
+              </w:rPr>
+              <w:t>Websockets</w:t>
+            </w:r>
+            <w:proofErr w:type="spellEnd"/>
+            <w:r>
+              <w:rPr>
+                <w:rFonts w:ascii="Arial" w:hAnsi="Arial" w:cs="Arial"/>
+              </w:rPr>
+              <w:t xml:space="preserve"> versenden.</w:t>
+            </w:r>
+          </w:p>
+          <w:p>
+            <w:pPr>
+              <w:rPr>
+                <w:rFonts w:ascii="Arial" w:hAnsi="Arial" w:cs="Arial"/>
+              </w:rPr>
+            </w:pPr>
+            <w:r>
+              <w:rPr>
+                <w:rFonts w:ascii="Arial" w:hAnsi="Arial" w:cs="Arial"/>
+              </w:rPr>
+              <w:t>26.3.2024 Wetterdaten werden auf der Webseite angezeigt</w:t>
+            </w:r>
+          </w:p>
+          <w:p>
+            <w:pPr>
+              <w:rPr>
+                <w:rFonts w:ascii="Arial" w:hAnsi="Arial" w:cs="Arial"/>
+              </w:rPr>
+            </w:pPr>
+            <w:r>
+              <w:rPr>
+                <w:rFonts w:ascii="Arial" w:hAnsi="Arial" w:cs="Arial"/>
+              </w:rPr>
+              <w:t>02.4.2024 Projekt Fertig</w:t>
+            </w:r>
+          </w:p>
+        </w:tc>
+      </w:tr>
+      <w:tr>
+        <w:tc>
+          <w:tcPr>
+            <w:tcW w:w="9055" w:type="dxa"/>
+            <w:gridSpan w:val="3"/>
+            <w:tcBorders>
+              <w:top w:val="single" w:sz="4" w:space="0" w:color="auto"/>
+              <w:left w:val="single" w:sz="4" w:space="0" w:color="auto"/>
+              <w:bottom w:val="single" w:sz="4" w:space="0" w:color="auto"/>
+              <w:right w:val="single" w:sz="4" w:space="0" w:color="auto"/>
+            </w:tcBorders>
+            <w:shd w:val="clear" w:color="auto" w:fill="84E290" w:themeFill="accent3" w:themeFillTint="66"/>
+            <w:hideMark/>
+          </w:tcPr>
+          <w:p>
+            <w:pPr>
+              <w:rPr>
+                <w:rFonts w:ascii="Arial" w:hAnsi="Arial" w:cs="Arial"/>
+                <w:b/>
+                <w:bCs/>
+              </w:rPr>
+            </w:pPr>
+            <w:r>
+              <w:rPr>
+                <w:rFonts w:ascii="Arial" w:hAnsi="Arial" w:cs="Arial"/>
+                <w:b/>
+                <w:bCs/>
+              </w:rPr>
+              <w:t>Persönliche Ziele</w:t>
+            </w:r>
+          </w:p>
+        </w:tc>
+      </w:tr>
+      <w:tr>
+        <w:tc>
+          <w:tcPr>
+            <w:tcW w:w="9055" w:type="dxa"/>
+            <w:gridSpan w:val="3"/>
+            <w:tcBorders>
+              <w:top w:val="single" w:sz="4" w:space="0" w:color="auto"/>
+              <w:left w:val="single" w:sz="4" w:space="0" w:color="auto"/>
+              <w:bottom w:val="single" w:sz="4" w:space="0" w:color="auto"/>
+              <w:right w:val="single" w:sz="4" w:space="0" w:color="auto"/>
+            </w:tcBorders>
+          </w:tcPr>
+          <w:p>
+            <w:pPr>
+              <w:rPr>
+                <w:rFonts w:ascii="Arial" w:hAnsi="Arial" w:cs="Arial"/>
+              </w:rPr>
+            </w:pPr>
+            <w:r>
+              <w:rPr>
+                <w:rFonts w:ascii="Arial" w:hAnsi="Arial" w:cs="Arial"/>
+              </w:rPr>
+              <w:t>Dal Corso, Luca</w:t>
+            </w:r>
+          </w:p>
+          <w:p>
+            <w:pPr>
+              <w:rPr>
+                <w:rFonts w:ascii="Arial" w:hAnsi="Arial" w:cs="Arial"/>
+              </w:rPr>
+            </w:pPr>
+            <w:r>
+              <w:rPr>
+                <w:rFonts w:ascii="Arial" w:hAnsi="Arial" w:cs="Arial"/>
+              </w:rPr>
+              <w:t xml:space="preserve">Ziel 1: Die Daten in Echtzeit zu </w:t>
+            </w:r>
+            <w:proofErr w:type="spellStart"/>
+            <w:r>
+              <w:rPr>
+                <w:rFonts w:ascii="Arial" w:hAnsi="Arial" w:cs="Arial"/>
+              </w:rPr>
+              <w:t>akutalisieren</w:t>
+            </w:r>
+            <w:proofErr w:type="spellEnd"/>
+            <w:r>
+              <w:rPr>
+                <w:rFonts w:ascii="Arial" w:hAnsi="Arial" w:cs="Arial"/>
+              </w:rPr>
+              <w:br/>
+            </w:r>
+            <w:r>
+              <w:rPr>
+                <w:rFonts w:ascii="Arial" w:hAnsi="Arial" w:cs="Arial"/>
+              </w:rPr>
+              <w:t>Ziel 2: Das man nach verschieden Orten die Richtigen Daten erscheinen</w:t>
+            </w:r>
+            <w:r>
+              <w:rPr>
+                <w:rFonts w:ascii="Arial" w:hAnsi="Arial" w:cs="Arial"/>
+              </w:rPr>
+              <w:br/>
+            </w:r>
+            <w:r>
+              <w:rPr>
+                <w:rFonts w:ascii="Arial" w:hAnsi="Arial" w:cs="Arial"/>
+              </w:rPr>
+              <w:t xml:space="preserve">Ziel 3: Das ich ein Teil des Projektes mit </w:t>
+            </w:r>
+            <w:proofErr w:type="spellStart"/>
+            <w:r>
+              <w:rPr>
+                <w:rFonts w:ascii="Arial" w:hAnsi="Arial" w:cs="Arial"/>
+              </w:rPr>
+              <w:t>Websockets</w:t>
+            </w:r>
+            <w:proofErr w:type="spellEnd"/>
+            <w:r>
+              <w:rPr>
+                <w:rFonts w:ascii="Arial" w:hAnsi="Arial" w:cs="Arial"/>
+              </w:rPr>
+              <w:t xml:space="preserve"> erledigen kann.</w:t>
+            </w:r>
+          </w:p>
+        </w:tc>
+      </w:tr>
+      <w:tr>
+        <w:tc>
+          <w:tcPr>
+            <w:tcW w:w="9055" w:type="dxa"/>
+            <w:gridSpan w:val="3"/>
+            <w:tcBorders>
+              <w:top w:val="single" w:sz="4" w:space="0" w:color="auto"/>
+              <w:left w:val="single" w:sz="4" w:space="0" w:color="auto"/>
+              <w:bottom w:val="single" w:sz="4" w:space="0" w:color="auto"/>
+              <w:right w:val="single" w:sz="4" w:space="0" w:color="auto"/>
+            </w:tcBorders>
+          </w:tcPr>
+          <w:p>
+            <w:pPr>
+              <w:rPr>
+                <w:rFonts w:ascii="Arial" w:hAnsi="Arial" w:cs="Arial"/>
+              </w:rPr>
+            </w:pPr>
+            <w:r>
+              <w:rPr>
+                <w:rFonts w:ascii="Arial" w:hAnsi="Arial" w:cs="Arial"/>
+              </w:rPr>
+              <w:t>Herrmann, Michael</w:t>
+            </w:r>
+          </w:p>
+          <w:p>
+            <w:pPr>
+              <w:rPr>
+                <w:rFonts w:ascii="Arial" w:hAnsi="Arial" w:cs="Arial"/>
+              </w:rPr>
+            </w:pPr>
+            <w:r>
+              <w:rPr>
+                <w:rFonts w:ascii="Arial" w:hAnsi="Arial" w:cs="Arial"/>
+              </w:rPr>
+              <w:t xml:space="preserve">Ziel 1: </w:t>
+            </w:r>
+            <w:proofErr w:type="spellStart"/>
+            <w:r>
+              <w:rPr>
+                <w:rFonts w:ascii="Arial" w:hAnsi="Arial" w:cs="Arial"/>
+              </w:rPr>
+              <w:t>WebSockets</w:t>
+            </w:r>
+            <w:proofErr w:type="spellEnd"/>
+            <w:r>
+              <w:rPr>
+                <w:rFonts w:ascii="Arial" w:hAnsi="Arial" w:cs="Arial"/>
+              </w:rPr>
+              <w:t xml:space="preserve"> in einem konkreten Beispiel umsetzen</w:t>
+            </w:r>
+            <w:r>
+              <w:rPr>
+                <w:rFonts w:ascii="Arial" w:hAnsi="Arial" w:cs="Arial"/>
+              </w:rPr>
+              <w:br/>
+            </w:r>
+            <w:r>
+              <w:rPr>
+                <w:rFonts w:ascii="Arial" w:hAnsi="Arial" w:cs="Arial"/>
+              </w:rPr>
+              <w:t>Ziel 2: Auf einer Website-Session Daten abspeichern</w:t>
+            </w:r>
+            <w:r>
+              <w:rPr>
+                <w:rFonts w:ascii="Arial" w:hAnsi="Arial" w:cs="Arial"/>
+              </w:rPr>
+              <w:br/>
+            </w:r>
+            <w:r>
+              <w:rPr>
+                <w:rFonts w:ascii="Arial" w:hAnsi="Arial" w:cs="Arial"/>
+              </w:rPr>
+              <w:t xml:space="preserve">Ziel 3: Ein Node.JS </w:t>
+            </w:r>
+            <w:proofErr w:type="gramStart"/>
+            <w:r>
+              <w:rPr>
+                <w:rFonts w:ascii="Arial" w:hAnsi="Arial" w:cs="Arial"/>
+              </w:rPr>
+              <w:t>Backend</w:t>
+            </w:r>
+            <w:proofErr w:type="gramEnd"/>
+            <w:r>
+              <w:rPr>
+                <w:rFonts w:ascii="Arial" w:hAnsi="Arial" w:cs="Arial"/>
+              </w:rPr>
+              <w:t xml:space="preserve"> erstellen</w:t>
+            </w:r>
+          </w:p>
+        </w:tc>
+      </w:tr>
+      <w:tr>
+        <w:tc>
+          <w:tcPr>
+            <w:tcW w:w="9055" w:type="dxa"/>
+            <w:gridSpan w:val="3"/>
+            <w:tcBorders>
+              <w:top w:val="single" w:sz="4" w:space="0" w:color="auto"/>
+              <w:left w:val="single" w:sz="4" w:space="0" w:color="auto"/>
+              <w:bottom w:val="single" w:sz="4" w:space="0" w:color="auto"/>
+              <w:right w:val="single" w:sz="4" w:space="0" w:color="auto"/>
+            </w:tcBorders>
+          </w:tcPr>
+          <w:p>
+            <w:pPr>
+              <w:rPr>
+                <w:rFonts w:ascii="Arial" w:hAnsi="Arial" w:cs="Arial"/>
+              </w:rPr>
+            </w:pPr>
+            <w:r>
+              <w:rPr>
+                <w:rFonts w:ascii="Arial" w:hAnsi="Arial" w:cs="Arial"/>
+              </w:rPr>
+              <w:t>Hartmann, Dominik</w:t>
+            </w:r>
+          </w:p>
+          <w:p>
+            <w:pPr>
+              <w:rPr>
+                <w:rFonts w:ascii="Arial" w:hAnsi="Arial" w:cs="Arial"/>
+              </w:rPr>
+            </w:pPr>
+            <w:r>
+              <w:rPr>
+                <w:rFonts w:ascii="Arial" w:hAnsi="Arial" w:cs="Arial"/>
+              </w:rPr>
+              <w:t>Ziel 1: Die Wetterdaten der jeweiligen Stadt richtig ausgeben</w:t>
+            </w:r>
+            <w:r>
+              <w:rPr>
+                <w:rFonts w:ascii="Arial" w:hAnsi="Arial" w:cs="Arial"/>
+              </w:rPr>
+              <w:br/>
+            </w:r>
+            <w:r>
+              <w:rPr>
+                <w:rFonts w:ascii="Arial" w:hAnsi="Arial" w:cs="Arial"/>
+              </w:rPr>
+              <w:t xml:space="preserve">Ziel 2: </w:t>
+            </w:r>
+            <w:proofErr w:type="spellStart"/>
+            <w:r>
+              <w:rPr>
+                <w:rFonts w:ascii="Arial" w:hAnsi="Arial" w:cs="Arial"/>
+              </w:rPr>
+              <w:t>WebSockets</w:t>
+            </w:r>
+            <w:proofErr w:type="spellEnd"/>
+            <w:r>
+              <w:rPr>
+                <w:rFonts w:ascii="Arial" w:hAnsi="Arial" w:cs="Arial"/>
+              </w:rPr>
+              <w:t xml:space="preserve"> in dem Programm einbauen</w:t>
+            </w:r>
+            <w:r>
+              <w:rPr>
+                <w:rFonts w:ascii="Arial" w:hAnsi="Arial" w:cs="Arial"/>
+              </w:rPr>
+              <w:br/>
+            </w:r>
+            <w:r>
+              <w:rPr>
+                <w:rFonts w:ascii="Arial" w:hAnsi="Arial" w:cs="Arial"/>
+              </w:rPr>
+              <w:t>Ziel 3: Die Wetterdaten von der API aufrufen und verwenden</w:t>
+            </w:r>
+          </w:p>
+        </w:tc>
+      </w:tr>
+    </w:tbl>
+    <w:p/>
+    <w:p>
+      <w:pPr>
+        <w:rPr>
+          <w:rFonts w:asciiTheme="majorHAnsi" w:eastAsiaTheme="majorEastAsia" w:hAnsiTheme="majorHAnsi" w:cstheme="majorBidi"/>
+          <w:color w:val="0F4761" w:themeColor="accent1" w:themeShade="BF"/>
+          <w:sz w:val="40"/>
+          <w:szCs w:val="40"/>
+        </w:rPr>
+      </w:pPr>
+      <w:r>
+        <w:br w:type="page"/>
+      </w:r>
+    </w:p>
+    <w:p>
+      <w:pPr>
+        <w:pStyle w:val="berschrift1"/>
+      </w:pPr>
+      <w:bookmarkStart w:id="1" w:name="_Toc162961412"/>
       <w:r>
         <w:lastRenderedPageBreak/>
+        <w:t>Informieren</w:t>
+      </w:r>
+      <w:bookmarkEnd w:id="1"/>
+    </w:p>
+    <w:p>
+      <w:pPr>
+        <w:pStyle w:val="berschrift2"/>
+        <w:jc w:val="center"/>
+      </w:pPr>
+      <w:bookmarkStart w:id="2" w:name="_Toc162961413"/>
+      <w:r>
         <w:t>Anforderungen</w:t>
       </w:r>
+      <w:bookmarkEnd w:id="2"/>
     </w:p>
     <w:tbl>
       <w:tblPr>
@@ -574,12 +3218,14 @@
                 <w:rFonts w:ascii="Latin Modern Roman 9" w:hAnsi="Latin Modern Roman 9"/>
               </w:rPr>
             </w:pPr>
+            <w:proofErr w:type="gramStart"/>
             <w:r>
               <w:rPr>
                 <w:rFonts w:ascii="Latin Modern Roman 9" w:hAnsi="Latin Modern Roman 9"/>
               </w:rPr>
               <w:t>Muss</w:t>
             </w:r>
+            <w:proofErr w:type="gramEnd"/>
           </w:p>
         </w:tc>
         <w:tc>
@@ -681,12 +3327,14 @@
                 <w:rFonts w:ascii="Latin Modern Roman 9" w:hAnsi="Latin Modern Roman 9"/>
               </w:rPr>
             </w:pPr>
+            <w:proofErr w:type="gramStart"/>
             <w:r>
               <w:rPr>
                 <w:rFonts w:ascii="Latin Modern Roman 9" w:hAnsi="Latin Modern Roman 9"/>
               </w:rPr>
               <w:t>Muss</w:t>
             </w:r>
+            <w:proofErr w:type="gramEnd"/>
           </w:p>
         </w:tc>
         <w:tc>
@@ -802,12 +3450,14 @@
                 <w:rFonts w:ascii="Latin Modern Roman 9" w:hAnsi="Latin Modern Roman 9"/>
               </w:rPr>
             </w:pPr>
+            <w:proofErr w:type="gramStart"/>
             <w:r>
               <w:rPr>
                 <w:rFonts w:ascii="Latin Modern Roman 9" w:hAnsi="Latin Modern Roman 9"/>
               </w:rPr>
               <w:t>Muss</w:t>
             </w:r>
+            <w:proofErr w:type="gramEnd"/>
           </w:p>
         </w:tc>
         <w:tc>
@@ -923,12 +3573,14 @@
                 <w:rFonts w:ascii="Latin Modern Roman 9" w:hAnsi="Latin Modern Roman 9"/>
               </w:rPr>
             </w:pPr>
+            <w:proofErr w:type="gramStart"/>
             <w:r>
               <w:rPr>
                 <w:rFonts w:ascii="Latin Modern Roman 9" w:hAnsi="Latin Modern Roman 9"/>
               </w:rPr>
               <w:t>Kann</w:t>
             </w:r>
+            <w:proofErr w:type="gramEnd"/>
           </w:p>
         </w:tc>
         <w:tc>
@@ -1029,12 +3681,14 @@
                 <w:rFonts w:ascii="Latin Modern Roman 9" w:hAnsi="Latin Modern Roman 9"/>
               </w:rPr>
             </w:pPr>
+            <w:proofErr w:type="gramStart"/>
             <w:r>
               <w:rPr>
                 <w:rFonts w:ascii="Latin Modern Roman 9" w:hAnsi="Latin Modern Roman 9"/>
               </w:rPr>
               <w:t>Kann</w:t>
             </w:r>
+            <w:proofErr w:type="gramEnd"/>
           </w:p>
         </w:tc>
         <w:tc>
@@ -1135,12 +3789,14 @@
                 <w:rFonts w:ascii="Latin Modern Roman 9" w:hAnsi="Latin Modern Roman 9"/>
               </w:rPr>
             </w:pPr>
+            <w:proofErr w:type="gramStart"/>
             <w:r>
               <w:rPr>
                 <w:rFonts w:ascii="Latin Modern Roman 9" w:hAnsi="Latin Modern Roman 9"/>
               </w:rPr>
               <w:t>Kann</w:t>
             </w:r>
+            <w:proofErr w:type="gramEnd"/>
           </w:p>
         </w:tc>
         <w:tc>
@@ -1241,12 +3897,14 @@
                 <w:rFonts w:ascii="Latin Modern Roman 9" w:hAnsi="Latin Modern Roman 9"/>
               </w:rPr>
             </w:pPr>
+            <w:proofErr w:type="gramStart"/>
             <w:r>
               <w:rPr>
                 <w:rFonts w:ascii="Latin Modern Roman 9" w:hAnsi="Latin Modern Roman 9"/>
               </w:rPr>
               <w:t>Muss</w:t>
             </w:r>
+            <w:proofErr w:type="gramEnd"/>
           </w:p>
         </w:tc>
         <w:tc>
@@ -1347,12 +4005,14 @@
                 <w:rFonts w:ascii="Latin Modern Roman 9" w:hAnsi="Latin Modern Roman 9"/>
               </w:rPr>
             </w:pPr>
+            <w:proofErr w:type="gramStart"/>
             <w:r>
               <w:rPr>
                 <w:rFonts w:ascii="Latin Modern Roman 9" w:hAnsi="Latin Modern Roman 9"/>
               </w:rPr>
               <w:t>Muss</w:t>
             </w:r>
+            <w:proofErr w:type="gramEnd"/>
           </w:p>
         </w:tc>
         <w:tc>
@@ -1439,6 +4099,11 @@
         </w:tc>
       </w:tr>
     </w:tbl>
+    <w:p>
+      <w:pPr>
+        <w:jc w:val="center"/>
+      </w:pPr>
+    </w:p>
     <w:p>
       <w:pPr>
         <w:jc w:val="center"/>
@@ -1449,9 +4114,11 @@
         <w:pStyle w:val="berschrift2"/>
         <w:jc w:val="center"/>
       </w:pPr>
+      <w:bookmarkStart w:id="3" w:name="_Toc162961414"/>
       <w:r>
         <w:t>Testfälle</w:t>
       </w:r>
+      <w:bookmarkEnd w:id="3"/>
     </w:p>
     <w:tbl>
       <w:tblPr>
@@ -1460,8 +4127,8 @@
         <w:tblLook w:val="04A0" w:firstRow="1" w:lastRow="0" w:firstColumn="1" w:lastColumn="0" w:noHBand="0" w:noVBand="1"/>
       </w:tblPr>
       <w:tblGrid>
-        <w:gridCol w:w="1271"/>
-        <w:gridCol w:w="1276"/>
+        <w:gridCol w:w="1413"/>
+        <w:gridCol w:w="1134"/>
         <w:gridCol w:w="2889"/>
         <w:gridCol w:w="1813"/>
         <w:gridCol w:w="1813"/>
@@ -1469,43 +4136,72 @@
       <w:tr>
         <w:tc>
           <w:tcPr>
-            <w:tcW w:w="1271" w:type="dxa"/>
-          </w:tcPr>
-          <w:p>
-            <w:pPr>
-              <w:jc w:val="center"/>
-            </w:pPr>
-            <w:r>
-              <w:t xml:space="preserve">Testfall </w:t>
-            </w:r>
-            <w:proofErr w:type="spellStart"/>
-            <w:r>
-              <w:t>Nr</w:t>
-            </w:r>
-            <w:proofErr w:type="spellEnd"/>
-          </w:p>
-        </w:tc>
-        <w:tc>
-          <w:tcPr>
-            <w:tcW w:w="1276" w:type="dxa"/>
-          </w:tcPr>
-          <w:p>
-            <w:pPr>
-              <w:jc w:val="center"/>
-            </w:pPr>
-            <w:proofErr w:type="spellStart"/>
-            <w:r>
+            <w:tcW w:w="1413" w:type="dxa"/>
+          </w:tcPr>
+          <w:p>
+            <w:pPr>
+              <w:jc w:val="center"/>
+              <w:rPr>
+                <w:b/>
+                <w:bCs/>
+              </w:rPr>
+            </w:pPr>
+            <w:r>
+              <w:rPr>
+                <w:b/>
+                <w:bCs/>
+              </w:rPr>
+              <w:t>Testfall Nr</w:t>
+            </w:r>
+            <w:r>
+              <w:rPr>
+                <w:b/>
+                <w:bCs/>
+              </w:rPr>
+              <w:t>.</w:t>
+            </w:r>
+          </w:p>
+        </w:tc>
+        <w:tc>
+          <w:tcPr>
+            <w:tcW w:w="1134" w:type="dxa"/>
+          </w:tcPr>
+          <w:p>
+            <w:pPr>
+              <w:jc w:val="center"/>
+              <w:rPr>
+                <w:b/>
+                <w:bCs/>
+              </w:rPr>
+            </w:pPr>
+            <w:r>
+              <w:rPr>
+                <w:b/>
+                <w:bCs/>
+              </w:rPr>
               <w:t>Anf</w:t>
             </w:r>
-            <w:proofErr w:type="spellEnd"/>
-            <w:r>
-              <w:t xml:space="preserve"> </w:t>
-            </w:r>
-            <w:proofErr w:type="spellStart"/>
-            <w:r>
-              <w:t>Nr</w:t>
-            </w:r>
-            <w:proofErr w:type="spellEnd"/>
+            <w:r>
+              <w:rPr>
+                <w:b/>
+                <w:bCs/>
+              </w:rPr>
+              <w:t>.-</w:t>
+            </w:r>
+            <w:r>
+              <w:rPr>
+                <w:b/>
+                <w:bCs/>
+              </w:rPr>
+              <w:t xml:space="preserve"> Nr</w:t>
+            </w:r>
+            <w:r>
+              <w:rPr>
+                <w:b/>
+                <w:bCs/>
+              </w:rPr>
+              <w:t>.</w:t>
+            </w:r>
           </w:p>
         </w:tc>
         <w:tc>
@@ -1515,8 +4211,16 @@
           <w:p>
             <w:pPr>
               <w:jc w:val="center"/>
-            </w:pPr>
-            <w:r>
+              <w:rPr>
+                <w:b/>
+                <w:bCs/>
+              </w:rPr>
+            </w:pPr>
+            <w:r>
+              <w:rPr>
+                <w:b/>
+                <w:bCs/>
+              </w:rPr>
               <w:t>Vorrausetzung</w:t>
             </w:r>
           </w:p>
@@ -1528,8 +4232,16 @@
           <w:p>
             <w:pPr>
               <w:jc w:val="center"/>
-            </w:pPr>
-            <w:r>
+              <w:rPr>
+                <w:b/>
+                <w:bCs/>
+              </w:rPr>
+            </w:pPr>
+            <w:r>
+              <w:rPr>
+                <w:b/>
+                <w:bCs/>
+              </w:rPr>
               <w:t>Eingabe</w:t>
             </w:r>
           </w:p>
@@ -1541,8 +4253,16 @@
           <w:p>
             <w:pPr>
               <w:jc w:val="center"/>
-            </w:pPr>
-            <w:r>
+              <w:rPr>
+                <w:b/>
+                <w:bCs/>
+              </w:rPr>
+            </w:pPr>
+            <w:r>
+              <w:rPr>
+                <w:b/>
+                <w:bCs/>
+              </w:rPr>
               <w:t>Ausgabe</w:t>
             </w:r>
           </w:p>
@@ -1551,7 +4271,7 @@
       <w:tr>
         <w:tc>
           <w:tcPr>
-            <w:tcW w:w="1271" w:type="dxa"/>
+            <w:tcW w:w="1413" w:type="dxa"/>
           </w:tcPr>
           <w:p>
             <w:pPr>
@@ -1564,7 +4284,7 @@
         </w:tc>
         <w:tc>
           <w:tcPr>
-            <w:tcW w:w="1276" w:type="dxa"/>
+            <w:tcW w:w="1134" w:type="dxa"/>
           </w:tcPr>
           <w:p>
             <w:pPr>
@@ -1572,6 +4292,9 @@
             </w:pPr>
             <w:r>
               <w:t>1</w:t>
+            </w:r>
+            <w:r>
+              <w:t xml:space="preserve"> </w:t>
             </w:r>
           </w:p>
         </w:tc>
@@ -1634,7 +4357,7 @@
       <w:tr>
         <w:tc>
           <w:tcPr>
-            <w:tcW w:w="1271" w:type="dxa"/>
+            <w:tcW w:w="1413" w:type="dxa"/>
           </w:tcPr>
           <w:p>
             <w:pPr>
@@ -1647,7 +4370,7 @@
         </w:tc>
         <w:tc>
           <w:tcPr>
-            <w:tcW w:w="1276" w:type="dxa"/>
+            <w:tcW w:w="1134" w:type="dxa"/>
           </w:tcPr>
           <w:p>
             <w:pPr>
@@ -1717,7 +4440,7 @@
       <w:tr>
         <w:tc>
           <w:tcPr>
-            <w:tcW w:w="1271" w:type="dxa"/>
+            <w:tcW w:w="1413" w:type="dxa"/>
           </w:tcPr>
           <w:p>
             <w:pPr>
@@ -1730,7 +4453,7 @@
         </w:tc>
         <w:tc>
           <w:tcPr>
-            <w:tcW w:w="1276" w:type="dxa"/>
+            <w:tcW w:w="1134" w:type="dxa"/>
           </w:tcPr>
           <w:p>
             <w:pPr>
@@ -1763,10 +4486,13 @@
               <w:jc w:val="center"/>
             </w:pPr>
             <w:r>
-              <w:t xml:space="preserve">1 Klickt auf </w:t>
-            </w:r>
-            <w:r>
-              <w:t>registrieren</w:t>
+              <w:t xml:space="preserve">1 Klickt </w:t>
+            </w:r>
+            <w:r>
+              <w:t xml:space="preserve">auf </w:t>
+            </w:r>
+            <w:r>
+              <w:t>Registrieren</w:t>
             </w:r>
           </w:p>
           <w:p>
@@ -1782,7 +4508,10 @@
               <w:jc w:val="center"/>
             </w:pPr>
             <w:r>
-              <w:t>Und Password ein</w:t>
+              <w:t>u</w:t>
+            </w:r>
+            <w:r>
+              <w:t>nd Password ein</w:t>
             </w:r>
           </w:p>
         </w:tc>
@@ -1819,7 +4548,7 @@
       <w:tr>
         <w:tc>
           <w:tcPr>
-            <w:tcW w:w="1271" w:type="dxa"/>
+            <w:tcW w:w="1413" w:type="dxa"/>
           </w:tcPr>
           <w:p>
             <w:pPr>
@@ -1832,7 +4561,7 @@
         </w:tc>
         <w:tc>
           <w:tcPr>
-            <w:tcW w:w="1276" w:type="dxa"/>
+            <w:tcW w:w="1134" w:type="dxa"/>
           </w:tcPr>
           <w:p>
             <w:pPr>
@@ -1881,10 +4610,7 @@
               <w:jc w:val="center"/>
             </w:pPr>
             <w:r>
-              <w:t xml:space="preserve">3 </w:t>
-            </w:r>
-            <w:r>
-              <w:t>Username</w:t>
+              <w:t>3 Username</w:t>
             </w:r>
           </w:p>
           <w:p>
@@ -1913,10 +4639,7 @@
               <w:jc w:val="center"/>
             </w:pPr>
             <w:r>
-              <w:t xml:space="preserve">4 </w:t>
-            </w:r>
-            <w:r>
-              <w:t>Kann nach Stadt suchen</w:t>
+              <w:t>4 Kann nach Stadt suchen</w:t>
             </w:r>
           </w:p>
         </w:tc>
@@ -1954,18 +4677,29 @@
     </w:p>
     <w:p>
       <w:pPr>
-        <w:jc w:val="center"/>
+        <w:pStyle w:val="berschrift1"/>
       </w:pPr>
+      <w:bookmarkStart w:id="4" w:name="_Toc162961415"/>
+      <w:r>
+        <w:t>Planen</w:t>
+      </w:r>
+      <w:bookmarkEnd w:id="4"/>
     </w:p>
     <w:p>
       <w:pPr>
+        <w:pStyle w:val="berschrift2"/>
         <w:jc w:val="center"/>
       </w:pPr>
-    </w:p>
-    <w:p>
-      <w:pPr>
-        <w:jc w:val="center"/>
-      </w:pPr>
+      <w:bookmarkStart w:id="5" w:name="_Toc162961416"/>
+      <w:proofErr w:type="spellStart"/>
+      <w:r>
+        <w:t>ToDo</w:t>
+      </w:r>
+      <w:proofErr w:type="spellEnd"/>
+      <w:r>
+        <w:t>-Liste</w:t>
+      </w:r>
+      <w:bookmarkEnd w:id="5"/>
     </w:p>
     <w:tbl>
       <w:tblPr>
@@ -1987,8 +4721,16 @@
           <w:p>
             <w:pPr>
               <w:jc w:val="center"/>
-            </w:pPr>
-            <w:r>
+              <w:rPr>
+                <w:b/>
+                <w:bCs/>
+              </w:rPr>
+            </w:pPr>
+            <w:r>
+              <w:rPr>
+                <w:b/>
+                <w:bCs/>
+              </w:rPr>
               <w:t>Datum</w:t>
             </w:r>
           </w:p>
@@ -2000,8 +4742,16 @@
           <w:p>
             <w:pPr>
               <w:jc w:val="center"/>
-            </w:pPr>
-            <w:r>
+              <w:rPr>
+                <w:b/>
+                <w:bCs/>
+              </w:rPr>
+            </w:pPr>
+            <w:r>
+              <w:rPr>
+                <w:b/>
+                <w:bCs/>
+              </w:rPr>
               <w:t>Herrmann</w:t>
             </w:r>
           </w:p>
@@ -2013,8 +4763,16 @@
           <w:p>
             <w:pPr>
               <w:jc w:val="center"/>
-            </w:pPr>
-            <w:r>
+              <w:rPr>
+                <w:b/>
+                <w:bCs/>
+              </w:rPr>
+            </w:pPr>
+            <w:r>
+              <w:rPr>
+                <w:b/>
+                <w:bCs/>
+              </w:rPr>
               <w:t>Hartmann</w:t>
             </w:r>
           </w:p>
@@ -2026,8 +4784,16 @@
           <w:p>
             <w:pPr>
               <w:jc w:val="center"/>
-            </w:pPr>
-            <w:r>
+              <w:rPr>
+                <w:b/>
+                <w:bCs/>
+              </w:rPr>
+            </w:pPr>
+            <w:r>
+              <w:rPr>
+                <w:b/>
+                <w:bCs/>
+              </w:rPr>
               <w:t>Dal Corso</w:t>
             </w:r>
           </w:p>
@@ -2142,10 +4908,7 @@
               <w:jc w:val="center"/>
             </w:pPr>
             <w:r>
-              <w:t xml:space="preserve">Lektion </w:t>
-            </w:r>
-            <w:r>
-              <w:t>2</w:t>
+              <w:t>Lektion 2</w:t>
             </w:r>
           </w:p>
         </w:tc>
@@ -2199,10 +4962,7 @@
               <w:jc w:val="center"/>
             </w:pPr>
             <w:r>
-              <w:t xml:space="preserve">Lektion </w:t>
-            </w:r>
-            <w:r>
-              <w:t>3</w:t>
+              <w:t>Lektion 3</w:t>
             </w:r>
           </w:p>
         </w:tc>
@@ -2256,10 +5016,7 @@
               <w:jc w:val="center"/>
             </w:pPr>
             <w:r>
-              <w:t xml:space="preserve">Lektion </w:t>
-            </w:r>
-            <w:r>
-              <w:t>4</w:t>
+              <w:t>Lektion 4</w:t>
             </w:r>
           </w:p>
         </w:tc>
@@ -2313,10 +5070,7 @@
               <w:jc w:val="center"/>
             </w:pPr>
             <w:r>
-              <w:t xml:space="preserve">Lektion </w:t>
-            </w:r>
-            <w:r>
-              <w:t>5</w:t>
+              <w:t>Lektion 5</w:t>
             </w:r>
           </w:p>
         </w:tc>
@@ -2370,13 +5124,7 @@
               <w:jc w:val="center"/>
             </w:pPr>
             <w:r>
-              <w:t>1</w:t>
-            </w:r>
-            <w:r>
-              <w:t>9</w:t>
-            </w:r>
-            <w:r>
-              <w:t>.03.2024</w:t>
+              <w:t>19.03.2024</w:t>
             </w:r>
           </w:p>
         </w:tc>
@@ -2554,11 +5302,9 @@
             <w:pPr>
               <w:jc w:val="center"/>
             </w:pPr>
-            <w:proofErr w:type="spellStart"/>
-            <w:r>
-              <w:t>Gui</w:t>
-            </w:r>
-            <w:proofErr w:type="spellEnd"/>
+            <w:r>
+              <w:t>GUI</w:t>
+            </w:r>
             <w:r>
               <w:t xml:space="preserve"> erstellen</w:t>
             </w:r>
@@ -2618,11 +5364,9 @@
             <w:pPr>
               <w:jc w:val="center"/>
             </w:pPr>
-            <w:proofErr w:type="spellStart"/>
-            <w:r>
-              <w:t>Gui</w:t>
-            </w:r>
-            <w:proofErr w:type="spellEnd"/>
+            <w:r>
+              <w:t>GUI</w:t>
+            </w:r>
             <w:r>
               <w:t xml:space="preserve"> erstellen</w:t>
             </w:r>
@@ -2682,11 +5426,9 @@
             <w:pPr>
               <w:jc w:val="center"/>
             </w:pPr>
-            <w:proofErr w:type="spellStart"/>
-            <w:r>
-              <w:t>Gui</w:t>
-            </w:r>
-            <w:proofErr w:type="spellEnd"/>
+            <w:r>
+              <w:t>GUI</w:t>
+            </w:r>
             <w:r>
               <w:t xml:space="preserve"> erstellen</w:t>
             </w:r>
@@ -2721,10 +5463,7 @@
               <w:jc w:val="center"/>
             </w:pPr>
             <w:r>
-              <w:t>26</w:t>
-            </w:r>
-            <w:r>
-              <w:t>.03.2024</w:t>
+              <w:t>26.03.2024</w:t>
             </w:r>
           </w:p>
         </w:tc>
@@ -2781,6 +5520,9 @@
             <w:pPr>
               <w:jc w:val="center"/>
             </w:pPr>
+            <w:r>
+              <w:t>Backend mit Frontend verbinden</w:t>
+            </w:r>
           </w:p>
         </w:tc>
         <w:tc>
@@ -2791,6 +5533,14 @@
             <w:pPr>
               <w:jc w:val="center"/>
             </w:pPr>
+            <w:r>
+              <w:t>Pair-</w:t>
+            </w:r>
+            <w:proofErr w:type="spellStart"/>
+            <w:r>
+              <w:t>Programming</w:t>
+            </w:r>
+            <w:proofErr w:type="spellEnd"/>
           </w:p>
         </w:tc>
         <w:tc>
@@ -2801,6 +5551,14 @@
             <w:pPr>
               <w:jc w:val="center"/>
             </w:pPr>
+            <w:r>
+              <w:t>Pair-</w:t>
+            </w:r>
+            <w:proofErr w:type="spellStart"/>
+            <w:r>
+              <w:t>Programming</w:t>
+            </w:r>
+            <w:proofErr w:type="spellEnd"/>
           </w:p>
         </w:tc>
       </w:tr>
@@ -2826,6 +5584,9 @@
             <w:pPr>
               <w:jc w:val="center"/>
             </w:pPr>
+            <w:r>
+              <w:t>Logik implementieren</w:t>
+            </w:r>
           </w:p>
         </w:tc>
         <w:tc>
@@ -2836,6 +5597,9 @@
             <w:pPr>
               <w:jc w:val="center"/>
             </w:pPr>
+            <w:r>
+              <w:t>Logik implementieren</w:t>
+            </w:r>
           </w:p>
         </w:tc>
         <w:tc>
@@ -2846,6 +5610,9 @@
             <w:pPr>
               <w:jc w:val="center"/>
             </w:pPr>
+            <w:r>
+              <w:t>Logik implementieren</w:t>
+            </w:r>
           </w:p>
         </w:tc>
       </w:tr>
@@ -2871,6 +5638,9 @@
             <w:pPr>
               <w:jc w:val="center"/>
             </w:pPr>
+            <w:r>
+              <w:t>Logik implementieren</w:t>
+            </w:r>
           </w:p>
         </w:tc>
         <w:tc>
@@ -2881,6 +5651,9 @@
             <w:pPr>
               <w:jc w:val="center"/>
             </w:pPr>
+            <w:r>
+              <w:t>Logik implementieren</w:t>
+            </w:r>
           </w:p>
         </w:tc>
         <w:tc>
@@ -2891,6 +5664,9 @@
             <w:pPr>
               <w:jc w:val="center"/>
             </w:pPr>
+            <w:r>
+              <w:t>Logik implementieren</w:t>
+            </w:r>
           </w:p>
         </w:tc>
       </w:tr>
@@ -2916,6 +5692,9 @@
             <w:pPr>
               <w:jc w:val="center"/>
             </w:pPr>
+            <w:r>
+              <w:t>Logik implementieren</w:t>
+            </w:r>
           </w:p>
         </w:tc>
         <w:tc>
@@ -2926,6 +5705,9 @@
             <w:pPr>
               <w:jc w:val="center"/>
             </w:pPr>
+            <w:r>
+              <w:t>Logik implementieren</w:t>
+            </w:r>
           </w:p>
         </w:tc>
         <w:tc>
@@ -2936,6 +5718,9 @@
             <w:pPr>
               <w:jc w:val="center"/>
             </w:pPr>
+            <w:r>
+              <w:t>Logik implementieren</w:t>
+            </w:r>
           </w:p>
         </w:tc>
       </w:tr>
@@ -2961,6 +5746,9 @@
             <w:pPr>
               <w:jc w:val="center"/>
             </w:pPr>
+            <w:r>
+              <w:t>Hilfestellung</w:t>
+            </w:r>
           </w:p>
         </w:tc>
         <w:tc>
@@ -2971,6 +5759,9 @@
             <w:pPr>
               <w:jc w:val="center"/>
             </w:pPr>
+            <w:r>
+              <w:t>Dokumentation</w:t>
+            </w:r>
           </w:p>
         </w:tc>
         <w:tc>
@@ -2981,6 +5772,9 @@
             <w:pPr>
               <w:jc w:val="center"/>
             </w:pPr>
+            <w:r>
+              <w:t xml:space="preserve">Projektbericht </w:t>
+            </w:r>
           </w:p>
         </w:tc>
       </w:tr>
@@ -2994,16 +5788,7 @@
               <w:jc w:val="center"/>
             </w:pPr>
             <w:r>
-              <w:t>02</w:t>
-            </w:r>
-            <w:r>
-              <w:t>.0</w:t>
-            </w:r>
-            <w:r>
-              <w:t>4</w:t>
-            </w:r>
-            <w:r>
-              <w:t>.2024</w:t>
+              <w:t>02.04.2024</w:t>
             </w:r>
           </w:p>
         </w:tc>
@@ -3060,6 +5845,14 @@
             <w:pPr>
               <w:jc w:val="center"/>
             </w:pPr>
+            <w:r>
+              <w:t>Pair-</w:t>
+            </w:r>
+            <w:proofErr w:type="spellStart"/>
+            <w:r>
+              <w:t>Programming</w:t>
+            </w:r>
+            <w:proofErr w:type="spellEnd"/>
           </w:p>
         </w:tc>
         <w:tc>
@@ -3070,6 +5863,14 @@
             <w:pPr>
               <w:jc w:val="center"/>
             </w:pPr>
+            <w:r>
+              <w:t>Pair-</w:t>
+            </w:r>
+            <w:proofErr w:type="spellStart"/>
+            <w:r>
+              <w:t>Programming</w:t>
+            </w:r>
+            <w:proofErr w:type="spellEnd"/>
           </w:p>
         </w:tc>
         <w:tc>
@@ -3080,6 +5881,9 @@
             <w:pPr>
               <w:jc w:val="center"/>
             </w:pPr>
+            <w:r>
+              <w:t>Daten speichern</w:t>
+            </w:r>
           </w:p>
         </w:tc>
       </w:tr>
@@ -3105,6 +5909,14 @@
             <w:pPr>
               <w:jc w:val="center"/>
             </w:pPr>
+            <w:r>
+              <w:t>Pair-</w:t>
+            </w:r>
+            <w:proofErr w:type="spellStart"/>
+            <w:r>
+              <w:t>Programming</w:t>
+            </w:r>
+            <w:proofErr w:type="spellEnd"/>
           </w:p>
         </w:tc>
         <w:tc>
@@ -3115,6 +5927,14 @@
             <w:pPr>
               <w:jc w:val="center"/>
             </w:pPr>
+            <w:r>
+              <w:t>Pair-</w:t>
+            </w:r>
+            <w:proofErr w:type="spellStart"/>
+            <w:r>
+              <w:t>Programming</w:t>
+            </w:r>
+            <w:proofErr w:type="spellEnd"/>
           </w:p>
         </w:tc>
         <w:tc>
@@ -3125,6 +5945,9 @@
             <w:pPr>
               <w:jc w:val="center"/>
             </w:pPr>
+            <w:r>
+              <w:t>Daten speichern</w:t>
+            </w:r>
           </w:p>
         </w:tc>
       </w:tr>
@@ -3150,6 +5973,9 @@
             <w:pPr>
               <w:jc w:val="center"/>
             </w:pPr>
+            <w:r>
+              <w:t>Besprechung weitergehen des Projektes</w:t>
+            </w:r>
           </w:p>
         </w:tc>
         <w:tc>
@@ -3160,6 +5986,9 @@
             <w:pPr>
               <w:jc w:val="center"/>
             </w:pPr>
+            <w:r>
+              <w:t>Besprechung weitergehen des Projektes</w:t>
+            </w:r>
           </w:p>
         </w:tc>
         <w:tc>
@@ -3170,6 +5999,9 @@
             <w:pPr>
               <w:jc w:val="center"/>
             </w:pPr>
+            <w:r>
+              <w:t>Besprechung weitergehen des Projektes</w:t>
+            </w:r>
           </w:p>
         </w:tc>
       </w:tr>
@@ -3195,6 +6027,9 @@
             <w:pPr>
               <w:jc w:val="center"/>
             </w:pPr>
+            <w:r>
+              <w:t>GUI-Design</w:t>
+            </w:r>
           </w:p>
         </w:tc>
         <w:tc>
@@ -3205,6 +6040,9 @@
             <w:pPr>
               <w:jc w:val="center"/>
             </w:pPr>
+            <w:r>
+              <w:t>Dokumentation</w:t>
+            </w:r>
           </w:p>
         </w:tc>
         <w:tc>
@@ -3215,6 +6053,9 @@
             <w:pPr>
               <w:jc w:val="center"/>
             </w:pPr>
+            <w:r>
+              <w:t>Testen</w:t>
+            </w:r>
           </w:p>
         </w:tc>
       </w:tr>
@@ -3240,6 +6081,9 @@
             <w:pPr>
               <w:jc w:val="center"/>
             </w:pPr>
+            <w:r>
+              <w:t>GUI-Design</w:t>
+            </w:r>
           </w:p>
         </w:tc>
         <w:tc>
@@ -3250,6 +6094,9 @@
             <w:pPr>
               <w:jc w:val="center"/>
             </w:pPr>
+            <w:r>
+              <w:t>Dokumentation</w:t>
+            </w:r>
           </w:p>
         </w:tc>
         <w:tc>
@@ -3260,6 +6107,14 @@
             <w:pPr>
               <w:jc w:val="center"/>
             </w:pPr>
+            <w:r>
+              <w:t>Pair-</w:t>
+            </w:r>
+            <w:proofErr w:type="spellStart"/>
+            <w:r>
+              <w:t>Programming</w:t>
+            </w:r>
+            <w:proofErr w:type="spellEnd"/>
           </w:p>
         </w:tc>
       </w:tr>
@@ -3273,10 +6128,7 @@
               <w:jc w:val="center"/>
             </w:pPr>
             <w:r>
-              <w:t>30</w:t>
-            </w:r>
-            <w:r>
-              <w:t>.03.2024</w:t>
+              <w:t>30.04.2024</w:t>
             </w:r>
           </w:p>
         </w:tc>
@@ -3577,6 +6429,448 @@
             </w:pPr>
             <w:r>
               <w:t>Portfolio schreiben</w:t>
+            </w:r>
+          </w:p>
+        </w:tc>
+      </w:tr>
+    </w:tbl>
+    <w:p/>
+    <w:p>
+      <w:pPr>
+        <w:pStyle w:val="berschrift1"/>
+      </w:pPr>
+      <w:bookmarkStart w:id="6" w:name="_Toc162961417"/>
+      <w:r>
+        <w:t>Entscheiden</w:t>
+      </w:r>
+      <w:bookmarkEnd w:id="6"/>
+    </w:p>
+    <w:p>
+      <w:r>
+        <w:t>Wir haben uns dafür entschieden, dass wir kein Login erstellen.</w:t>
+      </w:r>
+    </w:p>
+    <w:p>
+      <w:r>
+        <w:lastRenderedPageBreak/>
+        <w:t>Wir haben uns dafür entschieden, dass wir unsere Webseite hellblau machen, da blau gut zum Wetter passt.</w:t>
+      </w:r>
+    </w:p>
+    <w:p>
+      <w:r>
+        <w:br w:type="page"/>
+      </w:r>
+    </w:p>
+    <w:p>
+      <w:pPr>
+        <w:pStyle w:val="berschrift1"/>
+      </w:pPr>
+      <w:bookmarkStart w:id="7" w:name="_Toc162961418"/>
+      <w:r>
+        <w:lastRenderedPageBreak/>
+        <w:t>Kontrollieren</w:t>
+      </w:r>
+      <w:bookmarkEnd w:id="7"/>
+    </w:p>
+    <w:p>
+      <w:pPr>
+        <w:pStyle w:val="berschrift2"/>
+        <w:jc w:val="center"/>
+      </w:pPr>
+      <w:bookmarkStart w:id="8" w:name="_Toc162961419"/>
+      <w:r>
+        <w:t>Testfallprotokoll</w:t>
+      </w:r>
+      <w:bookmarkEnd w:id="8"/>
+    </w:p>
+    <w:tbl>
+      <w:tblPr>
+        <w:tblStyle w:val="Tabellenraster"/>
+        <w:tblW w:w="0" w:type="auto"/>
+        <w:tblLook w:val="04A0" w:firstRow="1" w:lastRow="0" w:firstColumn="1" w:lastColumn="0" w:noHBand="0" w:noVBand="1"/>
+      </w:tblPr>
+      <w:tblGrid>
+        <w:gridCol w:w="1248"/>
+        <w:gridCol w:w="2716"/>
+        <w:gridCol w:w="2552"/>
+        <w:gridCol w:w="2500"/>
+      </w:tblGrid>
+      <w:tr>
+        <w:tc>
+          <w:tcPr>
+            <w:tcW w:w="1248" w:type="dxa"/>
+            <w:tcBorders>
+              <w:top w:val="single" w:sz="4" w:space="0" w:color="auto"/>
+              <w:left w:val="single" w:sz="4" w:space="0" w:color="auto"/>
+              <w:bottom w:val="single" w:sz="4" w:space="0" w:color="auto"/>
+              <w:right w:val="single" w:sz="4" w:space="0" w:color="auto"/>
+            </w:tcBorders>
+            <w:hideMark/>
+          </w:tcPr>
+          <w:p>
+            <w:pPr>
+              <w:rPr>
+                <w:b/>
+                <w:bCs/>
+              </w:rPr>
+            </w:pPr>
+            <w:r>
+              <w:rPr>
+                <w:b/>
+                <w:bCs/>
+              </w:rPr>
+              <w:t>Testfall-Nr.</w:t>
+            </w:r>
+          </w:p>
+        </w:tc>
+        <w:tc>
+          <w:tcPr>
+            <w:tcW w:w="2716" w:type="dxa"/>
+            <w:tcBorders>
+              <w:top w:val="single" w:sz="4" w:space="0" w:color="auto"/>
+              <w:left w:val="single" w:sz="4" w:space="0" w:color="auto"/>
+              <w:bottom w:val="single" w:sz="4" w:space="0" w:color="auto"/>
+              <w:right w:val="single" w:sz="4" w:space="0" w:color="auto"/>
+            </w:tcBorders>
+            <w:hideMark/>
+          </w:tcPr>
+          <w:p>
+            <w:pPr>
+              <w:rPr>
+                <w:b/>
+                <w:bCs/>
+              </w:rPr>
+            </w:pPr>
+            <w:r>
+              <w:rPr>
+                <w:b/>
+                <w:bCs/>
+              </w:rPr>
+              <w:t>Bemerkung</w:t>
+            </w:r>
+          </w:p>
+        </w:tc>
+        <w:tc>
+          <w:tcPr>
+            <w:tcW w:w="2552" w:type="dxa"/>
+            <w:tcBorders>
+              <w:top w:val="single" w:sz="4" w:space="0" w:color="auto"/>
+              <w:left w:val="single" w:sz="4" w:space="0" w:color="auto"/>
+              <w:bottom w:val="single" w:sz="4" w:space="0" w:color="auto"/>
+              <w:right w:val="single" w:sz="4" w:space="0" w:color="auto"/>
+            </w:tcBorders>
+            <w:hideMark/>
+          </w:tcPr>
+          <w:p>
+            <w:pPr>
+              <w:rPr>
+                <w:b/>
+                <w:bCs/>
+              </w:rPr>
+            </w:pPr>
+            <w:r>
+              <w:rPr>
+                <w:b/>
+                <w:bCs/>
+              </w:rPr>
+              <w:t>Bestanden (OK/NOK)</w:t>
+            </w:r>
+          </w:p>
+        </w:tc>
+        <w:tc>
+          <w:tcPr>
+            <w:tcW w:w="2500" w:type="dxa"/>
+            <w:tcBorders>
+              <w:top w:val="single" w:sz="4" w:space="0" w:color="auto"/>
+              <w:left w:val="single" w:sz="4" w:space="0" w:color="auto"/>
+              <w:bottom w:val="single" w:sz="4" w:space="0" w:color="auto"/>
+              <w:right w:val="single" w:sz="4" w:space="0" w:color="auto"/>
+            </w:tcBorders>
+            <w:hideMark/>
+          </w:tcPr>
+          <w:p>
+            <w:pPr>
+              <w:rPr>
+                <w:b/>
+                <w:bCs/>
+              </w:rPr>
+            </w:pPr>
+            <w:r>
+              <w:rPr>
+                <w:b/>
+                <w:bCs/>
+              </w:rPr>
+              <w:t>Person</w:t>
+            </w:r>
+          </w:p>
+        </w:tc>
+      </w:tr>
+      <w:tr>
+        <w:tc>
+          <w:tcPr>
+            <w:tcW w:w="1248" w:type="dxa"/>
+            <w:tcBorders>
+              <w:top w:val="single" w:sz="4" w:space="0" w:color="auto"/>
+              <w:left w:val="single" w:sz="4" w:space="0" w:color="auto"/>
+              <w:bottom w:val="single" w:sz="4" w:space="0" w:color="auto"/>
+              <w:right w:val="single" w:sz="4" w:space="0" w:color="auto"/>
+            </w:tcBorders>
+            <w:hideMark/>
+          </w:tcPr>
+          <w:p>
+            <w:r>
+              <w:t>1.1</w:t>
+            </w:r>
+          </w:p>
+        </w:tc>
+        <w:tc>
+          <w:tcPr>
+            <w:tcW w:w="2716" w:type="dxa"/>
+            <w:tcBorders>
+              <w:top w:val="single" w:sz="4" w:space="0" w:color="auto"/>
+              <w:left w:val="single" w:sz="4" w:space="0" w:color="auto"/>
+              <w:bottom w:val="single" w:sz="4" w:space="0" w:color="auto"/>
+              <w:right w:val="single" w:sz="4" w:space="0" w:color="auto"/>
+            </w:tcBorders>
+          </w:tcPr>
+          <w:p>
+            <w:r>
+              <w:t>-</w:t>
+            </w:r>
+          </w:p>
+        </w:tc>
+        <w:tc>
+          <w:tcPr>
+            <w:tcW w:w="2552" w:type="dxa"/>
+            <w:tcBorders>
+              <w:top w:val="single" w:sz="4" w:space="0" w:color="auto"/>
+              <w:left w:val="single" w:sz="4" w:space="0" w:color="auto"/>
+              <w:bottom w:val="single" w:sz="4" w:space="0" w:color="auto"/>
+              <w:right w:val="single" w:sz="4" w:space="0" w:color="auto"/>
+            </w:tcBorders>
+            <w:hideMark/>
+          </w:tcPr>
+          <w:p>
+            <w:r>
+              <w:t>OK</w:t>
+            </w:r>
+          </w:p>
+        </w:tc>
+        <w:tc>
+          <w:tcPr>
+            <w:tcW w:w="2500" w:type="dxa"/>
+            <w:tcBorders>
+              <w:top w:val="single" w:sz="4" w:space="0" w:color="auto"/>
+              <w:left w:val="single" w:sz="4" w:space="0" w:color="auto"/>
+              <w:bottom w:val="single" w:sz="4" w:space="0" w:color="auto"/>
+              <w:right w:val="single" w:sz="4" w:space="0" w:color="auto"/>
+            </w:tcBorders>
+            <w:hideMark/>
+          </w:tcPr>
+          <w:p>
+            <w:r>
+              <w:t>Dal Corso</w:t>
+            </w:r>
+          </w:p>
+        </w:tc>
+      </w:tr>
+      <w:tr>
+        <w:tc>
+          <w:tcPr>
+            <w:tcW w:w="1248" w:type="dxa"/>
+            <w:tcBorders>
+              <w:top w:val="single" w:sz="4" w:space="0" w:color="auto"/>
+              <w:left w:val="single" w:sz="4" w:space="0" w:color="auto"/>
+              <w:bottom w:val="single" w:sz="4" w:space="0" w:color="auto"/>
+              <w:right w:val="single" w:sz="4" w:space="0" w:color="auto"/>
+            </w:tcBorders>
+            <w:hideMark/>
+          </w:tcPr>
+          <w:p>
+            <w:r>
+              <w:t>2.1</w:t>
+            </w:r>
+          </w:p>
+        </w:tc>
+        <w:tc>
+          <w:tcPr>
+            <w:tcW w:w="2716" w:type="dxa"/>
+            <w:tcBorders>
+              <w:top w:val="single" w:sz="4" w:space="0" w:color="auto"/>
+              <w:left w:val="single" w:sz="4" w:space="0" w:color="auto"/>
+              <w:bottom w:val="single" w:sz="4" w:space="0" w:color="auto"/>
+              <w:right w:val="single" w:sz="4" w:space="0" w:color="auto"/>
+            </w:tcBorders>
+          </w:tcPr>
+          <w:p>
+            <w:r>
+              <w:t>-</w:t>
+            </w:r>
+          </w:p>
+        </w:tc>
+        <w:tc>
+          <w:tcPr>
+            <w:tcW w:w="2552" w:type="dxa"/>
+            <w:tcBorders>
+              <w:top w:val="single" w:sz="4" w:space="0" w:color="auto"/>
+              <w:left w:val="single" w:sz="4" w:space="0" w:color="auto"/>
+              <w:bottom w:val="single" w:sz="4" w:space="0" w:color="auto"/>
+              <w:right w:val="single" w:sz="4" w:space="0" w:color="auto"/>
+            </w:tcBorders>
+            <w:hideMark/>
+          </w:tcPr>
+          <w:p>
+            <w:r>
+              <w:t>OK</w:t>
+            </w:r>
+          </w:p>
+        </w:tc>
+        <w:tc>
+          <w:tcPr>
+            <w:tcW w:w="2500" w:type="dxa"/>
+            <w:tcBorders>
+              <w:top w:val="single" w:sz="4" w:space="0" w:color="auto"/>
+              <w:left w:val="single" w:sz="4" w:space="0" w:color="auto"/>
+              <w:bottom w:val="single" w:sz="4" w:space="0" w:color="auto"/>
+              <w:right w:val="single" w:sz="4" w:space="0" w:color="auto"/>
+            </w:tcBorders>
+            <w:hideMark/>
+          </w:tcPr>
+          <w:p>
+            <w:r>
+              <w:t>Dal Corso</w:t>
+            </w:r>
+          </w:p>
+        </w:tc>
+      </w:tr>
+      <w:tr>
+        <w:tc>
+          <w:tcPr>
+            <w:tcW w:w="1248" w:type="dxa"/>
+            <w:tcBorders>
+              <w:top w:val="single" w:sz="4" w:space="0" w:color="auto"/>
+              <w:left w:val="single" w:sz="4" w:space="0" w:color="auto"/>
+              <w:bottom w:val="single" w:sz="4" w:space="0" w:color="auto"/>
+              <w:right w:val="single" w:sz="4" w:space="0" w:color="auto"/>
+            </w:tcBorders>
+          </w:tcPr>
+          <w:p>
+            <w:r>
+              <w:t>4.1</w:t>
+            </w:r>
+          </w:p>
+        </w:tc>
+        <w:tc>
+          <w:tcPr>
+            <w:tcW w:w="2716" w:type="dxa"/>
+            <w:tcBorders>
+              <w:top w:val="single" w:sz="4" w:space="0" w:color="auto"/>
+              <w:left w:val="single" w:sz="4" w:space="0" w:color="auto"/>
+              <w:bottom w:val="single" w:sz="4" w:space="0" w:color="auto"/>
+              <w:right w:val="single" w:sz="4" w:space="0" w:color="auto"/>
+            </w:tcBorders>
+          </w:tcPr>
+          <w:p>
+            <w:r>
+              <w:t>Kann-Anforderung haben wir nicht umgesetzt</w:t>
+            </w:r>
+          </w:p>
+        </w:tc>
+        <w:tc>
+          <w:tcPr>
+            <w:tcW w:w="2552" w:type="dxa"/>
+            <w:tcBorders>
+              <w:top w:val="single" w:sz="4" w:space="0" w:color="auto"/>
+              <w:left w:val="single" w:sz="4" w:space="0" w:color="auto"/>
+              <w:bottom w:val="single" w:sz="4" w:space="0" w:color="auto"/>
+              <w:right w:val="single" w:sz="4" w:space="0" w:color="auto"/>
+            </w:tcBorders>
+          </w:tcPr>
+          <w:p>
+            <w:r>
+              <w:t>NOK</w:t>
+            </w:r>
+          </w:p>
+        </w:tc>
+        <w:tc>
+          <w:tcPr>
+            <w:tcW w:w="2500" w:type="dxa"/>
+            <w:tcBorders>
+              <w:top w:val="single" w:sz="4" w:space="0" w:color="auto"/>
+              <w:left w:val="single" w:sz="4" w:space="0" w:color="auto"/>
+              <w:bottom w:val="single" w:sz="4" w:space="0" w:color="auto"/>
+              <w:right w:val="single" w:sz="4" w:space="0" w:color="auto"/>
+            </w:tcBorders>
+          </w:tcPr>
+          <w:p>
+            <w:r>
+              <w:t>Dal Corso</w:t>
+            </w:r>
+          </w:p>
+        </w:tc>
+      </w:tr>
+      <w:tr>
+        <w:tc>
+          <w:tcPr>
+            <w:tcW w:w="1248" w:type="dxa"/>
+            <w:tcBorders>
+              <w:top w:val="single" w:sz="4" w:space="0" w:color="auto"/>
+              <w:left w:val="single" w:sz="4" w:space="0" w:color="auto"/>
+              <w:bottom w:val="single" w:sz="4" w:space="0" w:color="auto"/>
+              <w:right w:val="single" w:sz="4" w:space="0" w:color="auto"/>
+            </w:tcBorders>
+          </w:tcPr>
+          <w:p>
+            <w:r>
+              <w:t>4.2</w:t>
+            </w:r>
+          </w:p>
+        </w:tc>
+        <w:tc>
+          <w:tcPr>
+            <w:tcW w:w="2716" w:type="dxa"/>
+            <w:tcBorders>
+              <w:top w:val="single" w:sz="4" w:space="0" w:color="auto"/>
+              <w:left w:val="single" w:sz="4" w:space="0" w:color="auto"/>
+              <w:bottom w:val="single" w:sz="4" w:space="0" w:color="auto"/>
+              <w:right w:val="single" w:sz="4" w:space="0" w:color="auto"/>
+            </w:tcBorders>
+          </w:tcPr>
+          <w:p>
+            <w:r>
+              <w:t>Kann-Anforderung haben wir nicht umgesetzt</w:t>
+            </w:r>
+          </w:p>
+        </w:tc>
+        <w:tc>
+          <w:tcPr>
+            <w:tcW w:w="2552" w:type="dxa"/>
+            <w:tcBorders>
+              <w:top w:val="single" w:sz="4" w:space="0" w:color="auto"/>
+              <w:left w:val="single" w:sz="4" w:space="0" w:color="auto"/>
+              <w:bottom w:val="single" w:sz="4" w:space="0" w:color="auto"/>
+              <w:right w:val="single" w:sz="4" w:space="0" w:color="auto"/>
+            </w:tcBorders>
+          </w:tcPr>
+          <w:p>
+            <w:r>
+              <w:t>NOK</w:t>
+            </w:r>
+          </w:p>
+        </w:tc>
+        <w:tc>
+          <w:tcPr>
+            <w:tcW w:w="2500" w:type="dxa"/>
+            <w:tcBorders>
+              <w:top w:val="single" w:sz="4" w:space="0" w:color="auto"/>
+              <w:left w:val="single" w:sz="4" w:space="0" w:color="auto"/>
+              <w:bottom w:val="single" w:sz="4" w:space="0" w:color="auto"/>
+              <w:right w:val="single" w:sz="4" w:space="0" w:color="auto"/>
+            </w:tcBorders>
+          </w:tcPr>
+          <w:p>
+            <w:r>
+              <w:t>Dal Corso</w:t>
             </w:r>
           </w:p>
         </w:tc>
@@ -3585,6 +6879,148 @@
     <w:p>
       <w:pPr>
         <w:jc w:val="center"/>
+      </w:pPr>
+    </w:p>
+    <w:p>
+      <w:pPr>
+        <w:pStyle w:val="berschrift2"/>
+        <w:jc w:val="center"/>
+      </w:pPr>
+      <w:bookmarkStart w:id="9" w:name="_Toc162961420"/>
+      <w:r>
+        <w:t>Fazit</w:t>
+      </w:r>
+      <w:bookmarkEnd w:id="9"/>
+    </w:p>
+    <w:p>
+      <w:r>
+        <w:t>Unser Produkt funktioniert. Unsere Kann-Anforderungen haben wir zum Teil umgesetzt, aber das Login nicht.</w:t>
+      </w:r>
+    </w:p>
+    <w:p/>
+    <w:p/>
+    <w:p/>
+    <w:p>
+      <w:pPr>
+        <w:pStyle w:val="berschrift1"/>
+      </w:pPr>
+      <w:bookmarkStart w:id="10" w:name="_Toc162961421"/>
+      <w:r>
+        <w:t>Auswerten</w:t>
+      </w:r>
+      <w:bookmarkEnd w:id="10"/>
+    </w:p>
+    <w:p>
+      <w:pPr>
+        <w:pStyle w:val="berschrift2"/>
+      </w:pPr>
+      <w:bookmarkStart w:id="11" w:name="_Toc162961422"/>
+      <w:r>
+        <w:t>Reflexion</w:t>
+      </w:r>
+      <w:bookmarkEnd w:id="11"/>
+    </w:p>
+    <w:p>
+      <w:r>
+        <w:t>Siehe Portfolio</w:t>
+      </w:r>
+    </w:p>
+    <w:p/>
+    <w:p/>
+    <w:p/>
+    <w:p/>
+    <w:p>
+      <w:pPr>
+        <w:pStyle w:val="berschrift1"/>
+      </w:pPr>
+      <w:bookmarkStart w:id="12" w:name="_Toc162961423"/>
+      <w:r>
+        <w:t>Quellen</w:t>
+      </w:r>
+      <w:bookmarkEnd w:id="12"/>
+    </w:p>
+    <w:p>
+      <w:pPr>
+        <w:pStyle w:val="Listenabsatz"/>
+        <w:numPr>
+          <w:ilvl w:val="0"/>
+          <w:numId w:val="1"/>
+        </w:numPr>
+      </w:pPr>
+      <w:hyperlink r:id="rId10" w:history="1">
+        <w:r>
+          <w:rPr>
+            <w:rStyle w:val="Hyperlink"/>
+          </w:rPr>
+          <w:t>https://www.youtube.com/watch?v=FduLSXEHLng</w:t>
+        </w:r>
+      </w:hyperlink>
+    </w:p>
+    <w:p>
+      <w:pPr>
+        <w:pStyle w:val="Listenabsatz"/>
+        <w:numPr>
+          <w:ilvl w:val="0"/>
+          <w:numId w:val="1"/>
+        </w:numPr>
+      </w:pPr>
+      <w:hyperlink r:id="rId11" w:history="1">
+        <w:r>
+          <w:rPr>
+            <w:rStyle w:val="Hyperlink"/>
+          </w:rPr>
+          <w:t>https://stackoverflow.com/questions/10211145/getting-current-date-and-time-in-javascript</w:t>
+        </w:r>
+      </w:hyperlink>
+    </w:p>
+    <w:p>
+      <w:pPr>
+        <w:pStyle w:val="Listenabsatz"/>
+        <w:numPr>
+          <w:ilvl w:val="0"/>
+          <w:numId w:val="1"/>
+        </w:numPr>
+        <w:rPr>
+          <w:lang w:val="en-US"/>
+        </w:rPr>
+      </w:pPr>
+      <w:hyperlink r:id="rId12" w:history="1">
+        <w:r>
+          <w:rPr>
+            <w:rStyle w:val="Hyperlink"/>
+            <w:lang w:val="en-US"/>
+          </w:rPr>
+          <w:t>https://open-meteo.com/</w:t>
+        </w:r>
+      </w:hyperlink>
+    </w:p>
+    <w:p>
+      <w:pPr>
+        <w:pStyle w:val="Listenabsatz"/>
+        <w:numPr>
+          <w:ilvl w:val="0"/>
+          <w:numId w:val="1"/>
+        </w:numPr>
+        <w:rPr>
+          <w:lang w:val="en-US"/>
+        </w:rPr>
+      </w:pPr>
+      <w:hyperlink r:id="rId13" w:history="1">
+        <w:r>
+          <w:rPr>
+            <w:rStyle w:val="Hyperlink"/>
+            <w:lang w:val="en-US"/>
+          </w:rPr>
+          <w:t>https://open-meteo.com/en/docs/geocoding-api#name=z%C3%BCrich</w:t>
+        </w:r>
+      </w:hyperlink>
+    </w:p>
+    <w:p>
+      <w:pPr>
+        <w:ind w:left="360"/>
+        <w:rPr>
+          <w:lang w:val="en-US"/>
+        </w:rPr>
       </w:pPr>
     </w:p>
     <w:sectPr>
@@ -3597,6 +7033,177 @@
     </w:sectPr>
   </w:body>
 </w:document>
+</file>
+
+<file path=word/endnotes.xml><?xml version="1.0" encoding="utf-8"?>
+<w:endnotes xmlns:wpc="http://schemas.microsoft.com/office/word/2010/wordprocessingCanvas" xmlns:cx="http://schemas.microsoft.com/office/drawing/2014/chartex" xmlns:cx1="http://schemas.microsoft.com/office/drawing/2015/9/8/chartex" xmlns:cx2="http://schemas.microsoft.com/office/drawing/2015/10/21/chartex" xmlns:cx3="http://schemas.microsoft.com/office/drawing/2016/5/9/chartex" xmlns:cx4="http://schemas.microsoft.com/office/drawing/2016/5/10/chartex" xmlns:cx5="http://schemas.microsoft.com/office/drawing/2016/5/11/chartex" xmlns:cx6="http://schemas.microsoft.com/office/drawing/2016/5/12/chartex" xmlns:cx7="http://schemas.microsoft.com/office/drawing/2016/5/13/chartex" xmlns:cx8="http://schemas.microsoft.com/office/drawing/2016/5/14/chartex" xmlns:mc="http://schemas.openxmlformats.org/markup-compatibility/2006" xmlns:aink="http://schemas.microsoft.com/office/drawing/2016/ink" xmlns:am3d="http://schemas.microsoft.com/office/drawing/2017/model3d" xmlns:o="urn:schemas-microsoft-com:office:office" xmlns:oel="http://schemas.microsoft.com/office/2019/extlst" xmlns:r="http://schemas.openxmlformats.org/officeDocument/2006/relationships" xmlns:m="http://schemas.openxmlformats.org/officeDocument/2006/math" xmlns:v="urn:schemas-microsoft-com:vml" xmlns:wp14="http://schemas.microsoft.com/office/word/2010/wordprocessingDrawing" xmlns:wp="http://schemas.openxmlformats.org/drawingml/2006/wordprocessingDrawing" xmlns:w10="urn:schemas-microsoft-com:office:word" xmlns:w="http://schemas.openxmlformats.org/wordprocessingml/2006/main" xmlns:w14="http://schemas.microsoft.com/office/word/2010/wordml" xmlns:w15="http://schemas.microsoft.com/office/word/2012/wordml" xmlns:w16cex="http://schemas.microsoft.com/office/word/2018/wordml/cex" xmlns:w16cid="http://schemas.microsoft.com/office/word/2016/wordml/cid" xmlns:w16="http://schemas.microsoft.com/office/word/2018/wordml" xmlns:w16sdtdh="http://schemas.microsoft.com/office/word/2020/wordml/sdtdatahash" xmlns:w16se="http://schemas.microsoft.com/office/word/2015/wordml/symex" xmlns:wpg="http://schemas.microsoft.com/office/word/2010/wordprocessingGroup" xmlns:wpi="http://schemas.microsoft.com/office/word/2010/wordprocessingInk" xmlns:wne="http://schemas.microsoft.com/office/word/2006/wordml" xmlns:wps="http://schemas.microsoft.com/office/word/2010/wordprocessingShape" mc:Ignorable="w14 w15 w16se w16cid w16 w16cex w16sdtdh wp14">
+  <w:endnote w:type="separator" w:id="-1">
+    <w:p>
+      <w:pPr>
+        <w:spacing w:after="0" w:line="240" w:lineRule="auto"/>
+      </w:pPr>
+      <w:r>
+        <w:separator/>
+      </w:r>
+    </w:p>
+  </w:endnote>
+  <w:endnote w:type="continuationSeparator" w:id="0">
+    <w:p>
+      <w:pPr>
+        <w:spacing w:after="0" w:line="240" w:lineRule="auto"/>
+      </w:pPr>
+      <w:r>
+        <w:continuationSeparator/>
+      </w:r>
+    </w:p>
+  </w:endnote>
+</w:endnotes>
+</file>
+
+<file path=word/footnotes.xml><?xml version="1.0" encoding="utf-8"?>
+<w:footnotes xmlns:wpc="http://schemas.microsoft.com/office/word/2010/wordprocessingCanvas" xmlns:cx="http://schemas.microsoft.com/office/drawing/2014/chartex" xmlns:cx1="http://schemas.microsoft.com/office/drawing/2015/9/8/chartex" xmlns:cx2="http://schemas.microsoft.com/office/drawing/2015/10/21/chartex" xmlns:cx3="http://schemas.microsoft.com/office/drawing/2016/5/9/chartex" xmlns:cx4="http://schemas.microsoft.com/office/drawing/2016/5/10/chartex" xmlns:cx5="http://schemas.microsoft.com/office/drawing/2016/5/11/chartex" xmlns:cx6="http://schemas.microsoft.com/office/drawing/2016/5/12/chartex" xmlns:cx7="http://schemas.microsoft.com/office/drawing/2016/5/13/chartex" xmlns:cx8="http://schemas.microsoft.com/office/drawing/2016/5/14/chartex" xmlns:mc="http://schemas.openxmlformats.org/markup-compatibility/2006" xmlns:aink="http://schemas.microsoft.com/office/drawing/2016/ink" xmlns:am3d="http://schemas.microsoft.com/office/drawing/2017/model3d" xmlns:o="urn:schemas-microsoft-com:office:office" xmlns:oel="http://schemas.microsoft.com/office/2019/extlst" xmlns:r="http://schemas.openxmlformats.org/officeDocument/2006/relationships" xmlns:m="http://schemas.openxmlformats.org/officeDocument/2006/math" xmlns:v="urn:schemas-microsoft-com:vml" xmlns:wp14="http://schemas.microsoft.com/office/word/2010/wordprocessingDrawing" xmlns:wp="http://schemas.openxmlformats.org/drawingml/2006/wordprocessingDrawing" xmlns:w10="urn:schemas-microsoft-com:office:word" xmlns:w="http://schemas.openxmlformats.org/wordprocessingml/2006/main" xmlns:w14="http://schemas.microsoft.com/office/word/2010/wordml" xmlns:w15="http://schemas.microsoft.com/office/word/2012/wordml" xmlns:w16cex="http://schemas.microsoft.com/office/word/2018/wordml/cex" xmlns:w16cid="http://schemas.microsoft.com/office/word/2016/wordml/cid" xmlns:w16="http://schemas.microsoft.com/office/word/2018/wordml" xmlns:w16sdtdh="http://schemas.microsoft.com/office/word/2020/wordml/sdtdatahash" xmlns:w16se="http://schemas.microsoft.com/office/word/2015/wordml/symex" xmlns:wpg="http://schemas.microsoft.com/office/word/2010/wordprocessingGroup" xmlns:wpi="http://schemas.microsoft.com/office/word/2010/wordprocessingInk" xmlns:wne="http://schemas.microsoft.com/office/word/2006/wordml" xmlns:wps="http://schemas.microsoft.com/office/word/2010/wordprocessingShape" mc:Ignorable="w14 w15 w16se w16cid w16 w16cex w16sdtdh wp14">
+  <w:footnote w:type="separator" w:id="-1">
+    <w:p>
+      <w:pPr>
+        <w:spacing w:after="0" w:line="240" w:lineRule="auto"/>
+      </w:pPr>
+      <w:r>
+        <w:separator/>
+      </w:r>
+    </w:p>
+  </w:footnote>
+  <w:footnote w:type="continuationSeparator" w:id="0">
+    <w:p>
+      <w:pPr>
+        <w:spacing w:after="0" w:line="240" w:lineRule="auto"/>
+      </w:pPr>
+      <w:r>
+        <w:continuationSeparator/>
+      </w:r>
+    </w:p>
+  </w:footnote>
+</w:footnotes>
+</file>
+
+<file path=word/numbering.xml><?xml version="1.0" encoding="utf-8"?>
+<w:numbering xmlns:wpc="http://schemas.microsoft.com/office/word/2010/wordprocessingCanvas" xmlns:cx="http://schemas.microsoft.com/office/drawing/2014/chartex" xmlns:cx1="http://schemas.microsoft.com/office/drawing/2015/9/8/chartex" xmlns:cx2="http://schemas.microsoft.com/office/drawing/2015/10/21/chartex" xmlns:cx3="http://schemas.microsoft.com/office/drawing/2016/5/9/chartex" xmlns:cx4="http://schemas.microsoft.com/office/drawing/2016/5/10/chartex" xmlns:cx5="http://schemas.microsoft.com/office/drawing/2016/5/11/chartex" xmlns:cx6="http://schemas.microsoft.com/office/drawing/2016/5/12/chartex" xmlns:cx7="http://schemas.microsoft.com/office/drawing/2016/5/13/chartex" xmlns:cx8="http://schemas.microsoft.com/office/drawing/2016/5/14/chartex" xmlns:mc="http://schemas.openxmlformats.org/markup-compatibility/2006" xmlns:aink="http://schemas.microsoft.com/office/drawing/2016/ink" xmlns:am3d="http://schemas.microsoft.com/office/drawing/2017/model3d" xmlns:o="urn:schemas-microsoft-com:office:office" xmlns:oel="http://schemas.microsoft.com/office/2019/extlst" xmlns:r="http://schemas.openxmlformats.org/officeDocument/2006/relationships" xmlns:m="http://schemas.openxmlformats.org/officeDocument/2006/math" xmlns:v="urn:schemas-microsoft-com:vml" xmlns:wp14="http://schemas.microsoft.com/office/word/2010/wordprocessingDrawing" xmlns:wp="http://schemas.openxmlformats.org/drawingml/2006/wordprocessingDrawing" xmlns:w10="urn:schemas-microsoft-com:office:word" xmlns:w="http://schemas.openxmlformats.org/wordprocessingml/2006/main" xmlns:w14="http://schemas.microsoft.com/office/word/2010/wordml" xmlns:w15="http://schemas.microsoft.com/office/word/2012/wordml" xmlns:w16cex="http://schemas.microsoft.com/office/word/2018/wordml/cex" xmlns:w16cid="http://schemas.microsoft.com/office/word/2016/wordml/cid" xmlns:w16="http://schemas.microsoft.com/office/word/2018/wordml" xmlns:w16sdtdh="http://schemas.microsoft.com/office/word/2020/wordml/sdtdatahash" xmlns:w16se="http://schemas.microsoft.com/office/word/2015/wordml/symex" xmlns:wpg="http://schemas.microsoft.com/office/word/2010/wordprocessingGroup" xmlns:wpi="http://schemas.microsoft.com/office/word/2010/wordprocessingInk" xmlns:wne="http://schemas.microsoft.com/office/word/2006/wordml" xmlns:wps="http://schemas.microsoft.com/office/word/2010/wordprocessingShape" mc:Ignorable="w14 w15 w16se w16cid w16 w16cex w16sdtdh wp14">
+  <w:abstractNum w:abstractNumId="0" w15:restartNumberingAfterBreak="0">
+    <w:nsid w:val="0BC826D2"/>
+    <w:multiLevelType w:val="hybridMultilevel"/>
+    <w:tmpl w:val="1EC845F0"/>
+    <w:lvl w:ilvl="0" w:tplc="08070001">
+      <w:start w:val="1"/>
+      <w:numFmt w:val="bullet"/>
+      <w:lvlText w:val=""/>
+      <w:lvlJc w:val="left"/>
+      <w:pPr>
+        <w:ind w:left="720" w:hanging="360"/>
+      </w:pPr>
+      <w:rPr>
+        <w:rFonts w:ascii="Symbol" w:hAnsi="Symbol" w:hint="default"/>
+      </w:rPr>
+    </w:lvl>
+    <w:lvl w:ilvl="1" w:tplc="08070003" w:tentative="1">
+      <w:start w:val="1"/>
+      <w:numFmt w:val="bullet"/>
+      <w:lvlText w:val="o"/>
+      <w:lvlJc w:val="left"/>
+      <w:pPr>
+        <w:ind w:left="1440" w:hanging="360"/>
+      </w:pPr>
+      <w:rPr>
+        <w:rFonts w:ascii="Courier New" w:hAnsi="Courier New" w:cs="Courier New" w:hint="default"/>
+      </w:rPr>
+    </w:lvl>
+    <w:lvl w:ilvl="2" w:tplc="08070005" w:tentative="1">
+      <w:start w:val="1"/>
+      <w:numFmt w:val="bullet"/>
+      <w:lvlText w:val=""/>
+      <w:lvlJc w:val="left"/>
+      <w:pPr>
+        <w:ind w:left="2160" w:hanging="360"/>
+      </w:pPr>
+      <w:rPr>
+        <w:rFonts w:ascii="Wingdings" w:hAnsi="Wingdings" w:hint="default"/>
+      </w:rPr>
+    </w:lvl>
+    <w:lvl w:ilvl="3" w:tplc="08070001" w:tentative="1">
+      <w:start w:val="1"/>
+      <w:numFmt w:val="bullet"/>
+      <w:lvlText w:val=""/>
+      <w:lvlJc w:val="left"/>
+      <w:pPr>
+        <w:ind w:left="2880" w:hanging="360"/>
+      </w:pPr>
+      <w:rPr>
+        <w:rFonts w:ascii="Symbol" w:hAnsi="Symbol" w:hint="default"/>
+      </w:rPr>
+    </w:lvl>
+    <w:lvl w:ilvl="4" w:tplc="08070003" w:tentative="1">
+      <w:start w:val="1"/>
+      <w:numFmt w:val="bullet"/>
+      <w:lvlText w:val="o"/>
+      <w:lvlJc w:val="left"/>
+      <w:pPr>
+        <w:ind w:left="3600" w:hanging="360"/>
+      </w:pPr>
+      <w:rPr>
+        <w:rFonts w:ascii="Courier New" w:hAnsi="Courier New" w:cs="Courier New" w:hint="default"/>
+      </w:rPr>
+    </w:lvl>
+    <w:lvl w:ilvl="5" w:tplc="08070005" w:tentative="1">
+      <w:start w:val="1"/>
+      <w:numFmt w:val="bullet"/>
+      <w:lvlText w:val=""/>
+      <w:lvlJc w:val="left"/>
+      <w:pPr>
+        <w:ind w:left="4320" w:hanging="360"/>
+      </w:pPr>
+      <w:rPr>
+        <w:rFonts w:ascii="Wingdings" w:hAnsi="Wingdings" w:hint="default"/>
+      </w:rPr>
+    </w:lvl>
+    <w:lvl w:ilvl="6" w:tplc="08070001" w:tentative="1">
+      <w:start w:val="1"/>
+      <w:numFmt w:val="bullet"/>
+      <w:lvlText w:val=""/>
+      <w:lvlJc w:val="left"/>
+      <w:pPr>
+        <w:ind w:left="5040" w:hanging="360"/>
+      </w:pPr>
+      <w:rPr>
+        <w:rFonts w:ascii="Symbol" w:hAnsi="Symbol" w:hint="default"/>
+      </w:rPr>
+    </w:lvl>
+    <w:lvl w:ilvl="7" w:tplc="08070003" w:tentative="1">
+      <w:start w:val="1"/>
+      <w:numFmt w:val="bullet"/>
+      <w:lvlText w:val="o"/>
+      <w:lvlJc w:val="left"/>
+      <w:pPr>
+        <w:ind w:left="5760" w:hanging="360"/>
+      </w:pPr>
+      <w:rPr>
+        <w:rFonts w:ascii="Courier New" w:hAnsi="Courier New" w:cs="Courier New" w:hint="default"/>
+      </w:rPr>
+    </w:lvl>
+    <w:lvl w:ilvl="8" w:tplc="08070005" w:tentative="1">
+      <w:start w:val="1"/>
+      <w:numFmt w:val="bullet"/>
+      <w:lvlText w:val=""/>
+      <w:lvlJc w:val="left"/>
+      <w:pPr>
+        <w:ind w:left="6480" w:hanging="360"/>
+      </w:pPr>
+      <w:rPr>
+        <w:rFonts w:ascii="Wingdings" w:hAnsi="Wingdings" w:hint="default"/>
+      </w:rPr>
+    </w:lvl>
+  </w:abstractNum>
+  <w:num w:numId="1" w16cid:durableId="1530530259">
+    <w:abstractNumId w:val="0"/>
+  </w:num>
+</w:numbering>
 </file>
 
 <file path=word/styles.xml><?xml version="1.0" encoding="utf-8"?>
@@ -4582,7 +8189,720 @@
       <w14:ligatures w14:val="none"/>
     </w:rPr>
   </w:style>
+  <w:style w:type="character" w:styleId="Hyperlink">
+    <w:name w:val="Hyperlink"/>
+    <w:basedOn w:val="Absatz-Standardschriftart"/>
+    <w:uiPriority w:val="99"/>
+    <w:unhideWhenUsed/>
+    <w:rsid w:val="00C75D35"/>
+    <w:rPr>
+      <w:color w:val="467886" w:themeColor="hyperlink"/>
+      <w:u w:val="single"/>
+    </w:rPr>
+  </w:style>
+  <w:style w:type="character" w:styleId="NichtaufgelsteErwhnung">
+    <w:name w:val="Unresolved Mention"/>
+    <w:basedOn w:val="Absatz-Standardschriftart"/>
+    <w:uiPriority w:val="99"/>
+    <w:semiHidden/>
+    <w:unhideWhenUsed/>
+    <w:rsid w:val="00C75D35"/>
+    <w:rPr>
+      <w:color w:val="605E5C"/>
+      <w:shd w:val="clear" w:color="auto" w:fill="E1DFDD"/>
+    </w:rPr>
+  </w:style>
+  <w:style w:type="paragraph" w:styleId="Kopfzeile">
+    <w:name w:val="header"/>
+    <w:basedOn w:val="Standard"/>
+    <w:link w:val="KopfzeileZchn"/>
+    <w:uiPriority w:val="99"/>
+    <w:unhideWhenUsed/>
+    <w:rsid w:val="00857412"/>
+    <w:pPr>
+      <w:tabs>
+        <w:tab w:val="center" w:pos="4536"/>
+        <w:tab w:val="right" w:pos="9072"/>
+      </w:tabs>
+      <w:spacing w:after="0" w:line="240" w:lineRule="auto"/>
+    </w:pPr>
+  </w:style>
+  <w:style w:type="character" w:customStyle="1" w:styleId="KopfzeileZchn">
+    <w:name w:val="Kopfzeile Zchn"/>
+    <w:basedOn w:val="Absatz-Standardschriftart"/>
+    <w:link w:val="Kopfzeile"/>
+    <w:uiPriority w:val="99"/>
+    <w:rsid w:val="00857412"/>
+  </w:style>
+  <w:style w:type="paragraph" w:styleId="Fuzeile">
+    <w:name w:val="footer"/>
+    <w:basedOn w:val="Standard"/>
+    <w:link w:val="FuzeileZchn"/>
+    <w:uiPriority w:val="99"/>
+    <w:unhideWhenUsed/>
+    <w:rsid w:val="00857412"/>
+    <w:pPr>
+      <w:tabs>
+        <w:tab w:val="center" w:pos="4536"/>
+        <w:tab w:val="right" w:pos="9072"/>
+      </w:tabs>
+      <w:spacing w:after="0" w:line="240" w:lineRule="auto"/>
+    </w:pPr>
+  </w:style>
+  <w:style w:type="character" w:customStyle="1" w:styleId="FuzeileZchn">
+    <w:name w:val="Fußzeile Zchn"/>
+    <w:basedOn w:val="Absatz-Standardschriftart"/>
+    <w:link w:val="Fuzeile"/>
+    <w:uiPriority w:val="99"/>
+    <w:rsid w:val="00857412"/>
+  </w:style>
+  <w:style w:type="paragraph" w:styleId="Verzeichnis1">
+    <w:name w:val="toc 1"/>
+    <w:basedOn w:val="Standard"/>
+    <w:next w:val="Standard"/>
+    <w:autoRedefine/>
+    <w:uiPriority w:val="39"/>
+    <w:unhideWhenUsed/>
+    <w:rsid w:val="00746EDC"/>
+    <w:pPr>
+      <w:spacing w:after="100"/>
+    </w:pPr>
+  </w:style>
+  <w:style w:type="paragraph" w:styleId="Verzeichnis2">
+    <w:name w:val="toc 2"/>
+    <w:basedOn w:val="Standard"/>
+    <w:next w:val="Standard"/>
+    <w:autoRedefine/>
+    <w:uiPriority w:val="39"/>
+    <w:unhideWhenUsed/>
+    <w:rsid w:val="00746EDC"/>
+    <w:pPr>
+      <w:spacing w:after="100"/>
+      <w:ind w:left="220"/>
+    </w:pPr>
+  </w:style>
 </w:styles>
+</file>
+
+<file path=word/glossary/document.xml><?xml version="1.0" encoding="utf-8"?>
+<w:glossaryDocument xmlns:wpc="http://schemas.microsoft.com/office/word/2010/wordprocessingCanvas" xmlns:cx="http://schemas.microsoft.com/office/drawing/2014/chartex" xmlns:cx1="http://schemas.microsoft.com/office/drawing/2015/9/8/chartex" xmlns:cx2="http://schemas.microsoft.com/office/drawing/2015/10/21/chartex" xmlns:cx3="http://schemas.microsoft.com/office/drawing/2016/5/9/chartex" xmlns:cx4="http://schemas.microsoft.com/office/drawing/2016/5/10/chartex" xmlns:cx5="http://schemas.microsoft.com/office/drawing/2016/5/11/chartex" xmlns:cx6="http://schemas.microsoft.com/office/drawing/2016/5/12/chartex" xmlns:cx7="http://schemas.microsoft.com/office/drawing/2016/5/13/chartex" xmlns:cx8="http://schemas.microsoft.com/office/drawing/2016/5/14/chartex" xmlns:mc="http://schemas.openxmlformats.org/markup-compatibility/2006" xmlns:aink="http://schemas.microsoft.com/office/drawing/2016/ink" xmlns:am3d="http://schemas.microsoft.com/office/drawing/2017/model3d" xmlns:o="urn:schemas-microsoft-com:office:office" xmlns:oel="http://schemas.microsoft.com/office/2019/extlst" xmlns:r="http://schemas.openxmlformats.org/officeDocument/2006/relationships" xmlns:m="http://schemas.openxmlformats.org/officeDocument/2006/math" xmlns:v="urn:schemas-microsoft-com:vml" xmlns:wp14="http://schemas.microsoft.com/office/word/2010/wordprocessingDrawing" xmlns:wp="http://schemas.openxmlformats.org/drawingml/2006/wordprocessingDrawing" xmlns:w10="urn:schemas-microsoft-com:office:word" xmlns:w="http://schemas.openxmlformats.org/wordprocessingml/2006/main" xmlns:w14="http://schemas.microsoft.com/office/word/2010/wordml" xmlns:w15="http://schemas.microsoft.com/office/word/2012/wordml" xmlns:w16cex="http://schemas.microsoft.com/office/word/2018/wordml/cex" xmlns:w16cid="http://schemas.microsoft.com/office/word/2016/wordml/cid" xmlns:w16="http://schemas.microsoft.com/office/word/2018/wordml" xmlns:w16sdtdh="http://schemas.microsoft.com/office/word/2020/wordml/sdtdatahash" xmlns:w16se="http://schemas.microsoft.com/office/word/2015/wordml/symex" xmlns:wpg="http://schemas.microsoft.com/office/word/2010/wordprocessingGroup" xmlns:wpi="http://schemas.microsoft.com/office/word/2010/wordprocessingInk" xmlns:wne="http://schemas.microsoft.com/office/word/2006/wordml" xmlns:wps="http://schemas.microsoft.com/office/word/2010/wordprocessingShape" mc:Ignorable="w14 w15 w16se w16cid w16 w16cex w16sdtdh wp14">
+  <w:docParts>
+    <w:docPart>
+      <w:docPartPr>
+        <w:name w:val="144AFC7965AE4698A0B38D1053DDC3C6"/>
+        <w:category>
+          <w:name w:val="Allgemein"/>
+          <w:gallery w:val="placeholder"/>
+        </w:category>
+        <w:types>
+          <w:type w:val="bbPlcHdr"/>
+        </w:types>
+        <w:behaviors>
+          <w:behavior w:val="content"/>
+        </w:behaviors>
+        <w:guid w:val="{3154E72F-C8B3-402B-937E-0695D0C5367C}"/>
+      </w:docPartPr>
+      <w:docPartBody>
+        <w:p>
+          <w:pPr>
+            <w:pStyle w:val="144AFC7965AE4698A0B38D1053DDC3C6"/>
+          </w:pPr>
+          <w:r>
+            <w:rPr>
+              <w:rFonts w:asciiTheme="majorHAnsi" w:eastAsiaTheme="majorEastAsia" w:hAnsiTheme="majorHAnsi" w:cstheme="majorBidi"/>
+              <w:caps/>
+              <w:color w:val="156082" w:themeColor="accent1"/>
+              <w:sz w:val="80"/>
+              <w:szCs w:val="80"/>
+              <w:lang w:val="de-DE"/>
+            </w:rPr>
+            <w:t>[Dokumenttitel]</w:t>
+          </w:r>
+        </w:p>
+      </w:docPartBody>
+    </w:docPart>
+    <w:docPart>
+      <w:docPartPr>
+        <w:name w:val="E1CF4A7FB27D4F89A22BB4AC86AB5136"/>
+        <w:category>
+          <w:name w:val="Allgemein"/>
+          <w:gallery w:val="placeholder"/>
+        </w:category>
+        <w:types>
+          <w:type w:val="bbPlcHdr"/>
+        </w:types>
+        <w:behaviors>
+          <w:behavior w:val="content"/>
+        </w:behaviors>
+        <w:guid w:val="{6D24721A-112F-430C-9D7E-960B83E31054}"/>
+      </w:docPartPr>
+      <w:docPartBody>
+        <w:p>
+          <w:pPr>
+            <w:pStyle w:val="E1CF4A7FB27D4F89A22BB4AC86AB5136"/>
+          </w:pPr>
+          <w:r>
+            <w:rPr>
+              <w:color w:val="156082" w:themeColor="accent1"/>
+              <w:sz w:val="28"/>
+              <w:szCs w:val="28"/>
+              <w:lang w:val="de-DE"/>
+            </w:rPr>
+            <w:t>[Untertitel des Dokuments]</w:t>
+          </w:r>
+        </w:p>
+      </w:docPartBody>
+    </w:docPart>
+  </w:docParts>
+</w:glossaryDocument>
+</file>
+
+<file path=word/glossary/fontTable.xml><?xml version="1.0" encoding="utf-8"?>
+<w:fonts xmlns:mc="http://schemas.openxmlformats.org/markup-compatibility/2006" xmlns:r="http://schemas.openxmlformats.org/officeDocument/2006/relationships" xmlns:w="http://schemas.openxmlformats.org/wordprocessingml/2006/main" xmlns:w14="http://schemas.microsoft.com/office/word/2010/wordml" xmlns:w15="http://schemas.microsoft.com/office/word/2012/wordml" xmlns:w16cex="http://schemas.microsoft.com/office/word/2018/wordml/cex" xmlns:w16cid="http://schemas.microsoft.com/office/word/2016/wordml/cid" xmlns:w16="http://schemas.microsoft.com/office/word/2018/wordml" xmlns:w16sdtdh="http://schemas.microsoft.com/office/word/2020/wordml/sdtdatahash" xmlns:w16se="http://schemas.microsoft.com/office/word/2015/wordml/symex" mc:Ignorable="w14 w15 w16se w16cid w16 w16cex w16sdtdh">
+  <w:font w:name="Symbol">
+    <w:panose1 w:val="05050102010706020507"/>
+    <w:charset w:val="02"/>
+    <w:family w:val="roman"/>
+    <w:pitch w:val="variable"/>
+    <w:sig w:usb0="00000000" w:usb1="10000000" w:usb2="00000000" w:usb3="00000000" w:csb0="80000000" w:csb1="00000000"/>
+  </w:font>
+  <w:font w:name="Times New Roman">
+    <w:panose1 w:val="02020603050405020304"/>
+    <w:charset w:val="00"/>
+    <w:family w:val="roman"/>
+    <w:pitch w:val="variable"/>
+    <w:sig w:usb0="E0002EFF" w:usb1="C000785B" w:usb2="00000009" w:usb3="00000000" w:csb0="000001FF" w:csb1="00000000"/>
+  </w:font>
+  <w:font w:name="Courier New">
+    <w:panose1 w:val="02070309020205020404"/>
+    <w:charset w:val="00"/>
+    <w:family w:val="modern"/>
+    <w:pitch w:val="fixed"/>
+    <w:sig w:usb0="E0002EFF" w:usb1="C0007843" w:usb2="00000009" w:usb3="00000000" w:csb0="000001FF" w:csb1="00000000"/>
+  </w:font>
+  <w:font w:name="Wingdings">
+    <w:panose1 w:val="05000000000000000000"/>
+    <w:charset w:val="02"/>
+    <w:family w:val="auto"/>
+    <w:pitch w:val="variable"/>
+    <w:sig w:usb0="00000000" w:usb1="10000000" w:usb2="00000000" w:usb3="00000000" w:csb0="80000000" w:csb1="00000000"/>
+  </w:font>
+  <w:font w:name="Aptos">
+    <w:charset w:val="00"/>
+    <w:family w:val="swiss"/>
+    <w:pitch w:val="variable"/>
+    <w:sig w:usb0="20000287" w:usb1="00000003" w:usb2="00000000" w:usb3="00000000" w:csb0="0000019F" w:csb1="00000000"/>
+  </w:font>
+  <w:font w:name="Aptos Display">
+    <w:charset w:val="00"/>
+    <w:family w:val="swiss"/>
+    <w:pitch w:val="variable"/>
+    <w:sig w:usb0="20000287" w:usb1="00000003" w:usb2="00000000" w:usb3="00000000" w:csb0="0000019F" w:csb1="00000000"/>
+  </w:font>
+  <w:font w:name="Arial">
+    <w:panose1 w:val="020B0604020202020204"/>
+    <w:charset w:val="00"/>
+    <w:family w:val="swiss"/>
+    <w:pitch w:val="variable"/>
+    <w:sig w:usb0="E0002EFF" w:usb1="C000785B" w:usb2="00000009" w:usb3="00000000" w:csb0="000001FF" w:csb1="00000000"/>
+  </w:font>
+  <w:font w:name="Latin Modern Roman 9">
+    <w:altName w:val="Calibri"/>
+    <w:panose1 w:val="00000000000000000000"/>
+    <w:charset w:val="4D"/>
+    <w:family w:val="auto"/>
+    <w:notTrueType/>
+    <w:pitch w:val="variable"/>
+    <w:sig w:usb0="20000007" w:usb1="00000000" w:usb2="00000000" w:usb3="00000000" w:csb0="00000193" w:csb1="00000000"/>
+  </w:font>
+</w:fonts>
+</file>
+
+<file path=word/glossary/settings.xml><?xml version="1.0" encoding="utf-8"?>
+<w:settings xmlns:mc="http://schemas.openxmlformats.org/markup-compatibility/2006" xmlns:o="urn:schemas-microsoft-com:office:office" xmlns:r="http://schemas.openxmlformats.org/officeDocument/2006/relationships" xmlns:m="http://schemas.openxmlformats.org/officeDocument/2006/math" xmlns:v="urn:schemas-microsoft-com:vml" xmlns:w10="urn:schemas-microsoft-com:office:word" xmlns:w="http://schemas.openxmlformats.org/wordprocessingml/2006/main" xmlns:w14="http://schemas.microsoft.com/office/word/2010/wordml" xmlns:w15="http://schemas.microsoft.com/office/word/2012/wordml" xmlns:w16cex="http://schemas.microsoft.com/office/word/2018/wordml/cex" xmlns:w16cid="http://schemas.microsoft.com/office/word/2016/wordml/cid" xmlns:w16="http://schemas.microsoft.com/office/word/2018/wordml" xmlns:w16sdtdh="http://schemas.microsoft.com/office/word/2020/wordml/sdtdatahash" xmlns:w16se="http://schemas.microsoft.com/office/word/2015/wordml/symex" xmlns:sl="http://schemas.openxmlformats.org/schemaLibrary/2006/main" mc:Ignorable="w14 w15 w16se w16cid w16 w16cex w16sdtdh">
+  <w:view w:val="normal"/>
+  <w:defaultTabStop w:val="708"/>
+  <w:hyphenationZone w:val="425"/>
+  <w:characterSpacingControl w:val="doNotCompress"/>
+  <w:compat>
+    <w:useFELayout/>
+    <w:compatSetting w:name="compatibilityMode" w:uri="http://schemas.microsoft.com/office/word" w:val="15"/>
+    <w:compatSetting w:name="overrideTableStyleFontSizeAndJustification" w:uri="http://schemas.microsoft.com/office/word" w:val="1"/>
+    <w:compatSetting w:name="enableOpenTypeFeatures" w:uri="http://schemas.microsoft.com/office/word" w:val="1"/>
+    <w:compatSetting w:name="doNotFlipMirrorIndents" w:uri="http://schemas.microsoft.com/office/word" w:val="1"/>
+    <w:compatSetting w:name="differentiateMultirowTableHeaders" w:uri="http://schemas.microsoft.com/office/word" w:val="1"/>
+    <w:compatSetting w:name="useWord2013TrackBottomHyphenation" w:uri="http://schemas.microsoft.com/office/word" w:val="0"/>
+  </w:compat>
+  <w:rsids>
+    <w:rsidRoot w:val="00CC696E"/>
+    <w:rsid w:val="00A563CE"/>
+    <w:rsid w:val="00CC696E"/>
+  </w:rsids>
+  <m:mathPr>
+    <m:mathFont m:val="Cambria Math"/>
+    <m:brkBin m:val="before"/>
+    <m:brkBinSub m:val="--"/>
+    <m:smallFrac m:val="0"/>
+    <m:dispDef/>
+    <m:lMargin m:val="0"/>
+    <m:rMargin m:val="0"/>
+    <m:defJc m:val="centerGroup"/>
+    <m:wrapIndent m:val="1440"/>
+    <m:intLim m:val="subSup"/>
+    <m:naryLim m:val="undOvr"/>
+  </m:mathPr>
+  <w:themeFontLang w:val="de-CH"/>
+  <w:clrSchemeMapping w:bg1="light1" w:t1="dark1" w:bg2="light2" w:t2="dark2" w:accent1="accent1" w:accent2="accent2" w:accent3="accent3" w:accent4="accent4" w:accent5="accent5" w:accent6="accent6" w:hyperlink="hyperlink" w:followedHyperlink="followedHyperlink"/>
+  <w:decimalSymbol w:val="."/>
+  <w:listSeparator w:val=";"/>
+  <w15:chartTrackingRefBased/>
+</w:settings>
+</file>
+
+<file path=word/glossary/styles.xml><?xml version="1.0" encoding="utf-8"?>
+<w:styles xmlns:mc="http://schemas.openxmlformats.org/markup-compatibility/2006" xmlns:r="http://schemas.openxmlformats.org/officeDocument/2006/relationships" xmlns:w="http://schemas.openxmlformats.org/wordprocessingml/2006/main" xmlns:w14="http://schemas.microsoft.com/office/word/2010/wordml" xmlns:w15="http://schemas.microsoft.com/office/word/2012/wordml" xmlns:w16cex="http://schemas.microsoft.com/office/word/2018/wordml/cex" xmlns:w16cid="http://schemas.microsoft.com/office/word/2016/wordml/cid" xmlns:w16="http://schemas.microsoft.com/office/word/2018/wordml" xmlns:w16sdtdh="http://schemas.microsoft.com/office/word/2020/wordml/sdtdatahash" xmlns:w16se="http://schemas.microsoft.com/office/word/2015/wordml/symex" mc:Ignorable="w14 w15 w16se w16cid w16 w16cex w16sdtdh">
+  <w:docDefaults>
+    <w:rPrDefault>
+      <w:rPr>
+        <w:rFonts w:asciiTheme="minorHAnsi" w:eastAsiaTheme="minorEastAsia" w:hAnsiTheme="minorHAnsi" w:cstheme="minorBidi"/>
+        <w:kern w:val="2"/>
+        <w:sz w:val="24"/>
+        <w:szCs w:val="24"/>
+        <w:lang w:val="de-CH" w:eastAsia="de-CH" w:bidi="ar-SA"/>
+        <w14:ligatures w14:val="standardContextual"/>
+      </w:rPr>
+    </w:rPrDefault>
+    <w:pPrDefault>
+      <w:pPr>
+        <w:spacing w:after="160" w:line="278" w:lineRule="auto"/>
+      </w:pPr>
+    </w:pPrDefault>
+  </w:docDefaults>
+  <w:latentStyles w:defLockedState="0" w:defUIPriority="99" w:defSemiHidden="0" w:defUnhideWhenUsed="0" w:defQFormat="0" w:count="376">
+    <w:lsdException w:name="Normal" w:uiPriority="0" w:qFormat="1"/>
+    <w:lsdException w:name="heading 1" w:uiPriority="9" w:qFormat="1"/>
+    <w:lsdException w:name="heading 2" w:semiHidden="1" w:uiPriority="9" w:unhideWhenUsed="1" w:qFormat="1"/>
+    <w:lsdException w:name="heading 3" w:semiHidden="1" w:uiPriority="9" w:unhideWhenUsed="1" w:qFormat="1"/>
+    <w:lsdException w:name="heading 4" w:semiHidden="1" w:uiPriority="9" w:unhideWhenUsed="1" w:qFormat="1"/>
+    <w:lsdException w:name="heading 5" w:semiHidden="1" w:uiPriority="9" w:unhideWhenUsed="1" w:qFormat="1"/>
+    <w:lsdException w:name="heading 6" w:semiHidden="1" w:uiPriority="9" w:unhideWhenUsed="1" w:qFormat="1"/>
+    <w:lsdException w:name="heading 7" w:semiHidden="1" w:uiPriority="9" w:unhideWhenUsed="1" w:qFormat="1"/>
+    <w:lsdException w:name="heading 8" w:semiHidden="1" w:uiPriority="9" w:unhideWhenUsed="1" w:qFormat="1"/>
+    <w:lsdException w:name="heading 9" w:semiHidden="1" w:uiPriority="9" w:unhideWhenUsed="1" w:qFormat="1"/>
+    <w:lsdException w:name="index 1" w:semiHidden="1" w:unhideWhenUsed="1"/>
+    <w:lsdException w:name="index 2" w:semiHidden="1" w:unhideWhenUsed="1"/>
+    <w:lsdException w:name="index 3" w:semiHidden="1" w:unhideWhenUsed="1"/>
+    <w:lsdException w:name="index 4" w:semiHidden="1" w:unhideWhenUsed="1"/>
+    <w:lsdException w:name="index 5" w:semiHidden="1" w:unhideWhenUsed="1"/>
+    <w:lsdException w:name="index 6" w:semiHidden="1" w:unhideWhenUsed="1"/>
+    <w:lsdException w:name="index 7" w:semiHidden="1" w:unhideWhenUsed="1"/>
+    <w:lsdException w:name="index 8" w:semiHidden="1" w:unhideWhenUsed="1"/>
+    <w:lsdException w:name="index 9" w:semiHidden="1" w:unhideWhenUsed="1"/>
+    <w:lsdException w:name="toc 1" w:semiHidden="1" w:uiPriority="39" w:unhideWhenUsed="1"/>
+    <w:lsdException w:name="toc 2" w:semiHidden="1" w:uiPriority="39" w:unhideWhenUsed="1"/>
+    <w:lsdException w:name="toc 3" w:semiHidden="1" w:uiPriority="39" w:unhideWhenUsed="1"/>
+    <w:lsdException w:name="toc 4" w:semiHidden="1" w:uiPriority="39" w:unhideWhenUsed="1"/>
+    <w:lsdException w:name="toc 5" w:semiHidden="1" w:uiPriority="39" w:unhideWhenUsed="1"/>
+    <w:lsdException w:name="toc 6" w:semiHidden="1" w:uiPriority="39" w:unhideWhenUsed="1"/>
+    <w:lsdException w:name="toc 7" w:semiHidden="1" w:uiPriority="39" w:unhideWhenUsed="1"/>
+    <w:lsdException w:name="toc 8" w:semiHidden="1" w:uiPriority="39" w:unhideWhenUsed="1"/>
+    <w:lsdException w:name="toc 9" w:semiHidden="1" w:uiPriority="39" w:unhideWhenUsed="1"/>
+    <w:lsdException w:name="Normal Indent" w:semiHidden="1" w:unhideWhenUsed="1"/>
+    <w:lsdException w:name="footnote text" w:semiHidden="1" w:unhideWhenUsed="1"/>
+    <w:lsdException w:name="annotation text" w:semiHidden="1" w:unhideWhenUsed="1"/>
+    <w:lsdException w:name="header" w:semiHidden="1" w:unhideWhenUsed="1"/>
+    <w:lsdException w:name="footer" w:semiHidden="1" w:unhideWhenUsed="1"/>
+    <w:lsdException w:name="index heading" w:semiHidden="1" w:unhideWhenUsed="1"/>
+    <w:lsdException w:name="caption" w:semiHidden="1" w:uiPriority="35" w:unhideWhenUsed="1" w:qFormat="1"/>
+    <w:lsdException w:name="table of figures" w:semiHidden="1" w:unhideWhenUsed="1"/>
+    <w:lsdException w:name="envelope address" w:semiHidden="1" w:unhideWhenUsed="1"/>
+    <w:lsdException w:name="envelope return" w:semiHidden="1" w:unhideWhenUsed="1"/>
+    <w:lsdException w:name="footnote reference" w:semiHidden="1" w:unhideWhenUsed="1"/>
+    <w:lsdException w:name="annotation reference" w:semiHidden="1" w:unhideWhenUsed="1"/>
+    <w:lsdException w:name="line number" w:semiHidden="1" w:unhideWhenUsed="1"/>
+    <w:lsdException w:name="page number" w:semiHidden="1" w:unhideWhenUsed="1"/>
+    <w:lsdException w:name="endnote reference" w:semiHidden="1" w:unhideWhenUsed="1"/>
+    <w:lsdException w:name="endnote text" w:semiHidden="1" w:unhideWhenUsed="1"/>
+    <w:lsdException w:name="table of authorities" w:semiHidden="1" w:unhideWhenUsed="1"/>
+    <w:lsdException w:name="macro" w:semiHidden="1" w:unhideWhenUsed="1"/>
+    <w:lsdException w:name="toa heading" w:semiHidden="1" w:unhideWhenUsed="1"/>
+    <w:lsdException w:name="List" w:semiHidden="1" w:unhideWhenUsed="1"/>
+    <w:lsdException w:name="List Bullet" w:semiHidden="1" w:unhideWhenUsed="1"/>
+    <w:lsdException w:name="List Number" w:semiHidden="1" w:unhideWhenUsed="1"/>
+    <w:lsdException w:name="List 2" w:semiHidden="1" w:unhideWhenUsed="1"/>
+    <w:lsdException w:name="List 3" w:semiHidden="1" w:unhideWhenUsed="1"/>
+    <w:lsdException w:name="List 4" w:semiHidden="1" w:unhideWhenUsed="1"/>
+    <w:lsdException w:name="List 5" w:semiHidden="1" w:unhideWhenUsed="1"/>
+    <w:lsdException w:name="List Bullet 2" w:semiHidden="1" w:unhideWhenUsed="1"/>
+    <w:lsdException w:name="List Bullet 3" w:semiHidden="1" w:unhideWhenUsed="1"/>
+    <w:lsdException w:name="List Bullet 4" w:semiHidden="1" w:unhideWhenUsed="1"/>
+    <w:lsdException w:name="List Bullet 5" w:semiHidden="1" w:unhideWhenUsed="1"/>
+    <w:lsdException w:name="List Number 2" w:semiHidden="1" w:unhideWhenUsed="1"/>
+    <w:lsdException w:name="List Number 3" w:semiHidden="1" w:unhideWhenUsed="1"/>
+    <w:lsdException w:name="List Number 4" w:semiHidden="1" w:unhideWhenUsed="1"/>
+    <w:lsdException w:name="List Number 5" w:semiHidden="1" w:unhideWhenUsed="1"/>
+    <w:lsdException w:name="Title" w:uiPriority="10" w:qFormat="1"/>
+    <w:lsdException w:name="Closing" w:semiHidden="1" w:unhideWhenUsed="1"/>
+    <w:lsdException w:name="Signature" w:semiHidden="1" w:unhideWhenUsed="1"/>
+    <w:lsdException w:name="Default Paragraph Font" w:semiHidden="1" w:uiPriority="1" w:unhideWhenUsed="1"/>
+    <w:lsdException w:name="Body Text" w:semiHidden="1" w:unhideWhenUsed="1"/>
+    <w:lsdException w:name="Body Text Indent" w:semiHidden="1" w:unhideWhenUsed="1"/>
+    <w:lsdException w:name="List Continue" w:semiHidden="1" w:unhideWhenUsed="1"/>
+    <w:lsdException w:name="List Continue 2" w:semiHidden="1" w:unhideWhenUsed="1"/>
+    <w:lsdException w:name="List Continue 3" w:semiHidden="1" w:unhideWhenUsed="1"/>
+    <w:lsdException w:name="List Continue 4" w:semiHidden="1" w:unhideWhenUsed="1"/>
+    <w:lsdException w:name="List Continue 5" w:semiHidden="1" w:unhideWhenUsed="1"/>
+    <w:lsdException w:name="Message Header" w:semiHidden="1" w:unhideWhenUsed="1"/>
+    <w:lsdException w:name="Subtitle" w:uiPriority="11" w:qFormat="1"/>
+    <w:lsdException w:name="Salutation" w:semiHidden="1" w:unhideWhenUsed="1"/>
+    <w:lsdException w:name="Date" w:semiHidden="1" w:unhideWhenUsed="1"/>
+    <w:lsdException w:name="Body Text First Indent" w:semiHidden="1" w:unhideWhenUsed="1"/>
+    <w:lsdException w:name="Body Text First Indent 2" w:semiHidden="1" w:unhideWhenUsed="1"/>
+    <w:lsdException w:name="Note Heading" w:semiHidden="1" w:unhideWhenUsed="1"/>
+    <w:lsdException w:name="Body Text 2" w:semiHidden="1" w:unhideWhenUsed="1"/>
+    <w:lsdException w:name="Body Text 3" w:semiHidden="1" w:unhideWhenUsed="1"/>
+    <w:lsdException w:name="Body Text Indent 2" w:semiHidden="1" w:unhideWhenUsed="1"/>
+    <w:lsdException w:name="Body Text Indent 3" w:semiHidden="1" w:unhideWhenUsed="1"/>
+    <w:lsdException w:name="Block Text" w:semiHidden="1" w:unhideWhenUsed="1"/>
+    <w:lsdException w:name="Hyperlink" w:semiHidden="1" w:unhideWhenUsed="1"/>
+    <w:lsdException w:name="FollowedHyperlink" w:semiHidden="1" w:unhideWhenUsed="1"/>
+    <w:lsdException w:name="Strong" w:uiPriority="22" w:qFormat="1"/>
+    <w:lsdException w:name="Emphasis" w:uiPriority="20" w:qFormat="1"/>
+    <w:lsdException w:name="Document Map" w:semiHidden="1" w:unhideWhenUsed="1"/>
+    <w:lsdException w:name="Plain Text" w:semiHidden="1" w:unhideWhenUsed="1"/>
+    <w:lsdException w:name="E-mail Signature" w:semiHidden="1" w:unhideWhenUsed="1"/>
+    <w:lsdException w:name="HTML Top of Form" w:semiHidden="1" w:unhideWhenUsed="1"/>
+    <w:lsdException w:name="HTML Bottom of Form" w:semiHidden="1" w:unhideWhenUsed="1"/>
+    <w:lsdException w:name="Normal (Web)" w:semiHidden="1" w:unhideWhenUsed="1"/>
+    <w:lsdException w:name="HTML Acronym" w:semiHidden="1" w:unhideWhenUsed="1"/>
+    <w:lsdException w:name="HTML Address" w:semiHidden="1" w:unhideWhenUsed="1"/>
+    <w:lsdException w:name="HTML Cite" w:semiHidden="1" w:unhideWhenUsed="1"/>
+    <w:lsdException w:name="HTML Code" w:semiHidden="1" w:unhideWhenUsed="1"/>
+    <w:lsdException w:name="HTML Definition" w:semiHidden="1" w:unhideWhenUsed="1"/>
+    <w:lsdException w:name="HTML Keyboard" w:semiHidden="1" w:unhideWhenUsed="1"/>
+    <w:lsdException w:name="HTML Preformatted" w:semiHidden="1" w:unhideWhenUsed="1"/>
+    <w:lsdException w:name="HTML Sample" w:semiHidden="1" w:unhideWhenUsed="1"/>
+    <w:lsdException w:name="HTML Typewriter" w:semiHidden="1" w:unhideWhenUsed="1"/>
+    <w:lsdException w:name="HTML Variable" w:semiHidden="1" w:unhideWhenUsed="1"/>
+    <w:lsdException w:name="Normal Table" w:semiHidden="1" w:unhideWhenUsed="1"/>
+    <w:lsdException w:name="annotation subject" w:semiHidden="1" w:unhideWhenUsed="1"/>
+    <w:lsdException w:name="No List" w:semiHidden="1" w:unhideWhenUsed="1"/>
+    <w:lsdException w:name="Outline List 1" w:semiHidden="1" w:unhideWhenUsed="1"/>
+    <w:lsdException w:name="Outline List 2" w:semiHidden="1" w:unhideWhenUsed="1"/>
+    <w:lsdException w:name="Outline List 3" w:semiHidden="1" w:unhideWhenUsed="1"/>
+    <w:lsdException w:name="Table Simple 1" w:semiHidden="1" w:unhideWhenUsed="1"/>
+    <w:lsdException w:name="Table Simple 2" w:semiHidden="1" w:unhideWhenUsed="1"/>
+    <w:lsdException w:name="Table Simple 3" w:semiHidden="1" w:unhideWhenUsed="1"/>
+    <w:lsdException w:name="Table Classic 1" w:semiHidden="1" w:unhideWhenUsed="1"/>
+    <w:lsdException w:name="Table Classic 2" w:semiHidden="1" w:unhideWhenUsed="1"/>
+    <w:lsdException w:name="Table Classic 3" w:semiHidden="1" w:unhideWhenUsed="1"/>
+    <w:lsdException w:name="Table Classic 4" w:semiHidden="1" w:unhideWhenUsed="1"/>
+    <w:lsdException w:name="Table Colorful 1" w:semiHidden="1" w:unhideWhenUsed="1"/>
+    <w:lsdException w:name="Table Colorful 2" w:semiHidden="1" w:unhideWhenUsed="1"/>
+    <w:lsdException w:name="Table Colorful 3" w:semiHidden="1" w:unhideWhenUsed="1"/>
+    <w:lsdException w:name="Table Columns 1" w:semiHidden="1" w:unhideWhenUsed="1"/>
+    <w:lsdException w:name="Table Columns 2" w:semiHidden="1" w:unhideWhenUsed="1"/>
+    <w:lsdException w:name="Table Columns 3" w:semiHidden="1" w:unhideWhenUsed="1"/>
+    <w:lsdException w:name="Table Columns 4" w:semiHidden="1" w:unhideWhenUsed="1"/>
+    <w:lsdException w:name="Table Columns 5" w:semiHidden="1" w:unhideWhenUsed="1"/>
+    <w:lsdException w:name="Table Grid 1" w:semiHidden="1" w:unhideWhenUsed="1"/>
+    <w:lsdException w:name="Table Grid 2" w:semiHidden="1" w:unhideWhenUsed="1"/>
+    <w:lsdException w:name="Table Grid 3" w:semiHidden="1" w:unhideWhenUsed="1"/>
+    <w:lsdException w:name="Table Grid 4" w:semiHidden="1" w:unhideWhenUsed="1"/>
+    <w:lsdException w:name="Table Grid 5" w:semiHidden="1" w:unhideWhenUsed="1"/>
+    <w:lsdException w:name="Table Grid 6" w:semiHidden="1" w:unhideWhenUsed="1"/>
+    <w:lsdException w:name="Table Grid 7" w:semiHidden="1" w:unhideWhenUsed="1"/>
+    <w:lsdException w:name="Table Grid 8" w:semiHidden="1" w:unhideWhenUsed="1"/>
+    <w:lsdException w:name="Table List 1" w:semiHidden="1" w:unhideWhenUsed="1"/>
+    <w:lsdException w:name="Table List 2" w:semiHidden="1" w:unhideWhenUsed="1"/>
+    <w:lsdException w:name="Table List 3" w:semiHidden="1" w:unhideWhenUsed="1"/>
+    <w:lsdException w:name="Table List 4" w:semiHidden="1" w:unhideWhenUsed="1"/>
+    <w:lsdException w:name="Table List 5" w:semiHidden="1" w:unhideWhenUsed="1"/>
+    <w:lsdException w:name="Table List 6" w:semiHidden="1" w:unhideWhenUsed="1"/>
+    <w:lsdException w:name="Table List 7" w:semiHidden="1" w:unhideWhenUsed="1"/>
+    <w:lsdException w:name="Table List 8" w:semiHidden="1" w:unhideWhenUsed="1"/>
+    <w:lsdException w:name="Table 3D effects 1" w:semiHidden="1" w:unhideWhenUsed="1"/>
+    <w:lsdException w:name="Table 3D effects 2" w:semiHidden="1" w:unhideWhenUsed="1"/>
+    <w:lsdException w:name="Table 3D effects 3" w:semiHidden="1" w:unhideWhenUsed="1"/>
+    <w:lsdException w:name="Table Contemporary" w:semiHidden="1" w:unhideWhenUsed="1"/>
+    <w:lsdException w:name="Table Elegant" w:semiHidden="1" w:unhideWhenUsed="1"/>
+    <w:lsdException w:name="Table Professional" w:semiHidden="1" w:unhideWhenUsed="1"/>
+    <w:lsdException w:name="Table Subtle 1" w:semiHidden="1" w:unhideWhenUsed="1"/>
+    <w:lsdException w:name="Table Subtle 2" w:semiHidden="1" w:unhideWhenUsed="1"/>
+    <w:lsdException w:name="Table Web 1" w:semiHidden="1" w:unhideWhenUsed="1"/>
+    <w:lsdException w:name="Table Web 2" w:semiHidden="1" w:unhideWhenUsed="1"/>
+    <w:lsdException w:name="Table Web 3" w:semiHidden="1" w:unhideWhenUsed="1"/>
+    <w:lsdException w:name="Balloon Text" w:semiHidden="1" w:unhideWhenUsed="1"/>
+    <w:lsdException w:name="Table Grid" w:uiPriority="39"/>
+    <w:lsdException w:name="Table Theme" w:semiHidden="1" w:unhideWhenUsed="1"/>
+    <w:lsdException w:name="Placeholder Text" w:semiHidden="1"/>
+    <w:lsdException w:name="No Spacing" w:uiPriority="1" w:qFormat="1"/>
+    <w:lsdException w:name="Light Shading" w:uiPriority="60"/>
+    <w:lsdException w:name="Light List" w:uiPriority="61"/>
+    <w:lsdException w:name="Light Grid" w:uiPriority="62"/>
+    <w:lsdException w:name="Medium Shading 1" w:uiPriority="63"/>
+    <w:lsdException w:name="Medium Shading 2" w:uiPriority="64"/>
+    <w:lsdException w:name="Medium List 1" w:uiPriority="65"/>
+    <w:lsdException w:name="Medium List 2" w:uiPriority="66"/>
+    <w:lsdException w:name="Medium Grid 1" w:uiPriority="67"/>
+    <w:lsdException w:name="Medium Grid 2" w:uiPriority="68"/>
+    <w:lsdException w:name="Medium Grid 3" w:uiPriority="69"/>
+    <w:lsdException w:name="Dark List" w:uiPriority="70"/>
+    <w:lsdException w:name="Colorful Shading" w:uiPriority="71"/>
+    <w:lsdException w:name="Colorful List" w:uiPriority="72"/>
+    <w:lsdException w:name="Colorful Grid" w:uiPriority="73"/>
+    <w:lsdException w:name="Light Shading Accent 1" w:uiPriority="60"/>
+    <w:lsdException w:name="Light List Accent 1" w:uiPriority="61"/>
+    <w:lsdException w:name="Light Grid Accent 1" w:uiPriority="62"/>
+    <w:lsdException w:name="Medium Shading 1 Accent 1" w:uiPriority="63"/>
+    <w:lsdException w:name="Medium Shading 2 Accent 1" w:uiPriority="64"/>
+    <w:lsdException w:name="Medium List 1 Accent 1" w:uiPriority="65"/>
+    <w:lsdException w:name="Revision" w:semiHidden="1"/>
+    <w:lsdException w:name="List Paragraph" w:uiPriority="34" w:qFormat="1"/>
+    <w:lsdException w:name="Quote" w:uiPriority="29" w:qFormat="1"/>
+    <w:lsdException w:name="Intense Quote" w:uiPriority="30" w:qFormat="1"/>
+    <w:lsdException w:name="Medium List 2 Accent 1" w:uiPriority="66"/>
+    <w:lsdException w:name="Medium Grid 1 Accent 1" w:uiPriority="67"/>
+    <w:lsdException w:name="Medium Grid 2 Accent 1" w:uiPriority="68"/>
+    <w:lsdException w:name="Medium Grid 3 Accent 1" w:uiPriority="69"/>
+    <w:lsdException w:name="Dark List Accent 1" w:uiPriority="70"/>
+    <w:lsdException w:name="Colorful Shading Accent 1" w:uiPriority="71"/>
+    <w:lsdException w:name="Colorful List Accent 1" w:uiPriority="72"/>
+    <w:lsdException w:name="Colorful Grid Accent 1" w:uiPriority="73"/>
+    <w:lsdException w:name="Light Shading Accent 2" w:uiPriority="60"/>
+    <w:lsdException w:name="Light List Accent 2" w:uiPriority="61"/>
+    <w:lsdException w:name="Light Grid Accent 2" w:uiPriority="62"/>
+    <w:lsdException w:name="Medium Shading 1 Accent 2" w:uiPriority="63"/>
+    <w:lsdException w:name="Medium Shading 2 Accent 2" w:uiPriority="64"/>
+    <w:lsdException w:name="Medium List 1 Accent 2" w:uiPriority="65"/>
+    <w:lsdException w:name="Medium List 2 Accent 2" w:uiPriority="66"/>
+    <w:lsdException w:name="Medium Grid 1 Accent 2" w:uiPriority="67"/>
+    <w:lsdException w:name="Medium Grid 2 Accent 2" w:uiPriority="68"/>
+    <w:lsdException w:name="Medium Grid 3 Accent 2" w:uiPriority="69"/>
+    <w:lsdException w:name="Dark List Accent 2" w:uiPriority="70"/>
+    <w:lsdException w:name="Colorful Shading Accent 2" w:uiPriority="71"/>
+    <w:lsdException w:name="Colorful List Accent 2" w:uiPriority="72"/>
+    <w:lsdException w:name="Colorful Grid Accent 2" w:uiPriority="73"/>
+    <w:lsdException w:name="Light Shading Accent 3" w:uiPriority="60"/>
+    <w:lsdException w:name="Light List Accent 3" w:uiPriority="61"/>
+    <w:lsdException w:name="Light Grid Accent 3" w:uiPriority="62"/>
+    <w:lsdException w:name="Medium Shading 1 Accent 3" w:uiPriority="63"/>
+    <w:lsdException w:name="Medium Shading 2 Accent 3" w:uiPriority="64"/>
+    <w:lsdException w:name="Medium List 1 Accent 3" w:uiPriority="65"/>
+    <w:lsdException w:name="Medium List 2 Accent 3" w:uiPriority="66"/>
+    <w:lsdException w:name="Medium Grid 1 Accent 3" w:uiPriority="67"/>
+    <w:lsdException w:name="Medium Grid 2 Accent 3" w:uiPriority="68"/>
+    <w:lsdException w:name="Medium Grid 3 Accent 3" w:uiPriority="69"/>
+    <w:lsdException w:name="Dark List Accent 3" w:uiPriority="70"/>
+    <w:lsdException w:name="Colorful Shading Accent 3" w:uiPriority="71"/>
+    <w:lsdException w:name="Colorful List Accent 3" w:uiPriority="72"/>
+    <w:lsdException w:name="Colorful Grid Accent 3" w:uiPriority="73"/>
+    <w:lsdException w:name="Light Shading Accent 4" w:uiPriority="60"/>
+    <w:lsdException w:name="Light List Accent 4" w:uiPriority="61"/>
+    <w:lsdException w:name="Light Grid Accent 4" w:uiPriority="62"/>
+    <w:lsdException w:name="Medium Shading 1 Accent 4" w:uiPriority="63"/>
+    <w:lsdException w:name="Medium Shading 2 Accent 4" w:uiPriority="64"/>
+    <w:lsdException w:name="Medium List 1 Accent 4" w:uiPriority="65"/>
+    <w:lsdException w:name="Medium List 2 Accent 4" w:uiPriority="66"/>
+    <w:lsdException w:name="Medium Grid 1 Accent 4" w:uiPriority="67"/>
+    <w:lsdException w:name="Medium Grid 2 Accent 4" w:uiPriority="68"/>
+    <w:lsdException w:name="Medium Grid 3 Accent 4" w:uiPriority="69"/>
+    <w:lsdException w:name="Dark List Accent 4" w:uiPriority="70"/>
+    <w:lsdException w:name="Colorful Shading Accent 4" w:uiPriority="71"/>
+    <w:lsdException w:name="Colorful List Accent 4" w:uiPriority="72"/>
+    <w:lsdException w:name="Colorful Grid Accent 4" w:uiPriority="73"/>
+    <w:lsdException w:name="Light Shading Accent 5" w:uiPriority="60"/>
+    <w:lsdException w:name="Light List Accent 5" w:uiPriority="61"/>
+    <w:lsdException w:name="Light Grid Accent 5" w:uiPriority="62"/>
+    <w:lsdException w:name="Medium Shading 1 Accent 5" w:uiPriority="63"/>
+    <w:lsdException w:name="Medium Shading 2 Accent 5" w:uiPriority="64"/>
+    <w:lsdException w:name="Medium List 1 Accent 5" w:uiPriority="65"/>
+    <w:lsdException w:name="Medium List 2 Accent 5" w:uiPriority="66"/>
+    <w:lsdException w:name="Medium Grid 1 Accent 5" w:uiPriority="67"/>
+    <w:lsdException w:name="Medium Grid 2 Accent 5" w:uiPriority="68"/>
+    <w:lsdException w:name="Medium Grid 3 Accent 5" w:uiPriority="69"/>
+    <w:lsdException w:name="Dark List Accent 5" w:uiPriority="70"/>
+    <w:lsdException w:name="Colorful Shading Accent 5" w:uiPriority="71"/>
+    <w:lsdException w:name="Colorful List Accent 5" w:uiPriority="72"/>
+    <w:lsdException w:name="Colorful Grid Accent 5" w:uiPriority="73"/>
+    <w:lsdException w:name="Light Shading Accent 6" w:uiPriority="60"/>
+    <w:lsdException w:name="Light List Accent 6" w:uiPriority="61"/>
+    <w:lsdException w:name="Light Grid Accent 6" w:uiPriority="62"/>
+    <w:lsdException w:name="Medium Shading 1 Accent 6" w:uiPriority="63"/>
+    <w:lsdException w:name="Medium Shading 2 Accent 6" w:uiPriority="64"/>
+    <w:lsdException w:name="Medium List 1 Accent 6" w:uiPriority="65"/>
+    <w:lsdException w:name="Medium List 2 Accent 6" w:uiPriority="66"/>
+    <w:lsdException w:name="Medium Grid 1 Accent 6" w:uiPriority="67"/>
+    <w:lsdException w:name="Medium Grid 2 Accent 6" w:uiPriority="68"/>
+    <w:lsdException w:name="Medium Grid 3 Accent 6" w:uiPriority="69"/>
+    <w:lsdException w:name="Dark List Accent 6" w:uiPriority="70"/>
+    <w:lsdException w:name="Colorful Shading Accent 6" w:uiPriority="71"/>
+    <w:lsdException w:name="Colorful List Accent 6" w:uiPriority="72"/>
+    <w:lsdException w:name="Colorful Grid Accent 6" w:uiPriority="73"/>
+    <w:lsdException w:name="Subtle Emphasis" w:uiPriority="19" w:qFormat="1"/>
+    <w:lsdException w:name="Intense Emphasis" w:uiPriority="21" w:qFormat="1"/>
+    <w:lsdException w:name="Subtle Reference" w:uiPriority="31" w:qFormat="1"/>
+    <w:lsdException w:name="Intense Reference" w:uiPriority="32" w:qFormat="1"/>
+    <w:lsdException w:name="Book Title" w:uiPriority="33" w:qFormat="1"/>
+    <w:lsdException w:name="Bibliography" w:semiHidden="1" w:uiPriority="37" w:unhideWhenUsed="1"/>
+    <w:lsdException w:name="TOC Heading" w:semiHidden="1" w:uiPriority="39" w:unhideWhenUsed="1" w:qFormat="1"/>
+    <w:lsdException w:name="Plain Table 1" w:uiPriority="41"/>
+    <w:lsdException w:name="Plain Table 2" w:uiPriority="42"/>
+    <w:lsdException w:name="Plain Table 3" w:uiPriority="43"/>
+    <w:lsdException w:name="Plain Table 4" w:uiPriority="44"/>
+    <w:lsdException w:name="Plain Table 5" w:uiPriority="45"/>
+    <w:lsdException w:name="Grid Table Light" w:uiPriority="40"/>
+    <w:lsdException w:name="Grid Table 1 Light" w:uiPriority="46"/>
+    <w:lsdException w:name="Grid Table 2" w:uiPriority="47"/>
+    <w:lsdException w:name="Grid Table 3" w:uiPriority="48"/>
+    <w:lsdException w:name="Grid Table 4" w:uiPriority="49"/>
+    <w:lsdException w:name="Grid Table 5 Dark" w:uiPriority="50"/>
+    <w:lsdException w:name="Grid Table 6 Colorful" w:uiPriority="51"/>
+    <w:lsdException w:name="Grid Table 7 Colorful" w:uiPriority="52"/>
+    <w:lsdException w:name="Grid Table 1 Light Accent 1" w:uiPriority="46"/>
+    <w:lsdException w:name="Grid Table 2 Accent 1" w:uiPriority="47"/>
+    <w:lsdException w:name="Grid Table 3 Accent 1" w:uiPriority="48"/>
+    <w:lsdException w:name="Grid Table 4 Accent 1" w:uiPriority="49"/>
+    <w:lsdException w:name="Grid Table 5 Dark Accent 1" w:uiPriority="50"/>
+    <w:lsdException w:name="Grid Table 6 Colorful Accent 1" w:uiPriority="51"/>
+    <w:lsdException w:name="Grid Table 7 Colorful Accent 1" w:uiPriority="52"/>
+    <w:lsdException w:name="Grid Table 1 Light Accent 2" w:uiPriority="46"/>
+    <w:lsdException w:name="Grid Table 2 Accent 2" w:uiPriority="47"/>
+    <w:lsdException w:name="Grid Table 3 Accent 2" w:uiPriority="48"/>
+    <w:lsdException w:name="Grid Table 4 Accent 2" w:uiPriority="49"/>
+    <w:lsdException w:name="Grid Table 5 Dark Accent 2" w:uiPriority="50"/>
+    <w:lsdException w:name="Grid Table 6 Colorful Accent 2" w:uiPriority="51"/>
+    <w:lsdException w:name="Grid Table 7 Colorful Accent 2" w:uiPriority="52"/>
+    <w:lsdException w:name="Grid Table 1 Light Accent 3" w:uiPriority="46"/>
+    <w:lsdException w:name="Grid Table 2 Accent 3" w:uiPriority="47"/>
+    <w:lsdException w:name="Grid Table 3 Accent 3" w:uiPriority="48"/>
+    <w:lsdException w:name="Grid Table 4 Accent 3" w:uiPriority="49"/>
+    <w:lsdException w:name="Grid Table 5 Dark Accent 3" w:uiPriority="50"/>
+    <w:lsdException w:name="Grid Table 6 Colorful Accent 3" w:uiPriority="51"/>
+    <w:lsdException w:name="Grid Table 7 Colorful Accent 3" w:uiPriority="52"/>
+    <w:lsdException w:name="Grid Table 1 Light Accent 4" w:uiPriority="46"/>
+    <w:lsdException w:name="Grid Table 2 Accent 4" w:uiPriority="47"/>
+    <w:lsdException w:name="Grid Table 3 Accent 4" w:uiPriority="48"/>
+    <w:lsdException w:name="Grid Table 4 Accent 4" w:uiPriority="49"/>
+    <w:lsdException w:name="Grid Table 5 Dark Accent 4" w:uiPriority="50"/>
+    <w:lsdException w:name="Grid Table 6 Colorful Accent 4" w:uiPriority="51"/>
+    <w:lsdException w:name="Grid Table 7 Colorful Accent 4" w:uiPriority="52"/>
+    <w:lsdException w:name="Grid Table 1 Light Accent 5" w:uiPriority="46"/>
+    <w:lsdException w:name="Grid Table 2 Accent 5" w:uiPriority="47"/>
+    <w:lsdException w:name="Grid Table 3 Accent 5" w:uiPriority="48"/>
+    <w:lsdException w:name="Grid Table 4 Accent 5" w:uiPriority="49"/>
+    <w:lsdException w:name="Grid Table 5 Dark Accent 5" w:uiPriority="50"/>
+    <w:lsdException w:name="Grid Table 6 Colorful Accent 5" w:uiPriority="51"/>
+    <w:lsdException w:name="Grid Table 7 Colorful Accent 5" w:uiPriority="52"/>
+    <w:lsdException w:name="Grid Table 1 Light Accent 6" w:uiPriority="46"/>
+    <w:lsdException w:name="Grid Table 2 Accent 6" w:uiPriority="47"/>
+    <w:lsdException w:name="Grid Table 3 Accent 6" w:uiPriority="48"/>
+    <w:lsdException w:name="Grid Table 4 Accent 6" w:uiPriority="49"/>
+    <w:lsdException w:name="Grid Table 5 Dark Accent 6" w:uiPriority="50"/>
+    <w:lsdException w:name="Grid Table 6 Colorful Accent 6" w:uiPriority="51"/>
+    <w:lsdException w:name="Grid Table 7 Colorful Accent 6" w:uiPriority="52"/>
+    <w:lsdException w:name="List Table 1 Light" w:uiPriority="46"/>
+    <w:lsdException w:name="List Table 2" w:uiPriority="47"/>
+    <w:lsdException w:name="List Table 3" w:uiPriority="48"/>
+    <w:lsdException w:name="List Table 4" w:uiPriority="49"/>
+    <w:lsdException w:name="List Table 5 Dark" w:uiPriority="50"/>
+    <w:lsdException w:name="List Table 6 Colorful" w:uiPriority="51"/>
+    <w:lsdException w:name="List Table 7 Colorful" w:uiPriority="52"/>
+    <w:lsdException w:name="List Table 1 Light Accent 1" w:uiPriority="46"/>
+    <w:lsdException w:name="List Table 2 Accent 1" w:uiPriority="47"/>
+    <w:lsdException w:name="List Table 3 Accent 1" w:uiPriority="48"/>
+    <w:lsdException w:name="List Table 4 Accent 1" w:uiPriority="49"/>
+    <w:lsdException w:name="List Table 5 Dark Accent 1" w:uiPriority="50"/>
+    <w:lsdException w:name="List Table 6 Colorful Accent 1" w:uiPriority="51"/>
+    <w:lsdException w:name="List Table 7 Colorful Accent 1" w:uiPriority="52"/>
+    <w:lsdException w:name="List Table 1 Light Accent 2" w:uiPriority="46"/>
+    <w:lsdException w:name="List Table 2 Accent 2" w:uiPriority="47"/>
+    <w:lsdException w:name="List Table 3 Accent 2" w:uiPriority="48"/>
+    <w:lsdException w:name="List Table 4 Accent 2" w:uiPriority="49"/>
+    <w:lsdException w:name="List Table 5 Dark Accent 2" w:uiPriority="50"/>
+    <w:lsdException w:name="List Table 6 Colorful Accent 2" w:uiPriority="51"/>
+    <w:lsdException w:name="List Table 7 Colorful Accent 2" w:uiPriority="52"/>
+    <w:lsdException w:name="List Table 1 Light Accent 3" w:uiPriority="46"/>
+    <w:lsdException w:name="List Table 2 Accent 3" w:uiPriority="47"/>
+    <w:lsdException w:name="List Table 3 Accent 3" w:uiPriority="48"/>
+    <w:lsdException w:name="List Table 4 Accent 3" w:uiPriority="49"/>
+    <w:lsdException w:name="List Table 5 Dark Accent 3" w:uiPriority="50"/>
+    <w:lsdException w:name="List Table 6 Colorful Accent 3" w:uiPriority="51"/>
+    <w:lsdException w:name="List Table 7 Colorful Accent 3" w:uiPriority="52"/>
+    <w:lsdException w:name="List Table 1 Light Accent 4" w:uiPriority="46"/>
+    <w:lsdException w:name="List Table 2 Accent 4" w:uiPriority="47"/>
+    <w:lsdException w:name="List Table 3 Accent 4" w:uiPriority="48"/>
+    <w:lsdException w:name="List Table 4 Accent 4" w:uiPriority="49"/>
+    <w:lsdException w:name="List Table 5 Dark Accent 4" w:uiPriority="50"/>
+    <w:lsdException w:name="List Table 6 Colorful Accent 4" w:uiPriority="51"/>
+    <w:lsdException w:name="List Table 7 Colorful Accent 4" w:uiPriority="52"/>
+    <w:lsdException w:name="List Table 1 Light Accent 5" w:uiPriority="46"/>
+    <w:lsdException w:name="List Table 2 Accent 5" w:uiPriority="47"/>
+    <w:lsdException w:name="List Table 3 Accent 5" w:uiPriority="48"/>
+    <w:lsdException w:name="List Table 4 Accent 5" w:uiPriority="49"/>
+    <w:lsdException w:name="List Table 5 Dark Accent 5" w:uiPriority="50"/>
+    <w:lsdException w:name="List Table 6 Colorful Accent 5" w:uiPriority="51"/>
+    <w:lsdException w:name="List Table 7 Colorful Accent 5" w:uiPriority="52"/>
+    <w:lsdException w:name="List Table 1 Light Accent 6" w:uiPriority="46"/>
+    <w:lsdException w:name="List Table 2 Accent 6" w:uiPriority="47"/>
+    <w:lsdException w:name="List Table 3 Accent 6" w:uiPriority="48"/>
+    <w:lsdException w:name="List Table 4 Accent 6" w:uiPriority="49"/>
+    <w:lsdException w:name="List Table 5 Dark Accent 6" w:uiPriority="50"/>
+    <w:lsdException w:name="List Table 6 Colorful Accent 6" w:uiPriority="51"/>
+    <w:lsdException w:name="List Table 7 Colorful Accent 6" w:uiPriority="52"/>
+    <w:lsdException w:name="Mention" w:semiHidden="1" w:unhideWhenUsed="1"/>
+    <w:lsdException w:name="Smart Hyperlink" w:semiHidden="1" w:unhideWhenUsed="1"/>
+    <w:lsdException w:name="Hashtag" w:semiHidden="1" w:unhideWhenUsed="1"/>
+    <w:lsdException w:name="Unresolved Mention" w:semiHidden="1" w:unhideWhenUsed="1"/>
+    <w:lsdException w:name="Smart Link" w:semiHidden="1" w:unhideWhenUsed="1"/>
+  </w:latentStyles>
+  <w:style w:type="paragraph" w:default="1" w:styleId="Standard">
+    <w:name w:val="Normal"/>
+    <w:qFormat/>
+  </w:style>
+  <w:style w:type="character" w:default="1" w:styleId="Absatz-Standardschriftart">
+    <w:name w:val="Default Paragraph Font"/>
+    <w:uiPriority w:val="1"/>
+    <w:semiHidden/>
+    <w:unhideWhenUsed/>
+  </w:style>
+  <w:style w:type="table" w:default="1" w:styleId="NormaleTabelle">
+    <w:name w:val="Normal Table"/>
+    <w:uiPriority w:val="99"/>
+    <w:semiHidden/>
+    <w:unhideWhenUsed/>
+    <w:tblPr>
+      <w:tblInd w:w="0" w:type="dxa"/>
+      <w:tblCellMar>
+        <w:top w:w="0" w:type="dxa"/>
+        <w:left w:w="108" w:type="dxa"/>
+        <w:bottom w:w="0" w:type="dxa"/>
+        <w:right w:w="108" w:type="dxa"/>
+      </w:tblCellMar>
+    </w:tblPr>
+  </w:style>
+  <w:style w:type="numbering" w:default="1" w:styleId="KeineListe">
+    <w:name w:val="No List"/>
+    <w:uiPriority w:val="99"/>
+    <w:semiHidden/>
+    <w:unhideWhenUsed/>
+  </w:style>
+  <w:style w:type="paragraph" w:customStyle="1" w:styleId="144AFC7965AE4698A0B38D1053DDC3C6">
+    <w:name w:val="144AFC7965AE4698A0B38D1053DDC3C6"/>
+    <w:rsid w:val="00CC696E"/>
+  </w:style>
+  <w:style w:type="paragraph" w:customStyle="1" w:styleId="E1CF4A7FB27D4F89A22BB4AC86AB5136">
+    <w:name w:val="E1CF4A7FB27D4F89A22BB4AC86AB5136"/>
+    <w:rsid w:val="00CC696E"/>
+  </w:style>
+</w:styles>
+</file>
+
+<file path=word/glossary/webSettings.xml><?xml version="1.0" encoding="utf-8"?>
+<w:webSettings xmlns:mc="http://schemas.openxmlformats.org/markup-compatibility/2006" xmlns:r="http://schemas.openxmlformats.org/officeDocument/2006/relationships" xmlns:w="http://schemas.openxmlformats.org/wordprocessingml/2006/main" xmlns:w14="http://schemas.microsoft.com/office/word/2010/wordml" xmlns:w15="http://schemas.microsoft.com/office/word/2012/wordml" xmlns:w16cex="http://schemas.microsoft.com/office/word/2018/wordml/cex" xmlns:w16cid="http://schemas.microsoft.com/office/word/2016/wordml/cid" xmlns:w16="http://schemas.microsoft.com/office/word/2018/wordml" xmlns:w16sdtdh="http://schemas.microsoft.com/office/word/2020/wordml/sdtdatahash" xmlns:w16se="http://schemas.microsoft.com/office/word/2015/wordml/symex" mc:Ignorable="w14 w15 w16se w16cid w16 w16cex w16sdtdh">
+  <w:optimizeForBrowser/>
+  <w:allowPNG/>
+</w:webSettings>
 </file>
 
 <file path=word/theme/theme1.xml><?xml version="1.0" encoding="utf-8"?>
@@ -4878,4 +9198,23 @@
     </a:ext>
   </a:extLst>
 </a:theme>
+</file>
+
+<file path=customXml/item1.xml><?xml version="1.0" encoding="utf-8"?>
+<CoverPageProperties xmlns="http://schemas.microsoft.com/office/2006/coverPageProps">
+  <PublishDate>2024-04-02T00:00:00</PublishDate>
+  <Abstract/>
+  <CompanyAddress>Berufsfachschule BBBaden</CompanyAddress>
+  <CompanyPhone/>
+  <CompanyFax/>
+  <CompanyEmail/>
+</CoverPageProperties>
+</file>
+
+<file path=customXml/itemProps1.xml><?xml version="1.0" encoding="utf-8"?>
+<ds:datastoreItem xmlns:ds="http://schemas.openxmlformats.org/officeDocument/2006/customXml" ds:itemID="{55AF091B-3C7A-41E3-B477-F2FDAA23CFDA}">
+  <ds:schemaRefs>
+    <ds:schemaRef ds:uri="http://schemas.microsoft.com/office/2006/coverPageProps"/>
+  </ds:schemaRefs>
+</ds:datastoreItem>
 </file>
--- a/Dokumentaion.docx
+++ b/Dokumentaion.docx
@@ -5,7 +5,11 @@
     <w:sdt>
       <w:sdtPr>
         <w:rPr>
+          <w:rFonts w:eastAsiaTheme="minorHAnsi"/>
           <w:color w:val="156082" w:themeColor="accent1"/>
+          <w:kern w:val="2"/>
+          <w:lang w:eastAsia="en-US"/>
+          <w14:ligatures w14:val="standardContextual"/>
         </w:rPr>
         <w:id w:val="494155882"/>
         <w:docPartObj>
@@ -15,11 +19,7 @@
       </w:sdtPr>
       <w:sdtEndPr>
         <w:rPr>
-          <w:rFonts w:eastAsiaTheme="minorHAnsi"/>
           <w:color w:val="auto"/>
-          <w:kern w:val="2"/>
-          <w:lang w:eastAsia="en-US"/>
-          <w14:ligatures w14:val="standardContextual"/>
         </w:rPr>
       </w:sdtEndPr>
       <w:sdtContent>
@@ -279,7 +279,7 @@
                                   <w:tag w:val=""/>
                                   <w:id w:val="197127006"/>
                                   <w:dataBinding w:prefixMappings="xmlns:ns0='http://schemas.microsoft.com/office/2006/coverPageProps' " w:xpath="/ns0:CoverPageProperties[1]/ns0:PublishDate[1]" w:storeItemID="{55AF091B-3C7A-41E3-B477-F2FDAA23CFDA}"/>
-                                  <w:date w:fullDate="2024-04-02T00:00:00Z">
+                                  <w:date w:fullDate="2024-04-30T00:00:00Z">
                                     <w:dateFormat w:val="d. MMMM yyyy"/>
                                     <w:lid w:val="de-DE"/>
                                     <w:storeMappedDataAs w:val="dateTime"/>
@@ -305,9 +305,18 @@
                                         <w:color w:val="156082" w:themeColor="accent1"/>
                                         <w:sz w:val="28"/>
                                         <w:szCs w:val="28"/>
+                                      </w:rPr>
+                                      <w:t>30</w:t>
+                                    </w:r>
+                                    <w:r>
+                                      <w:rPr>
+                                        <w:caps/>
+                                        <w:color w:val="156082" w:themeColor="accent1"/>
+                                        <w:sz w:val="28"/>
+                                        <w:szCs w:val="28"/>
                                         <w:lang w:val="de-DE"/>
                                       </w:rPr>
-                                      <w:t>2. April 2024</w:t>
+                                      <w:t>. April 2024</w:t>
                                     </w:r>
                                   </w:p>
                                 </w:sdtContent>
@@ -421,7 +430,7 @@
                             <w:tag w:val=""/>
                             <w:id w:val="197127006"/>
                             <w:dataBinding w:prefixMappings="xmlns:ns0='http://schemas.microsoft.com/office/2006/coverPageProps' " w:xpath="/ns0:CoverPageProperties[1]/ns0:PublishDate[1]" w:storeItemID="{55AF091B-3C7A-41E3-B477-F2FDAA23CFDA}"/>
-                            <w:date w:fullDate="2024-04-02T00:00:00Z">
+                            <w:date w:fullDate="2024-04-30T00:00:00Z">
                               <w:dateFormat w:val="d. MMMM yyyy"/>
                               <w:lid w:val="de-DE"/>
                               <w:storeMappedDataAs w:val="dateTime"/>
@@ -447,9 +456,18 @@
                                   <w:color w:val="156082" w:themeColor="accent1"/>
                                   <w:sz w:val="28"/>
                                   <w:szCs w:val="28"/>
+                                </w:rPr>
+                                <w:t>30</w:t>
+                              </w:r>
+                              <w:r>
+                                <w:rPr>
+                                  <w:caps/>
+                                  <w:color w:val="156082" w:themeColor="accent1"/>
+                                  <w:sz w:val="28"/>
+                                  <w:szCs w:val="28"/>
                                   <w:lang w:val="de-DE"/>
                                 </w:rPr>
-                                <w:t>2. April 2024</w:t>
+                                <w:t>. April 2024</w:t>
                               </w:r>
                             </w:p>
                           </w:sdtContent>
@@ -509,16 +527,8 @@
                                 <w:rPr>
                                   <w:color w:val="156082" w:themeColor="accent1"/>
                                 </w:rPr>
-                                <w:t xml:space="preserve">Berufsfachschule </w:t>
+                                <w:t>Berufsfachschule BBBaden</w:t>
                               </w:r>
-                              <w:proofErr w:type="spellStart"/>
-                              <w:r>
-                                <w:rPr>
-                                  <w:color w:val="156082" w:themeColor="accent1"/>
-                                </w:rPr>
-                                <w:t>BBBaden</w:t>
-                              </w:r>
-                              <w:proofErr w:type="spellEnd"/>
                             </w:sdtContent>
                           </w:sdt>
                         </w:p>
@@ -640,7 +650,11 @@
               <w:tab w:val="right" w:leader="dot" w:pos="9062"/>
             </w:tabs>
             <w:rPr>
+              <w:rFonts w:eastAsiaTheme="minorEastAsia"/>
               <w:noProof/>
+              <w:sz w:val="24"/>
+              <w:szCs w:val="24"/>
+              <w:lang w:eastAsia="de-CH"/>
             </w:rPr>
           </w:pPr>
           <w:r>
@@ -652,7 +666,7 @@
           <w:r>
             <w:fldChar w:fldCharType="separate"/>
           </w:r>
-          <w:hyperlink w:anchor="_Toc162961411" w:history="1">
+          <w:hyperlink w:anchor="_Toc165386323" w:history="1">
             <w:r>
               <w:rPr>
                 <w:rStyle w:val="Hyperlink"/>
@@ -679,7 +693,7 @@
                 <w:noProof/>
                 <w:webHidden/>
               </w:rPr>
-              <w:instrText xml:space="preserve"> PAGEREF _Toc162961411 \h </w:instrText>
+              <w:instrText xml:space="preserve"> PAGEREF _Toc165386323 \h </w:instrText>
             </w:r>
             <w:r>
               <w:rPr>
@@ -717,10 +731,14 @@
               <w:tab w:val="right" w:leader="dot" w:pos="9062"/>
             </w:tabs>
             <w:rPr>
+              <w:rFonts w:eastAsiaTheme="minorEastAsia"/>
               <w:noProof/>
+              <w:sz w:val="24"/>
+              <w:szCs w:val="24"/>
+              <w:lang w:eastAsia="de-CH"/>
             </w:rPr>
           </w:pPr>
-          <w:hyperlink w:anchor="_Toc162961412" w:history="1">
+          <w:hyperlink w:anchor="_Toc165386324" w:history="1">
             <w:r>
               <w:rPr>
                 <w:rStyle w:val="Hyperlink"/>
@@ -747,7 +765,7 @@
                 <w:noProof/>
                 <w:webHidden/>
               </w:rPr>
-              <w:instrText xml:space="preserve"> PAGEREF _Toc162961412 \h </w:instrText>
+              <w:instrText xml:space="preserve"> PAGEREF _Toc165386324 \h </w:instrText>
             </w:r>
             <w:r>
               <w:rPr>
@@ -767,7 +785,7 @@
                 <w:noProof/>
                 <w:webHidden/>
               </w:rPr>
-              <w:t>4</w:t>
+              <w:t>3</w:t>
             </w:r>
             <w:r>
               <w:rPr>
@@ -785,10 +803,14 @@
               <w:tab w:val="right" w:leader="dot" w:pos="9062"/>
             </w:tabs>
             <w:rPr>
+              <w:rFonts w:eastAsiaTheme="minorEastAsia"/>
               <w:noProof/>
+              <w:sz w:val="24"/>
+              <w:szCs w:val="24"/>
+              <w:lang w:eastAsia="de-CH"/>
             </w:rPr>
           </w:pPr>
-          <w:hyperlink w:anchor="_Toc162961413" w:history="1">
+          <w:hyperlink w:anchor="_Toc165386325" w:history="1">
             <w:r>
               <w:rPr>
                 <w:rStyle w:val="Hyperlink"/>
@@ -815,7 +837,7 @@
                 <w:noProof/>
                 <w:webHidden/>
               </w:rPr>
-              <w:instrText xml:space="preserve"> PAGEREF _Toc162961413 \h </w:instrText>
+              <w:instrText xml:space="preserve"> PAGEREF _Toc165386325 \h </w:instrText>
             </w:r>
             <w:r>
               <w:rPr>
@@ -835,7 +857,7 @@
                 <w:noProof/>
                 <w:webHidden/>
               </w:rPr>
-              <w:t>4</w:t>
+              <w:t>3</w:t>
             </w:r>
             <w:r>
               <w:rPr>
@@ -853,10 +875,14 @@
               <w:tab w:val="right" w:leader="dot" w:pos="9062"/>
             </w:tabs>
             <w:rPr>
+              <w:rFonts w:eastAsiaTheme="minorEastAsia"/>
               <w:noProof/>
+              <w:sz w:val="24"/>
+              <w:szCs w:val="24"/>
+              <w:lang w:eastAsia="de-CH"/>
             </w:rPr>
           </w:pPr>
-          <w:hyperlink w:anchor="_Toc162961414" w:history="1">
+          <w:hyperlink w:anchor="_Toc165386326" w:history="1">
             <w:r>
               <w:rPr>
                 <w:rStyle w:val="Hyperlink"/>
@@ -883,7 +909,7 @@
                 <w:noProof/>
                 <w:webHidden/>
               </w:rPr>
-              <w:instrText xml:space="preserve"> PAGEREF _Toc162961414 \h </w:instrText>
+              <w:instrText xml:space="preserve"> PAGEREF _Toc165386326 \h </w:instrText>
             </w:r>
             <w:r>
               <w:rPr>
@@ -903,7 +929,7 @@
                 <w:noProof/>
                 <w:webHidden/>
               </w:rPr>
-              <w:t>4</w:t>
+              <w:t>3</w:t>
             </w:r>
             <w:r>
               <w:rPr>
@@ -921,10 +947,14 @@
               <w:tab w:val="right" w:leader="dot" w:pos="9062"/>
             </w:tabs>
             <w:rPr>
+              <w:rFonts w:eastAsiaTheme="minorEastAsia"/>
               <w:noProof/>
+              <w:sz w:val="24"/>
+              <w:szCs w:val="24"/>
+              <w:lang w:eastAsia="de-CH"/>
             </w:rPr>
           </w:pPr>
-          <w:hyperlink w:anchor="_Toc162961415" w:history="1">
+          <w:hyperlink w:anchor="_Toc165386327" w:history="1">
             <w:r>
               <w:rPr>
                 <w:rStyle w:val="Hyperlink"/>
@@ -951,7 +981,7 @@
                 <w:noProof/>
                 <w:webHidden/>
               </w:rPr>
-              <w:instrText xml:space="preserve"> PAGEREF _Toc162961415 \h </w:instrText>
+              <w:instrText xml:space="preserve"> PAGEREF _Toc165386327 \h </w:instrText>
             </w:r>
             <w:r>
               <w:rPr>
@@ -971,7 +1001,7 @@
                 <w:noProof/>
                 <w:webHidden/>
               </w:rPr>
-              <w:t>5</w:t>
+              <w:t>4</w:t>
             </w:r>
             <w:r>
               <w:rPr>
@@ -989,10 +1019,14 @@
               <w:tab w:val="right" w:leader="dot" w:pos="9062"/>
             </w:tabs>
             <w:rPr>
+              <w:rFonts w:eastAsiaTheme="minorEastAsia"/>
               <w:noProof/>
+              <w:sz w:val="24"/>
+              <w:szCs w:val="24"/>
+              <w:lang w:eastAsia="de-CH"/>
             </w:rPr>
           </w:pPr>
-          <w:hyperlink w:anchor="_Toc162961416" w:history="1">
+          <w:hyperlink w:anchor="_Toc165386328" w:history="1">
             <w:r>
               <w:rPr>
                 <w:rStyle w:val="Hyperlink"/>
@@ -1019,7 +1053,7 @@
                 <w:noProof/>
                 <w:webHidden/>
               </w:rPr>
-              <w:instrText xml:space="preserve"> PAGEREF _Toc162961416 \h </w:instrText>
+              <w:instrText xml:space="preserve"> PAGEREF _Toc165386328 \h </w:instrText>
             </w:r>
             <w:r>
               <w:rPr>
@@ -1039,7 +1073,7 @@
                 <w:noProof/>
                 <w:webHidden/>
               </w:rPr>
-              <w:t>5</w:t>
+              <w:t>4</w:t>
             </w:r>
             <w:r>
               <w:rPr>
@@ -1057,10 +1091,14 @@
               <w:tab w:val="right" w:leader="dot" w:pos="9062"/>
             </w:tabs>
             <w:rPr>
+              <w:rFonts w:eastAsiaTheme="minorEastAsia"/>
               <w:noProof/>
+              <w:sz w:val="24"/>
+              <w:szCs w:val="24"/>
+              <w:lang w:eastAsia="de-CH"/>
             </w:rPr>
           </w:pPr>
-          <w:hyperlink w:anchor="_Toc162961417" w:history="1">
+          <w:hyperlink w:anchor="_Toc165386329" w:history="1">
             <w:r>
               <w:rPr>
                 <w:rStyle w:val="Hyperlink"/>
@@ -1087,7 +1125,7 @@
                 <w:noProof/>
                 <w:webHidden/>
               </w:rPr>
-              <w:instrText xml:space="preserve"> PAGEREF _Toc162961417 \h </w:instrText>
+              <w:instrText xml:space="preserve"> PAGEREF _Toc165386329 \h </w:instrText>
             </w:r>
             <w:r>
               <w:rPr>
@@ -1125,10 +1163,14 @@
               <w:tab w:val="right" w:leader="dot" w:pos="9062"/>
             </w:tabs>
             <w:rPr>
+              <w:rFonts w:eastAsiaTheme="minorEastAsia"/>
               <w:noProof/>
+              <w:sz w:val="24"/>
+              <w:szCs w:val="24"/>
+              <w:lang w:eastAsia="de-CH"/>
             </w:rPr>
           </w:pPr>
-          <w:hyperlink w:anchor="_Toc162961418" w:history="1">
+          <w:hyperlink w:anchor="_Toc165386330" w:history="1">
             <w:r>
               <w:rPr>
                 <w:rStyle w:val="Hyperlink"/>
@@ -1155,7 +1197,7 @@
                 <w:noProof/>
                 <w:webHidden/>
               </w:rPr>
-              <w:instrText xml:space="preserve"> PAGEREF _Toc162961418 \h </w:instrText>
+              <w:instrText xml:space="preserve"> PAGEREF _Toc165386330 \h </w:instrText>
             </w:r>
             <w:r>
               <w:rPr>
@@ -1175,7 +1217,7 @@
                 <w:noProof/>
                 <w:webHidden/>
               </w:rPr>
-              <w:t>7</w:t>
+              <w:t>5</w:t>
             </w:r>
             <w:r>
               <w:rPr>
@@ -1193,10 +1235,14 @@
               <w:tab w:val="right" w:leader="dot" w:pos="9062"/>
             </w:tabs>
             <w:rPr>
+              <w:rFonts w:eastAsiaTheme="minorEastAsia"/>
               <w:noProof/>
+              <w:sz w:val="24"/>
+              <w:szCs w:val="24"/>
+              <w:lang w:eastAsia="de-CH"/>
             </w:rPr>
           </w:pPr>
-          <w:hyperlink w:anchor="_Toc162961419" w:history="1">
+          <w:hyperlink w:anchor="_Toc165386331" w:history="1">
             <w:r>
               <w:rPr>
                 <w:rStyle w:val="Hyperlink"/>
@@ -1223,7 +1269,7 @@
                 <w:noProof/>
                 <w:webHidden/>
               </w:rPr>
-              <w:instrText xml:space="preserve"> PAGEREF _Toc162961419 \h </w:instrText>
+              <w:instrText xml:space="preserve"> PAGEREF _Toc165386331 \h </w:instrText>
             </w:r>
             <w:r>
               <w:rPr>
@@ -1243,7 +1289,7 @@
                 <w:noProof/>
                 <w:webHidden/>
               </w:rPr>
-              <w:t>7</w:t>
+              <w:t>5</w:t>
             </w:r>
             <w:r>
               <w:rPr>
@@ -1261,10 +1307,14 @@
               <w:tab w:val="right" w:leader="dot" w:pos="9062"/>
             </w:tabs>
             <w:rPr>
+              <w:rFonts w:eastAsiaTheme="minorEastAsia"/>
               <w:noProof/>
+              <w:sz w:val="24"/>
+              <w:szCs w:val="24"/>
+              <w:lang w:eastAsia="de-CH"/>
             </w:rPr>
           </w:pPr>
-          <w:hyperlink w:anchor="_Toc162961420" w:history="1">
+          <w:hyperlink w:anchor="_Toc165386332" w:history="1">
             <w:r>
               <w:rPr>
                 <w:rStyle w:val="Hyperlink"/>
@@ -1291,7 +1341,7 @@
                 <w:noProof/>
                 <w:webHidden/>
               </w:rPr>
-              <w:instrText xml:space="preserve"> PAGEREF _Toc162961420 \h </w:instrText>
+              <w:instrText xml:space="preserve"> PAGEREF _Toc165386332 \h </w:instrText>
             </w:r>
             <w:r>
               <w:rPr>
@@ -1311,7 +1361,7 @@
                 <w:noProof/>
                 <w:webHidden/>
               </w:rPr>
-              <w:t>7</w:t>
+              <w:t>5</w:t>
             </w:r>
             <w:r>
               <w:rPr>
@@ -1329,10 +1379,14 @@
               <w:tab w:val="right" w:leader="dot" w:pos="9062"/>
             </w:tabs>
             <w:rPr>
+              <w:rFonts w:eastAsiaTheme="minorEastAsia"/>
               <w:noProof/>
+              <w:sz w:val="24"/>
+              <w:szCs w:val="24"/>
+              <w:lang w:eastAsia="de-CH"/>
             </w:rPr>
           </w:pPr>
-          <w:hyperlink w:anchor="_Toc162961421" w:history="1">
+          <w:hyperlink w:anchor="_Toc165386333" w:history="1">
             <w:r>
               <w:rPr>
                 <w:rStyle w:val="Hyperlink"/>
@@ -1359,7 +1413,7 @@
                 <w:noProof/>
                 <w:webHidden/>
               </w:rPr>
-              <w:instrText xml:space="preserve"> PAGEREF _Toc162961421 \h </w:instrText>
+              <w:instrText xml:space="preserve"> PAGEREF _Toc165386333 \h </w:instrText>
             </w:r>
             <w:r>
               <w:rPr>
@@ -1379,7 +1433,7 @@
                 <w:noProof/>
                 <w:webHidden/>
               </w:rPr>
-              <w:t>7</w:t>
+              <w:t>5</w:t>
             </w:r>
             <w:r>
               <w:rPr>
@@ -1397,10 +1451,14 @@
               <w:tab w:val="right" w:leader="dot" w:pos="9062"/>
             </w:tabs>
             <w:rPr>
+              <w:rFonts w:eastAsiaTheme="minorEastAsia"/>
               <w:noProof/>
+              <w:sz w:val="24"/>
+              <w:szCs w:val="24"/>
+              <w:lang w:eastAsia="de-CH"/>
             </w:rPr>
           </w:pPr>
-          <w:hyperlink w:anchor="_Toc162961422" w:history="1">
+          <w:hyperlink w:anchor="_Toc165386334" w:history="1">
             <w:r>
               <w:rPr>
                 <w:rStyle w:val="Hyperlink"/>
@@ -1427,7 +1485,7 @@
                 <w:noProof/>
                 <w:webHidden/>
               </w:rPr>
-              <w:instrText xml:space="preserve"> PAGEREF _Toc162961422 \h </w:instrText>
+              <w:instrText xml:space="preserve"> PAGEREF _Toc165386334 \h </w:instrText>
             </w:r>
             <w:r>
               <w:rPr>
@@ -1447,7 +1505,7 @@
                 <w:noProof/>
                 <w:webHidden/>
               </w:rPr>
-              <w:t>7</w:t>
+              <w:t>5</w:t>
             </w:r>
             <w:r>
               <w:rPr>
@@ -1465,10 +1523,14 @@
               <w:tab w:val="right" w:leader="dot" w:pos="9062"/>
             </w:tabs>
             <w:rPr>
+              <w:rFonts w:eastAsiaTheme="minorEastAsia"/>
               <w:noProof/>
+              <w:sz w:val="24"/>
+              <w:szCs w:val="24"/>
+              <w:lang w:eastAsia="de-CH"/>
             </w:rPr>
           </w:pPr>
-          <w:hyperlink w:anchor="_Toc162961423" w:history="1">
+          <w:hyperlink w:anchor="_Toc165386335" w:history="1">
             <w:r>
               <w:rPr>
                 <w:rStyle w:val="Hyperlink"/>
@@ -1495,7 +1557,7 @@
                 <w:noProof/>
                 <w:webHidden/>
               </w:rPr>
-              <w:instrText xml:space="preserve"> PAGEREF _Toc162961423 \h </w:instrText>
+              <w:instrText xml:space="preserve"> PAGEREF _Toc165386335 \h </w:instrText>
             </w:r>
             <w:r>
               <w:rPr>
@@ -1515,7 +1577,7 @@
                 <w:noProof/>
                 <w:webHidden/>
               </w:rPr>
-              <w:t>7</w:t>
+              <w:t>5</w:t>
             </w:r>
             <w:r>
               <w:rPr>
@@ -1628,71 +1690,12 @@
     </w:p>
     <w:p>
       <w:pPr>
-        <w:jc w:val="center"/>
-      </w:pPr>
-    </w:p>
-    <w:p>
-      <w:pPr>
-        <w:jc w:val="center"/>
-      </w:pPr>
-    </w:p>
-    <w:p>
-      <w:pPr>
-        <w:jc w:val="center"/>
-      </w:pPr>
-    </w:p>
-    <w:p>
-      <w:pPr>
-        <w:jc w:val="center"/>
-      </w:pPr>
-    </w:p>
-    <w:p>
-      <w:pPr>
-        <w:jc w:val="center"/>
-      </w:pPr>
-    </w:p>
-    <w:p>
-      <w:pPr>
-        <w:jc w:val="center"/>
-      </w:pPr>
-    </w:p>
-    <w:p>
-      <w:pPr>
-        <w:jc w:val="center"/>
-      </w:pPr>
-    </w:p>
-    <w:p>
-      <w:pPr>
-        <w:jc w:val="center"/>
-      </w:pPr>
-    </w:p>
-    <w:p>
-      <w:pPr>
-        <w:jc w:val="center"/>
-      </w:pPr>
-    </w:p>
-    <w:p>
-      <w:pPr>
-        <w:jc w:val="center"/>
-      </w:pPr>
-    </w:p>
-    <w:p>
-      <w:pPr>
-        <w:jc w:val="center"/>
-      </w:pPr>
-    </w:p>
-    <w:p>
-      <w:pPr>
-        <w:jc w:val="center"/>
-      </w:pPr>
-    </w:p>
-    <w:p>
-      <w:pPr>
         <w:pStyle w:val="berschrift1"/>
         <w:jc w:val="center"/>
       </w:pPr>
-      <w:bookmarkStart w:id="0" w:name="_Toc162961411"/>
+      <w:bookmarkStart w:id="0" w:name="_Toc165386323"/>
       <w:r>
+        <w:lastRenderedPageBreak/>
         <w:t>Projektantrag</w:t>
       </w:r>
       <w:bookmarkEnd w:id="0"/>
@@ -2417,11 +2420,6 @@
                 <w:rFonts w:ascii="Arial" w:hAnsi="Arial" w:cs="Arial"/>
               </w:rPr>
               <w:br/>
-            </w:r>
-            <w:r>
-              <w:rPr>
-                <w:rFonts w:ascii="Arial" w:hAnsi="Arial" w:cs="Arial"/>
-              </w:rPr>
               <w:t xml:space="preserve">Zusammenarbeit über </w:t>
             </w:r>
             <w:proofErr w:type="spellStart"/>
@@ -2512,7 +2510,6 @@
               <w:rPr>
                 <w:rFonts w:ascii="Arial" w:hAnsi="Arial" w:cs="Arial"/>
               </w:rPr>
-              <w:lastRenderedPageBreak/>
               <w:t>Wir werden die Projektmethode IPERKA verwenden.</w:t>
             </w:r>
           </w:p>
@@ -2546,7 +2543,6 @@
                 <w:b/>
                 <w:bCs/>
               </w:rPr>
-              <w:lastRenderedPageBreak/>
               <w:t>Grobplanung</w:t>
             </w:r>
           </w:p>
@@ -2611,11 +2607,6 @@
                 <w:rFonts w:ascii="Arial" w:hAnsi="Arial" w:cs="Arial"/>
               </w:rPr>
               <w:br/>
-            </w:r>
-            <w:r>
-              <w:rPr>
-                <w:rFonts w:ascii="Arial" w:hAnsi="Arial" w:cs="Arial"/>
-              </w:rPr>
               <w:t>Wird in Echtzeit updatet</w:t>
             </w:r>
             <w:r>
@@ -2623,11 +2614,6 @@
                 <w:rFonts w:ascii="Arial" w:hAnsi="Arial" w:cs="Arial"/>
               </w:rPr>
               <w:br/>
-            </w:r>
-            <w:r>
-              <w:rPr>
-                <w:rFonts w:ascii="Arial" w:hAnsi="Arial" w:cs="Arial"/>
-              </w:rPr>
               <w:t>Wetterdaten werden auf einer Webseite angezeigt</w:t>
             </w:r>
             <w:r>
@@ -2655,11 +2641,6 @@
                 <w:rFonts w:ascii="Arial" w:hAnsi="Arial" w:cs="Arial"/>
               </w:rPr>
               <w:br/>
-            </w:r>
-            <w:r>
-              <w:rPr>
-                <w:rFonts w:ascii="Arial" w:hAnsi="Arial" w:cs="Arial"/>
-              </w:rPr>
               <w:t xml:space="preserve">Abgespeicherten Daten mit </w:t>
             </w:r>
             <w:proofErr w:type="spellStart"/>
@@ -3013,7 +2994,7 @@
       <w:pPr>
         <w:pStyle w:val="berschrift1"/>
       </w:pPr>
-      <w:bookmarkStart w:id="1" w:name="_Toc162961412"/>
+      <w:bookmarkStart w:id="1" w:name="_Toc165386324"/>
       <w:r>
         <w:lastRenderedPageBreak/>
         <w:t>Informieren</w:t>
@@ -3023,9 +3004,8 @@
     <w:p>
       <w:pPr>
         <w:pStyle w:val="berschrift2"/>
-        <w:jc w:val="center"/>
       </w:pPr>
-      <w:bookmarkStart w:id="2" w:name="_Toc162961413"/>
+      <w:bookmarkStart w:id="2" w:name="_Toc165386325"/>
       <w:r>
         <w:t>Anforderungen</w:t>
       </w:r>
@@ -4112,9 +4092,8 @@
     <w:p>
       <w:pPr>
         <w:pStyle w:val="berschrift2"/>
-        <w:jc w:val="center"/>
       </w:pPr>
-      <w:bookmarkStart w:id="3" w:name="_Toc162961414"/>
+      <w:bookmarkStart w:id="3" w:name="_Toc165386326"/>
       <w:r>
         <w:t>Testfälle</w:t>
       </w:r>
@@ -4679,7 +4658,7 @@
       <w:pPr>
         <w:pStyle w:val="berschrift1"/>
       </w:pPr>
-      <w:bookmarkStart w:id="4" w:name="_Toc162961415"/>
+      <w:bookmarkStart w:id="4" w:name="_Toc165386327"/>
       <w:r>
         <w:t>Planen</w:t>
       </w:r>
@@ -4688,9 +4667,8 @@
     <w:p>
       <w:pPr>
         <w:pStyle w:val="berschrift2"/>
-        <w:jc w:val="center"/>
       </w:pPr>
-      <w:bookmarkStart w:id="5" w:name="_Toc162961416"/>
+      <w:bookmarkStart w:id="5" w:name="_Toc165386328"/>
       <w:proofErr w:type="spellStart"/>
       <w:r>
         <w:t>ToDo</w:t>
@@ -6041,20 +6019,20 @@
               <w:jc w:val="center"/>
             </w:pPr>
             <w:r>
+              <w:t xml:space="preserve">Testen </w:t>
+            </w:r>
+          </w:p>
+        </w:tc>
+        <w:tc>
+          <w:tcPr>
+            <w:tcW w:w="2266" w:type="dxa"/>
+          </w:tcPr>
+          <w:p>
+            <w:pPr>
+              <w:jc w:val="center"/>
+            </w:pPr>
+            <w:r>
               <w:t>Dokumentation</w:t>
-            </w:r>
-          </w:p>
-        </w:tc>
-        <w:tc>
-          <w:tcPr>
-            <w:tcW w:w="2266" w:type="dxa"/>
-          </w:tcPr>
-          <w:p>
-            <w:pPr>
-              <w:jc w:val="center"/>
-            </w:pPr>
-            <w:r>
-              <w:t>Testen</w:t>
             </w:r>
           </w:p>
         </w:tc>
@@ -6437,10 +6415,24 @@
     <w:p/>
     <w:p>
       <w:pPr>
+        <w:rPr>
+          <w:rFonts w:asciiTheme="majorHAnsi" w:eastAsiaTheme="majorEastAsia" w:hAnsiTheme="majorHAnsi" w:cstheme="majorBidi"/>
+          <w:color w:val="0F4761" w:themeColor="accent1" w:themeShade="BF"/>
+          <w:sz w:val="40"/>
+          <w:szCs w:val="40"/>
+        </w:rPr>
+      </w:pPr>
+      <w:r>
+        <w:br w:type="page"/>
+      </w:r>
+    </w:p>
+    <w:p>
+      <w:pPr>
         <w:pStyle w:val="berschrift1"/>
       </w:pPr>
-      <w:bookmarkStart w:id="6" w:name="_Toc162961417"/>
+      <w:bookmarkStart w:id="6" w:name="_Toc165386329"/>
       <w:r>
+        <w:lastRenderedPageBreak/>
         <w:t>Entscheiden</w:t>
       </w:r>
       <w:bookmarkEnd w:id="6"/>
@@ -6452,22 +6444,19 @@
     </w:p>
     <w:p>
       <w:r>
-        <w:lastRenderedPageBreak/>
         <w:t>Wir haben uns dafür entschieden, dass wir unsere Webseite hellblau machen, da blau gut zum Wetter passt.</w:t>
       </w:r>
-    </w:p>
-    <w:p>
       <w:r>
-        <w:br w:type="page"/>
+        <w:t xml:space="preserve"> Deshalb haben wir uns anschliessend entschieden, dass wir ein wolkiger Hintergrund für unsere Web-App verwenden.</w:t>
       </w:r>
     </w:p>
+    <w:p/>
     <w:p>
       <w:pPr>
         <w:pStyle w:val="berschrift1"/>
       </w:pPr>
-      <w:bookmarkStart w:id="7" w:name="_Toc162961418"/>
+      <w:bookmarkStart w:id="7" w:name="_Toc165386330"/>
       <w:r>
-        <w:lastRenderedPageBreak/>
         <w:t>Kontrollieren</w:t>
       </w:r>
       <w:bookmarkEnd w:id="7"/>
@@ -6475,9 +6464,8 @@
     <w:p>
       <w:pPr>
         <w:pStyle w:val="berschrift2"/>
-        <w:jc w:val="center"/>
       </w:pPr>
-      <w:bookmarkStart w:id="8" w:name="_Toc162961419"/>
+      <w:bookmarkStart w:id="8" w:name="_Toc165386331"/>
       <w:r>
         <w:t>Testfallprotokoll</w:t>
       </w:r>
@@ -6884,9 +6872,8 @@
     <w:p>
       <w:pPr>
         <w:pStyle w:val="berschrift2"/>
-        <w:jc w:val="center"/>
       </w:pPr>
-      <w:bookmarkStart w:id="9" w:name="_Toc162961420"/>
+      <w:bookmarkStart w:id="9" w:name="_Toc165386332"/>
       <w:r>
         <w:t>Fazit</w:t>
       </w:r>
@@ -6899,12 +6886,11 @@
     </w:p>
     <w:p/>
     <w:p/>
-    <w:p/>
     <w:p>
       <w:pPr>
         <w:pStyle w:val="berschrift1"/>
       </w:pPr>
-      <w:bookmarkStart w:id="10" w:name="_Toc162961421"/>
+      <w:bookmarkStart w:id="10" w:name="_Toc165386333"/>
       <w:r>
         <w:t>Auswerten</w:t>
       </w:r>
@@ -6914,7 +6900,7 @@
       <w:pPr>
         <w:pStyle w:val="berschrift2"/>
       </w:pPr>
-      <w:bookmarkStart w:id="11" w:name="_Toc162961422"/>
+      <w:bookmarkStart w:id="11" w:name="_Toc165386334"/>
       <w:r>
         <w:t>Reflexion</w:t>
       </w:r>
@@ -6928,12 +6914,11 @@
     <w:p/>
     <w:p/>
     <w:p/>
-    <w:p/>
     <w:p>
       <w:pPr>
         <w:pStyle w:val="berschrift1"/>
       </w:pPr>
-      <w:bookmarkStart w:id="12" w:name="_Toc162961423"/>
+      <w:bookmarkStart w:id="12" w:name="_Toc165386335"/>
       <w:r>
         <w:t>Quellen</w:t>
       </w:r>
@@ -7005,23 +6990,29 @@
           <w:lang w:val="en-US"/>
         </w:rPr>
       </w:pPr>
-      <w:hyperlink r:id="rId13" w:history="1">
+      <w:hyperlink r:id="rId13" w:anchor="name=z%C3%BCrich" w:history="1">
         <w:r>
           <w:rPr>
             <w:rStyle w:val="Hyperlink"/>
             <w:lang w:val="en-US"/>
           </w:rPr>
-          <w:t>https://open-meteo.com/en/docs/geocoding-api#name=z%C3%BCrich</w:t>
+          <w:t>https://open-meteo.com/en/docs/geocoding-api#name</w:t>
+        </w:r>
+        <w:r>
+          <w:rPr>
+            <w:rStyle w:val="Hyperlink"/>
+            <w:lang w:val="en-US"/>
+          </w:rPr>
+          <w:t>=</w:t>
+        </w:r>
+        <w:r>
+          <w:rPr>
+            <w:rStyle w:val="Hyperlink"/>
+            <w:lang w:val="en-US"/>
+          </w:rPr>
+          <w:t>z%C3%BCrich</w:t>
         </w:r>
       </w:hyperlink>
-    </w:p>
-    <w:p>
-      <w:pPr>
-        <w:ind w:left="360"/>
-        <w:rPr>
-          <w:lang w:val="en-US"/>
-        </w:rPr>
-      </w:pPr>
     </w:p>
     <w:sectPr>
       <w:pgSz w:w="11906" w:h="16838"/>
@@ -8281,6 +8272,18 @@
       <w:ind w:left="220"/>
     </w:pPr>
   </w:style>
+  <w:style w:type="character" w:styleId="BesuchterLink">
+    <w:name w:val="FollowedHyperlink"/>
+    <w:basedOn w:val="Absatz-Standardschriftart"/>
+    <w:uiPriority w:val="99"/>
+    <w:semiHidden/>
+    <w:unhideWhenUsed/>
+    <w:rsid w:val="00315B74"/>
+    <w:rPr>
+      <w:color w:val="96607D" w:themeColor="followedHyperlink"/>
+      <w:u w:val="single"/>
+    </w:rPr>
+  </w:style>
 </w:styles>
 </file>
 
@@ -8435,6 +8438,9 @@
   </w:compat>
   <w:rsids>
     <w:rsidRoot w:val="00CC696E"/>
+    <w:rsid w:val="00042CC5"/>
+    <w:rsid w:val="004B24D5"/>
+    <w:rsid w:val="006E1B35"/>
     <w:rsid w:val="00A563CE"/>
     <w:rsid w:val="00CC696E"/>
   </w:rsids>
@@ -9202,7 +9208,7 @@
 
 <file path=customXml/item1.xml><?xml version="1.0" encoding="utf-8"?>
 <CoverPageProperties xmlns="http://schemas.microsoft.com/office/2006/coverPageProps">
-  <PublishDate>2024-04-02T00:00:00</PublishDate>
+  <PublishDate>2024-04-30T00:00:00</PublishDate>
   <Abstract/>
   <CompanyAddress>Berufsfachschule BBBaden</CompanyAddress>
   <CompanyPhone/>
